--- a/job day 24.docx
+++ b/job day 24.docx
@@ -19,7 +19,7 @@
           <w:szCs w:val="20"/>
           <w:lang w:val="id-ID"/>
         </w:rPr>
-        <w:t>Buat artikel @500 kata</w:t>
+        <w:t>Buat 2 artikel 300 kata</w:t>
       </w:r>
     </w:p>
     <w:p>
@@ -50,20 +50,8 @@
           <w:szCs w:val="20"/>
           <w:lang w:val="id-ID"/>
         </w:rPr>
-        <w:t>asphalt finisher</w:t>
-      </w:r>
-    </w:p>
-    <w:p>
-      <w:pPr>
-        <w:rPr>
-          <w:rFonts w:asciiTheme="minorBidi" w:hAnsiTheme="minorBidi"/>
-          <w:b/>
-          <w:bCs/>
-          <w:sz w:val="20"/>
-          <w:szCs w:val="20"/>
-          <w:lang w:val="id-ID"/>
-        </w:rPr>
-      </w:pPr>
+        <w:t xml:space="preserve">jasa seo service </w:t>
+      </w:r>
     </w:p>
     <w:p>
       <w:pPr>
@@ -86,104 +74,56 @@
           <w:szCs w:val="20"/>
           <w:lang w:val="id-ID"/>
         </w:rPr>
-        <w:t xml:space="preserve">Wajib Tau Fungsi </w:t>
-      </w:r>
-      <w:r>
-        <w:rPr>
-          <w:rFonts w:asciiTheme="minorBidi" w:hAnsiTheme="minorBidi"/>
-          <w:b/>
-          <w:bCs/>
-          <w:sz w:val="20"/>
-          <w:szCs w:val="20"/>
-          <w:lang w:val="id-ID"/>
-        </w:rPr>
-        <w:t xml:space="preserve">dan Cara Kerja </w:t>
-      </w:r>
-      <w:r>
-        <w:rPr>
-          <w:rFonts w:asciiTheme="minorBidi" w:hAnsiTheme="minorBidi"/>
-          <w:b/>
-          <w:bCs/>
-          <w:sz w:val="20"/>
-          <w:szCs w:val="20"/>
-          <w:lang w:val="id-ID"/>
-        </w:rPr>
-        <w:t>Alat Asphalt Finisher</w:t>
-      </w:r>
-    </w:p>
-    <w:p>
-      <w:pPr>
-        <w:jc w:val="both"/>
-        <w:rPr>
-          <w:rFonts w:asciiTheme="minorBidi" w:hAnsiTheme="minorBidi"/>
-          <w:sz w:val="20"/>
-          <w:szCs w:val="20"/>
-          <w:lang w:val="id-ID"/>
-        </w:rPr>
-      </w:pPr>
-      <w:r>
-        <w:rPr>
-          <w:rFonts w:asciiTheme="minorBidi" w:hAnsiTheme="minorBidi"/>
+        <w:t xml:space="preserve">Tingkatkan Pengunjung Website Melalui Jasa SEO Service </w:t>
+      </w:r>
+    </w:p>
+    <w:p>
+      <w:pPr>
+        <w:jc w:val="both"/>
+        <w:rPr>
+          <w:rFonts w:asciiTheme="minorBidi" w:hAnsiTheme="minorBidi"/>
+          <w:sz w:val="20"/>
+          <w:szCs w:val="20"/>
+          <w:lang w:val="id-ID"/>
+        </w:rPr>
+      </w:pPr>
+      <w:r>
+        <w:rPr>
+          <w:rFonts w:asciiTheme="minorBidi" w:hAnsiTheme="minorBidi"/>
+          <w:b/>
+          <w:bCs/>
           <w:sz w:val="20"/>
           <w:szCs w:val="20"/>
           <w:lang w:val="id-ID"/>
         </w:rPr>
         <w:tab/>
-        <w:t xml:space="preserve">Salah satu aspek </w:t>
-      </w:r>
-      <w:r>
-        <w:rPr>
-          <w:rFonts w:asciiTheme="minorBidi" w:hAnsiTheme="minorBidi"/>
-          <w:sz w:val="20"/>
-          <w:szCs w:val="20"/>
-          <w:lang w:val="id-ID"/>
-        </w:rPr>
-        <w:t xml:space="preserve">yang mempengaruhi </w:t>
-      </w:r>
-      <w:r>
-        <w:rPr>
-          <w:rFonts w:asciiTheme="minorBidi" w:hAnsiTheme="minorBidi"/>
-          <w:sz w:val="20"/>
-          <w:szCs w:val="20"/>
-          <w:lang w:val="id-ID"/>
-        </w:rPr>
-        <w:t xml:space="preserve">keberhasilan </w:t>
-      </w:r>
-      <w:r>
-        <w:rPr>
-          <w:rFonts w:asciiTheme="minorBidi" w:hAnsiTheme="minorBidi"/>
-          <w:sz w:val="20"/>
-          <w:szCs w:val="20"/>
-          <w:lang w:val="id-ID"/>
-        </w:rPr>
-        <w:t xml:space="preserve">di bidang pekerjaan jalan adalah </w:t>
-      </w:r>
-      <w:r>
-        <w:rPr>
-          <w:rFonts w:asciiTheme="minorBidi" w:hAnsiTheme="minorBidi"/>
-          <w:sz w:val="20"/>
-          <w:szCs w:val="20"/>
-          <w:lang w:val="id-ID"/>
-        </w:rPr>
-        <w:t xml:space="preserve"> pembinaan jalan dan pengoperasian peralatan konstruksi yang sesuai standar SOP kinerja</w:t>
-      </w:r>
-      <w:r>
-        <w:rPr>
-          <w:rFonts w:asciiTheme="minorBidi" w:hAnsiTheme="minorBidi"/>
-          <w:sz w:val="20"/>
-          <w:szCs w:val="20"/>
-          <w:lang w:val="id-ID"/>
-        </w:rPr>
-        <w:t xml:space="preserve"> konstruksi</w:t>
-      </w:r>
-      <w:r>
-        <w:rPr>
-          <w:rFonts w:asciiTheme="minorBidi" w:hAnsiTheme="minorBidi"/>
-          <w:sz w:val="20"/>
-          <w:szCs w:val="20"/>
-          <w:lang w:val="id-ID"/>
-        </w:rPr>
-        <w:t xml:space="preserve">. Dengan dukungan alat pengoperasian yang bagus dapat membantu mempercepat proses pembuatan jalan, salah satunya </w:t>
+      </w:r>
+      <w:r>
+        <w:rPr>
+          <w:rFonts w:asciiTheme="minorBidi" w:hAnsiTheme="minorBidi"/>
+          <w:sz w:val="20"/>
+          <w:szCs w:val="20"/>
+          <w:lang w:val="id-ID"/>
+        </w:rPr>
+        <w:t xml:space="preserve">Anda masih merasa jika website yang sudah susah payah dibuat masih saja sepi pengunjung. Kemungkinan website Anda tidak menggunakan </w:t>
+      </w:r>
+      <w:r>
+        <w:rPr>
+          <w:rFonts w:asciiTheme="minorBidi" w:hAnsiTheme="minorBidi"/>
+          <w:sz w:val="20"/>
+          <w:szCs w:val="20"/>
+          <w:lang w:val="id-ID"/>
+        </w:rPr>
+        <w:t>teknik seo</w:t>
+      </w:r>
+      <w:r>
+        <w:rPr>
+          <w:rFonts w:asciiTheme="minorBidi" w:hAnsiTheme="minorBidi"/>
+          <w:sz w:val="20"/>
+          <w:szCs w:val="20"/>
+          <w:lang w:val="id-ID"/>
+        </w:rPr>
+        <w:t xml:space="preserve">, sehingga susah dicari di mesin pencarian pada keyword tertentu. Traffic website Anda menjadi menurun meskipun pengguna internet bertambah banyak terutama Google, berikut ini keutamaan menggunakan </w:t>
       </w:r>
       <w:r>
         <w:rPr>
@@ -193,160 +133,7 @@
           <w:szCs w:val="20"/>
           <w:lang w:val="id-ID"/>
         </w:rPr>
-        <w:t>asphalt finisher</w:t>
-      </w:r>
-      <w:r>
-        <w:rPr>
-          <w:rFonts w:asciiTheme="minorBidi" w:hAnsiTheme="minorBidi"/>
-          <w:sz w:val="20"/>
-          <w:szCs w:val="20"/>
-          <w:lang w:val="id-ID"/>
-        </w:rPr>
-        <w:t xml:space="preserve"> sebagai</w:t>
-      </w:r>
-      <w:r>
-        <w:rPr>
-          <w:rFonts w:asciiTheme="minorBidi" w:hAnsiTheme="minorBidi"/>
-          <w:sz w:val="20"/>
-          <w:szCs w:val="20"/>
-          <w:lang w:val="id-ID"/>
-        </w:rPr>
-        <w:t xml:space="preserve"> alat</w:t>
-      </w:r>
-      <w:r>
-        <w:rPr>
-          <w:rFonts w:asciiTheme="minorBidi" w:hAnsiTheme="minorBidi"/>
-          <w:sz w:val="20"/>
-          <w:szCs w:val="20"/>
-          <w:lang w:val="id-ID"/>
-        </w:rPr>
-        <w:t xml:space="preserve"> berat</w:t>
-      </w:r>
-      <w:r>
-        <w:rPr>
-          <w:rFonts w:asciiTheme="minorBidi" w:hAnsiTheme="minorBidi"/>
-          <w:sz w:val="20"/>
-          <w:szCs w:val="20"/>
-          <w:lang w:val="id-ID"/>
-        </w:rPr>
-        <w:t xml:space="preserve"> yang digunakan unt</w:t>
-      </w:r>
-      <w:r>
-        <w:rPr>
-          <w:rFonts w:asciiTheme="minorBidi" w:hAnsiTheme="minorBidi"/>
-          <w:sz w:val="20"/>
-          <w:szCs w:val="20"/>
-          <w:lang w:val="id-ID"/>
-        </w:rPr>
-        <w:t>uk menghamparkan campuran aspal</w:t>
-      </w:r>
-      <w:r>
-        <w:rPr>
-          <w:rFonts w:asciiTheme="minorBidi" w:hAnsiTheme="minorBidi"/>
-          <w:sz w:val="20"/>
-          <w:szCs w:val="20"/>
-          <w:lang w:val="id-ID"/>
-        </w:rPr>
-        <w:t xml:space="preserve">. Alat ini mempunyai dua jenis yaitu jenis </w:t>
-      </w:r>
-      <w:r>
-        <w:rPr>
-          <w:rFonts w:asciiTheme="minorBidi" w:hAnsiTheme="minorBidi"/>
-          <w:i/>
-          <w:iCs/>
-          <w:sz w:val="20"/>
-          <w:szCs w:val="20"/>
-          <w:lang w:val="id-ID"/>
-        </w:rPr>
-        <w:t xml:space="preserve">crawler </w:t>
-      </w:r>
-      <w:r>
-        <w:rPr>
-          <w:rFonts w:asciiTheme="minorBidi" w:hAnsiTheme="minorBidi"/>
-          <w:sz w:val="20"/>
-          <w:szCs w:val="20"/>
-          <w:lang w:val="id-ID"/>
-        </w:rPr>
-        <w:t xml:space="preserve">yang menggunakan jenis roda karet (wheeled) dan track, keduanya memiliki perbedaan material, jenis track penghamparannya halus dan lebih datar dibanding jenis roda karet ukurannya sama. Bentuk alat ini memiki roda seperti kelabang atau disebut juga </w:t>
-      </w:r>
-      <w:r>
-        <w:rPr>
-          <w:rFonts w:asciiTheme="minorBidi" w:hAnsiTheme="minorBidi"/>
-          <w:i/>
-          <w:iCs/>
-          <w:sz w:val="20"/>
-          <w:szCs w:val="20"/>
-          <w:lang w:val="id-ID"/>
-        </w:rPr>
-        <w:t xml:space="preserve">crawler track </w:t>
-      </w:r>
-      <w:r>
-        <w:rPr>
-          <w:rFonts w:asciiTheme="minorBidi" w:hAnsiTheme="minorBidi"/>
-          <w:sz w:val="20"/>
-          <w:szCs w:val="20"/>
-          <w:lang w:val="id-ID"/>
-        </w:rPr>
-        <w:t xml:space="preserve">dengan </w:t>
-      </w:r>
-      <w:r>
-        <w:rPr>
-          <w:rFonts w:asciiTheme="minorBidi" w:hAnsiTheme="minorBidi"/>
-          <w:i/>
-          <w:iCs/>
-          <w:sz w:val="20"/>
-          <w:szCs w:val="20"/>
-          <w:lang w:val="id-ID"/>
-        </w:rPr>
-        <w:t xml:space="preserve">hopper </w:t>
-      </w:r>
-      <w:r>
-        <w:rPr>
-          <w:rFonts w:asciiTheme="minorBidi" w:hAnsiTheme="minorBidi"/>
-          <w:sz w:val="20"/>
-          <w:szCs w:val="20"/>
-          <w:lang w:val="id-ID"/>
-        </w:rPr>
-        <w:t xml:space="preserve">tidak beralas, dibawahnya tersedia pisau selebar </w:t>
-      </w:r>
-      <w:r>
-        <w:rPr>
-          <w:rFonts w:asciiTheme="minorBidi" w:hAnsiTheme="minorBidi"/>
-          <w:i/>
-          <w:iCs/>
-          <w:sz w:val="20"/>
-          <w:szCs w:val="20"/>
-          <w:lang w:val="id-ID"/>
-        </w:rPr>
-        <w:t>hopper.</w:t>
-      </w:r>
-      <w:r>
-        <w:rPr>
-          <w:rFonts w:asciiTheme="minorBidi" w:hAnsiTheme="minorBidi"/>
-          <w:sz w:val="20"/>
-          <w:szCs w:val="20"/>
-          <w:lang w:val="id-ID"/>
-        </w:rPr>
-        <w:t xml:space="preserve"> Aspal yang turun ke permukaan </w:t>
-      </w:r>
-      <w:r>
-        <w:rPr>
-          <w:rFonts w:asciiTheme="minorBidi" w:hAnsiTheme="minorBidi"/>
-          <w:sz w:val="20"/>
-          <w:szCs w:val="20"/>
-          <w:lang w:val="id-ID"/>
-        </w:rPr>
-        <w:t xml:space="preserve">disisir oleh pisau dan di ratakan langsung oleh pisau tersebut. Berikut ini fungsi dan cara kerja alat </w:t>
-      </w:r>
-      <w:r>
-        <w:rPr>
-          <w:rFonts w:asciiTheme="minorBidi" w:hAnsiTheme="minorBidi"/>
-          <w:color w:val="0070C0"/>
-          <w:sz w:val="20"/>
-          <w:szCs w:val="20"/>
-          <w:lang w:val="id-ID"/>
-        </w:rPr>
-        <w:t>asphalt finisher</w:t>
+        <w:t>jasa seo service</w:t>
       </w:r>
       <w:r>
         <w:rPr>
@@ -384,7 +171,7 @@
           <w:szCs w:val="20"/>
           <w:lang w:val="id-ID"/>
         </w:rPr>
-        <w:t>Fungsinya</w:t>
+        <w:t xml:space="preserve">Dapat meningkatkan traffic dan pengunjung </w:t>
       </w:r>
     </w:p>
     <w:p>
@@ -406,7 +193,7 @@
           <w:szCs w:val="20"/>
           <w:lang w:val="id-ID"/>
         </w:rPr>
-        <w:t xml:space="preserve">Dalam pekerjaan konstruksi dibutuhkan alat yang dapat membantu memperlancar jalannya pekerjaan seperti </w:t>
+        <w:t xml:space="preserve">Penggunaan jasa seo dapat meningkatkan traffic secara organik di website Anda, sekaligus memudahkan pengunjung untuk menemukan laman website Anda. Keyword-keyword yang ditentukan oleh </w:t>
       </w:r>
       <w:r>
         <w:rPr>
@@ -416,300 +203,17 @@
           <w:szCs w:val="20"/>
           <w:lang w:val="id-ID"/>
         </w:rPr>
-        <w:t>asphalt finisher</w:t>
-      </w:r>
-      <w:r>
-        <w:rPr>
-          <w:rFonts w:asciiTheme="minorBidi" w:hAnsiTheme="minorBidi"/>
-          <w:color w:val="0070C0"/>
-          <w:sz w:val="20"/>
-          <w:szCs w:val="20"/>
-          <w:lang w:val="id-ID"/>
-        </w:rPr>
-        <w:t xml:space="preserve">, </w:t>
-      </w:r>
-      <w:r>
-        <w:rPr>
-          <w:rFonts w:asciiTheme="minorBidi" w:hAnsiTheme="minorBidi"/>
-          <w:sz w:val="20"/>
-          <w:szCs w:val="20"/>
-          <w:lang w:val="id-ID"/>
-        </w:rPr>
-        <w:t xml:space="preserve">yang memiliki peranan untuk memproses pengaspalan jalan. </w:t>
-      </w:r>
-      <w:r>
-        <w:rPr>
-          <w:rFonts w:asciiTheme="minorBidi" w:hAnsiTheme="minorBidi"/>
-          <w:sz w:val="20"/>
-          <w:szCs w:val="20"/>
-          <w:lang w:val="id-ID"/>
-        </w:rPr>
-        <w:t xml:space="preserve">Sebelum prosesnya berlangsung asphalt hot mix yang ada di dump truck akan dituangkan ke </w:t>
-      </w:r>
-      <w:r>
-        <w:rPr>
-          <w:rFonts w:asciiTheme="minorBidi" w:hAnsiTheme="minorBidi"/>
-          <w:i/>
-          <w:iCs/>
-          <w:sz w:val="20"/>
-          <w:szCs w:val="20"/>
-          <w:lang w:val="id-ID"/>
-        </w:rPr>
-        <w:t xml:space="preserve">hopper finisher </w:t>
-      </w:r>
-      <w:r>
-        <w:rPr>
-          <w:rFonts w:asciiTheme="minorBidi" w:hAnsiTheme="minorBidi"/>
-          <w:sz w:val="20"/>
-          <w:szCs w:val="20"/>
-          <w:lang w:val="id-ID"/>
-        </w:rPr>
-        <w:t>secara berangsur yang bisa menampung volume pada alat pengangkut tersebut. Jika jalanannya lebar bisa memposisikan paving dan screw dengan menambah lebarnya</w:t>
-      </w:r>
-      <w:r>
-        <w:rPr>
-          <w:rFonts w:asciiTheme="minorBidi" w:hAnsiTheme="minorBidi"/>
-          <w:sz w:val="20"/>
-          <w:szCs w:val="20"/>
-          <w:lang w:val="id-ID"/>
-        </w:rPr>
-        <w:t xml:space="preserve"> (sistem extension)</w:t>
-      </w:r>
-      <w:r>
-        <w:rPr>
-          <w:rFonts w:asciiTheme="minorBidi" w:hAnsiTheme="minorBidi"/>
-          <w:sz w:val="20"/>
-          <w:szCs w:val="20"/>
-          <w:lang w:val="id-ID"/>
-        </w:rPr>
-        <w:t xml:space="preserve"> sampai batas maksimum spek alat, begitu juga ketebalan dari hamparan</w:t>
-      </w:r>
-      <w:r>
-        <w:rPr>
-          <w:rFonts w:asciiTheme="minorBidi" w:hAnsiTheme="minorBidi"/>
-          <w:sz w:val="20"/>
-          <w:szCs w:val="20"/>
-          <w:lang w:val="id-ID"/>
-        </w:rPr>
-        <w:t xml:space="preserve"> asphalt yang bisa disesuaikan. Setiap alat ini memiliki perbedaan tingkat kelebaran sesuai dengan merk alat dan spesifikasinya</w:t>
-      </w:r>
-      <w:r>
-        <w:rPr>
-          <w:rFonts w:asciiTheme="minorBidi" w:hAnsiTheme="minorBidi"/>
-          <w:sz w:val="20"/>
-          <w:szCs w:val="20"/>
-          <w:lang w:val="id-ID"/>
-        </w:rPr>
-        <w:t xml:space="preserve">, operasi pada alat ini disesuaikan dengan hasil paving yang serupa mempunyai ukuran ketebalan yang sama, lebar yang sama, kemiringannya sama, dan permukaan rata. Peran alat ini sangat penting pada pekerjaan pelapisan ulang dan pengerasan pada aspal. </w:t>
-      </w:r>
-    </w:p>
-    <w:p>
-      <w:pPr>
-        <w:pStyle w:val="ListParagraph"/>
-        <w:ind w:firstLine="720"/>
-        <w:jc w:val="both"/>
-        <w:rPr>
-          <w:rFonts w:asciiTheme="minorBidi" w:hAnsiTheme="minorBidi"/>
-          <w:sz w:val="20"/>
-          <w:szCs w:val="20"/>
-          <w:lang w:val="id-ID"/>
-        </w:rPr>
-      </w:pPr>
-      <w:r>
-        <w:rPr>
-          <w:rFonts w:asciiTheme="minorBidi" w:hAnsiTheme="minorBidi"/>
-          <w:sz w:val="20"/>
-          <w:szCs w:val="20"/>
-          <w:lang w:val="id-ID"/>
-        </w:rPr>
-        <w:t>Alat ini juga d</w:t>
-      </w:r>
-      <w:r>
-        <w:rPr>
-          <w:rFonts w:asciiTheme="minorBidi" w:hAnsiTheme="minorBidi"/>
-          <w:sz w:val="20"/>
-          <w:szCs w:val="20"/>
-          <w:lang w:val="id-ID"/>
-        </w:rPr>
-        <w:t xml:space="preserve">apat mengantisipasi </w:t>
-      </w:r>
-      <w:r>
-        <w:rPr>
-          <w:rFonts w:asciiTheme="minorBidi" w:hAnsiTheme="minorBidi"/>
-          <w:sz w:val="20"/>
-          <w:szCs w:val="20"/>
-          <w:lang w:val="id-ID"/>
-        </w:rPr>
-        <w:t>segala</w:t>
-      </w:r>
-      <w:r>
-        <w:rPr>
-          <w:rFonts w:asciiTheme="minorBidi" w:hAnsiTheme="minorBidi"/>
-          <w:sz w:val="20"/>
-          <w:szCs w:val="20"/>
-          <w:lang w:val="id-ID"/>
-        </w:rPr>
-        <w:t xml:space="preserve"> macam jenis aspal, misalnya proses</w:t>
-      </w:r>
-      <w:r>
-        <w:rPr>
-          <w:rFonts w:asciiTheme="minorBidi" w:hAnsiTheme="minorBidi"/>
-          <w:sz w:val="20"/>
-          <w:szCs w:val="20"/>
-          <w:lang w:val="id-ID"/>
-        </w:rPr>
-        <w:t xml:space="preserve"> pembangunan jalan baru</w:t>
-      </w:r>
-      <w:r>
-        <w:rPr>
-          <w:rFonts w:asciiTheme="minorBidi" w:hAnsiTheme="minorBidi"/>
-          <w:sz w:val="20"/>
-          <w:szCs w:val="20"/>
-          <w:lang w:val="id-ID"/>
-        </w:rPr>
-        <w:t xml:space="preserve"> yang masih belum pasti kondisi jalannya. Dengan menggunakan</w:t>
-      </w:r>
-      <w:r>
-        <w:rPr>
-          <w:rFonts w:asciiTheme="minorBidi" w:hAnsiTheme="minorBidi"/>
-          <w:sz w:val="20"/>
-          <w:szCs w:val="20"/>
-          <w:lang w:val="id-ID"/>
-        </w:rPr>
-        <w:t xml:space="preserve"> alat ini material akan tercampu</w:t>
-      </w:r>
-      <w:r>
-        <w:rPr>
-          <w:rFonts w:asciiTheme="minorBidi" w:hAnsiTheme="minorBidi"/>
-          <w:sz w:val="20"/>
-          <w:szCs w:val="20"/>
-          <w:lang w:val="id-ID"/>
-        </w:rPr>
-        <w:t>r ke permukaan yang baru dibuat. Pada</w:t>
-      </w:r>
-      <w:r>
-        <w:rPr>
-          <w:rFonts w:asciiTheme="minorBidi" w:hAnsiTheme="minorBidi"/>
-          <w:sz w:val="20"/>
-          <w:szCs w:val="20"/>
-          <w:lang w:val="id-ID"/>
-        </w:rPr>
-        <w:t xml:space="preserve"> jalan yang masih baru biasanya </w:t>
-      </w:r>
-      <w:r>
-        <w:rPr>
-          <w:rFonts w:asciiTheme="minorBidi" w:hAnsiTheme="minorBidi"/>
-          <w:sz w:val="20"/>
-          <w:szCs w:val="20"/>
-          <w:lang w:val="id-ID"/>
-        </w:rPr>
-        <w:t xml:space="preserve">masih </w:t>
-      </w:r>
-      <w:r>
-        <w:rPr>
-          <w:rFonts w:asciiTheme="minorBidi" w:hAnsiTheme="minorBidi"/>
-          <w:sz w:val="20"/>
-          <w:szCs w:val="20"/>
-          <w:lang w:val="id-ID"/>
-        </w:rPr>
-        <w:t xml:space="preserve">dalam konsidi baik, dikarenakan kerikil dan batuan yang dipakai memiliki stabilitas yang tinggi, sehingga tidak rumit dalam proses pengerjaannya cukup menggunakan dua kali penghamparan dan pemadatan. Atau </w:t>
-      </w:r>
-      <w:r>
-        <w:rPr>
-          <w:rFonts w:asciiTheme="minorBidi" w:hAnsiTheme="minorBidi"/>
-          <w:sz w:val="20"/>
-          <w:szCs w:val="20"/>
-          <w:lang w:val="id-ID"/>
-        </w:rPr>
-        <w:t xml:space="preserve">misalnya kondisi jalan </w:t>
-      </w:r>
-      <w:r>
-        <w:rPr>
-          <w:rFonts w:asciiTheme="minorBidi" w:hAnsiTheme="minorBidi"/>
-          <w:sz w:val="20"/>
-          <w:szCs w:val="20"/>
-          <w:lang w:val="id-ID"/>
-        </w:rPr>
-        <w:t xml:space="preserve"> tidak memenuhi syarat konstruksi jalan, </w:t>
-      </w:r>
-      <w:r>
-        <w:rPr>
-          <w:rFonts w:asciiTheme="minorBidi" w:hAnsiTheme="minorBidi"/>
-          <w:sz w:val="20"/>
-          <w:szCs w:val="20"/>
-          <w:lang w:val="id-ID"/>
-        </w:rPr>
-        <w:t xml:space="preserve">maka </w:t>
-      </w:r>
-      <w:r>
-        <w:rPr>
-          <w:rFonts w:asciiTheme="minorBidi" w:hAnsiTheme="minorBidi"/>
-          <w:sz w:val="20"/>
-          <w:szCs w:val="20"/>
-          <w:lang w:val="id-ID"/>
-        </w:rPr>
-        <w:t xml:space="preserve">akan </w:t>
-      </w:r>
-      <w:r>
-        <w:rPr>
-          <w:rFonts w:asciiTheme="minorBidi" w:hAnsiTheme="minorBidi"/>
-          <w:sz w:val="20"/>
-          <w:szCs w:val="20"/>
-          <w:lang w:val="id-ID"/>
-        </w:rPr>
-        <w:t xml:space="preserve">dilakukan pelapisan ulang pada jalan yang sudah rusak namun juga perlu memperhatikan </w:t>
-      </w:r>
-      <w:r>
-        <w:rPr>
-          <w:rFonts w:asciiTheme="minorBidi" w:hAnsiTheme="minorBidi"/>
-          <w:i/>
-          <w:iCs/>
-          <w:sz w:val="20"/>
-          <w:szCs w:val="20"/>
-          <w:lang w:val="id-ID"/>
-        </w:rPr>
-        <w:t xml:space="preserve">crawler </w:t>
-      </w:r>
-      <w:r>
-        <w:rPr>
-          <w:rFonts w:asciiTheme="minorBidi" w:hAnsiTheme="minorBidi"/>
-          <w:sz w:val="20"/>
-          <w:szCs w:val="20"/>
-          <w:lang w:val="id-ID"/>
-        </w:rPr>
-        <w:t>traktor tersebut. Selanjutnya, pa</w:t>
-      </w:r>
-      <w:r>
-        <w:rPr>
-          <w:rFonts w:asciiTheme="minorBidi" w:hAnsiTheme="minorBidi"/>
-          <w:sz w:val="20"/>
-          <w:szCs w:val="20"/>
-          <w:lang w:val="id-ID"/>
-        </w:rPr>
-        <w:t>da kondisi jalan dengan sambungan lapisan yang bertumpuk</w:t>
-      </w:r>
-      <w:r>
-        <w:rPr>
-          <w:rFonts w:asciiTheme="minorBidi" w:hAnsiTheme="minorBidi"/>
-          <w:sz w:val="20"/>
-          <w:szCs w:val="20"/>
-          <w:lang w:val="id-ID"/>
-        </w:rPr>
-        <w:t xml:space="preserve">, perlu adanya penyelarasan perkerasan dengan menggunakan sedikit overlap untuk mencegah pengurangan ketebalan. </w:t>
-      </w:r>
-    </w:p>
-    <w:p>
-      <w:pPr>
-        <w:pStyle w:val="ListParagraph"/>
-        <w:ind w:firstLine="720"/>
-        <w:jc w:val="both"/>
-        <w:rPr>
-          <w:rFonts w:asciiTheme="minorBidi" w:hAnsiTheme="minorBidi"/>
-          <w:sz w:val="20"/>
-          <w:szCs w:val="20"/>
-          <w:lang w:val="id-ID"/>
-        </w:rPr>
-      </w:pPr>
+        <w:t xml:space="preserve">jasa seo service </w:t>
+      </w:r>
+      <w:r>
+        <w:rPr>
+          <w:rFonts w:asciiTheme="minorBidi" w:hAnsiTheme="minorBidi"/>
+          <w:sz w:val="20"/>
+          <w:szCs w:val="20"/>
+          <w:lang w:val="id-ID"/>
+        </w:rPr>
+        <w:t xml:space="preserve">tentunya bukanlah asal-asalan, melainkan mereka sudah mempelajari teknik seo sesuai dengan kaidah Google. Teknik seo dapat menjadikan website Anda berada di halaman pencarian yang membuat para konsumen dengan mudah mengunjungi website Anda. Anda tidak perlu khawatir lagi persoalan pengunjung, justru para pelanggan yang akan mencari website Anda. Jika masih belum mengerti tentang penggunaan seo, Anda bisa berkonsultasi langsung dengan jasa seonya. </w:t>
+      </w:r>
     </w:p>
     <w:p>
       <w:pPr>
@@ -737,48 +241,29 @@
           <w:szCs w:val="20"/>
           <w:lang w:val="id-ID"/>
         </w:rPr>
-        <w:t>Cara kerjanya</w:t>
+        <w:t xml:space="preserve">Dapat meningkatkan branding bagi perusahaan Anda </w:t>
       </w:r>
     </w:p>
     <w:p>
       <w:pPr>
         <w:pStyle w:val="ListParagraph"/>
-        <w:ind w:firstLine="360"/>
-        <w:jc w:val="both"/>
-        <w:rPr>
-          <w:rFonts w:asciiTheme="minorBidi" w:hAnsiTheme="minorBidi"/>
-          <w:sz w:val="20"/>
-          <w:szCs w:val="20"/>
-          <w:lang w:val="id-ID"/>
-        </w:rPr>
-      </w:pPr>
-      <w:r>
-        <w:rPr>
-          <w:rFonts w:asciiTheme="minorBidi" w:hAnsiTheme="minorBidi"/>
-          <w:sz w:val="20"/>
-          <w:szCs w:val="20"/>
-          <w:lang w:val="id-ID"/>
-        </w:rPr>
-        <w:t xml:space="preserve">Berikut ini proses kerja dari alat </w:t>
-      </w:r>
-      <w:r>
-        <w:rPr>
-          <w:rFonts w:asciiTheme="minorBidi" w:hAnsiTheme="minorBidi"/>
-          <w:color w:val="0070C0"/>
-          <w:sz w:val="20"/>
-          <w:szCs w:val="20"/>
-          <w:lang w:val="id-ID"/>
-        </w:rPr>
-        <w:t>asphalt finisher</w:t>
-      </w:r>
-      <w:r>
-        <w:rPr>
-          <w:rFonts w:asciiTheme="minorBidi" w:hAnsiTheme="minorBidi"/>
-          <w:sz w:val="20"/>
-          <w:szCs w:val="20"/>
-          <w:lang w:val="id-ID"/>
-        </w:rPr>
-        <w:t>:</w:t>
+        <w:ind w:firstLine="720"/>
+        <w:jc w:val="both"/>
+        <w:rPr>
+          <w:rFonts w:asciiTheme="minorBidi" w:hAnsiTheme="minorBidi"/>
+          <w:sz w:val="20"/>
+          <w:szCs w:val="20"/>
+          <w:lang w:val="id-ID"/>
+        </w:rPr>
+      </w:pPr>
+      <w:r>
+        <w:rPr>
+          <w:rFonts w:asciiTheme="minorBidi" w:hAnsiTheme="minorBidi"/>
+          <w:sz w:val="20"/>
+          <w:szCs w:val="20"/>
+          <w:lang w:val="id-ID"/>
+        </w:rPr>
+        <w:t xml:space="preserve">Jasa seo merupakan suatu teknik digital yang digunakan untuk marketing agar perusahaan Anda menjadi no 1 di pencarian. Tim seo bekerja semaksimal mungkin memantau google supaya branding perusahaan Anda tetap bertahan dan mendatangkan pelanggan yang potensial. </w:t>
       </w:r>
     </w:p>
     <w:p>
@@ -786,44 +271,335 @@
         <w:pStyle w:val="ListParagraph"/>
         <w:numPr>
           <w:ilvl w:val="0"/>
-          <w:numId w:val="3"/>
+          <w:numId w:val="1"/>
         </w:numPr>
         <w:jc w:val="both"/>
         <w:rPr>
           <w:rFonts w:asciiTheme="minorBidi" w:hAnsiTheme="minorBidi"/>
-          <w:sz w:val="20"/>
-          <w:szCs w:val="20"/>
-          <w:lang w:val="id-ID"/>
-        </w:rPr>
-      </w:pPr>
-      <w:r>
-        <w:rPr>
-          <w:rFonts w:asciiTheme="minorBidi" w:hAnsiTheme="minorBidi"/>
-          <w:sz w:val="20"/>
-          <w:szCs w:val="20"/>
-          <w:lang w:val="id-ID"/>
-        </w:rPr>
-        <w:t xml:space="preserve">Supaya mendapatkan hasil bidang yang merata perlu dilakukan oleh </w:t>
-      </w:r>
-      <w:r>
-        <w:rPr>
-          <w:rFonts w:asciiTheme="minorBidi" w:hAnsiTheme="minorBidi"/>
-          <w:i/>
-          <w:iCs/>
-          <w:sz w:val="20"/>
-          <w:szCs w:val="20"/>
-          <w:lang w:val="id-ID"/>
-        </w:rPr>
-        <w:t>hopper finisher/</w:t>
-      </w:r>
-      <w:r>
-        <w:rPr>
-          <w:rFonts w:asciiTheme="minorBidi" w:hAnsiTheme="minorBidi"/>
-          <w:sz w:val="20"/>
-          <w:szCs w:val="20"/>
-          <w:lang w:val="id-ID"/>
-        </w:rPr>
-        <w:t>pisau dengan ketinggian hamparan mencapai 14 cm sebelum dipadatkan.</w:t>
+          <w:b/>
+          <w:bCs/>
+          <w:sz w:val="20"/>
+          <w:szCs w:val="20"/>
+          <w:lang w:val="id-ID"/>
+        </w:rPr>
+      </w:pPr>
+      <w:r>
+        <w:rPr>
+          <w:rFonts w:asciiTheme="minorBidi" w:hAnsiTheme="minorBidi"/>
+          <w:b/>
+          <w:bCs/>
+          <w:sz w:val="20"/>
+          <w:szCs w:val="20"/>
+          <w:lang w:val="id-ID"/>
+        </w:rPr>
+        <w:t>Menghemat biaya iklan, tenaga, dan waktu</w:t>
+      </w:r>
+    </w:p>
+    <w:p>
+      <w:pPr>
+        <w:pStyle w:val="ListParagraph"/>
+        <w:ind w:firstLine="720"/>
+        <w:jc w:val="both"/>
+        <w:rPr>
+          <w:rFonts w:asciiTheme="minorBidi" w:hAnsiTheme="minorBidi"/>
+          <w:sz w:val="20"/>
+          <w:szCs w:val="20"/>
+          <w:lang w:val="id-ID"/>
+        </w:rPr>
+      </w:pPr>
+      <w:r>
+        <w:rPr>
+          <w:rFonts w:asciiTheme="minorBidi" w:hAnsiTheme="minorBidi"/>
+          <w:sz w:val="20"/>
+          <w:szCs w:val="20"/>
+          <w:lang w:val="id-ID"/>
+        </w:rPr>
+        <w:t xml:space="preserve">Melalui jasa seo, Anda tidak perlu lagi mengeluarkan dana yang lebih besar untuk mempromosikan brand perusahaan Anda. Anda juga tidak perlu susah payah mengurusi segala macam proses ataupun strategi marketing dengan teknik seo, sekaligus waktu Anda masih bisa digunakan untuk hal lainnya. Dikarenakan tim seo yang akan membantu meningkatkan promosi Anda. </w:t>
+      </w:r>
+    </w:p>
+    <w:p>
+      <w:pPr>
+        <w:jc w:val="both"/>
+        <w:rPr>
+          <w:rFonts w:asciiTheme="minorBidi" w:hAnsiTheme="minorBidi"/>
+          <w:sz w:val="20"/>
+          <w:szCs w:val="20"/>
+          <w:lang w:val="id-ID"/>
+        </w:rPr>
+      </w:pPr>
+      <w:r>
+        <w:rPr>
+          <w:rFonts w:asciiTheme="minorBidi" w:hAnsiTheme="minorBidi"/>
+          <w:sz w:val="20"/>
+          <w:szCs w:val="20"/>
+          <w:lang w:val="id-ID"/>
+        </w:rPr>
+        <w:tab/>
+        <w:t xml:space="preserve">Cukup simpel dan mudahkan meningkatkan traffic website Anda melalui </w:t>
+      </w:r>
+      <w:r>
+        <w:rPr>
+          <w:rFonts w:asciiTheme="minorBidi" w:hAnsiTheme="minorBidi"/>
+          <w:color w:val="0070C0"/>
+          <w:sz w:val="20"/>
+          <w:szCs w:val="20"/>
+          <w:lang w:val="id-ID"/>
+        </w:rPr>
+        <w:t>jasa seo service</w:t>
+      </w:r>
+      <w:r>
+        <w:rPr>
+          <w:rFonts w:asciiTheme="minorBidi" w:hAnsiTheme="minorBidi"/>
+          <w:sz w:val="20"/>
+          <w:szCs w:val="20"/>
+          <w:lang w:val="id-ID"/>
+        </w:rPr>
+        <w:t xml:space="preserve">, msekipun begitu keuntungannya juga luar biasa. Anda akan merasakan perbedaannya saat tidak menggunakan teknik seo dengan setelah memakai teknik seo. </w:t>
+      </w:r>
+      <w:r>
+        <w:rPr>
+          <w:rFonts w:asciiTheme="minorBidi" w:hAnsiTheme="minorBidi"/>
+          <w:sz w:val="20"/>
+          <w:szCs w:val="20"/>
+          <w:lang w:val="id-ID"/>
+        </w:rPr>
+        <w:t>Dengan begitu, bisnis Anda akan cepat berkembang pesat dengan ramainya pengunjung karena dukungan dari jasa seo. Teknik ini dipercaya cukup berhasil mendapatkan keuntungan yang lebih besar dari bisnis yang Anda jalani.</w:t>
+      </w:r>
+    </w:p>
+    <w:p>
+      <w:pPr>
+        <w:jc w:val="both"/>
+        <w:rPr>
+          <w:rFonts w:asciiTheme="minorBidi" w:hAnsiTheme="minorBidi"/>
+          <w:sz w:val="20"/>
+          <w:szCs w:val="20"/>
+          <w:lang w:val="id-ID"/>
+        </w:rPr>
+      </w:pPr>
+    </w:p>
+    <w:p>
+      <w:pPr>
+        <w:jc w:val="both"/>
+        <w:rPr>
+          <w:rFonts w:asciiTheme="minorBidi" w:hAnsiTheme="minorBidi"/>
+          <w:sz w:val="20"/>
+          <w:szCs w:val="20"/>
+          <w:lang w:val="id-ID"/>
+        </w:rPr>
+      </w:pPr>
+    </w:p>
+    <w:p>
+      <w:pPr>
+        <w:jc w:val="both"/>
+        <w:rPr>
+          <w:rFonts w:asciiTheme="minorBidi" w:hAnsiTheme="minorBidi"/>
+          <w:sz w:val="20"/>
+          <w:szCs w:val="20"/>
+          <w:lang w:val="id-ID"/>
+        </w:rPr>
+      </w:pPr>
+    </w:p>
+    <w:p>
+      <w:pPr>
+        <w:jc w:val="both"/>
+        <w:rPr>
+          <w:rFonts w:asciiTheme="minorBidi" w:hAnsiTheme="minorBidi"/>
+          <w:sz w:val="20"/>
+          <w:szCs w:val="20"/>
+          <w:lang w:val="id-ID"/>
+        </w:rPr>
+      </w:pPr>
+    </w:p>
+    <w:p>
+      <w:pPr>
+        <w:jc w:val="both"/>
+        <w:rPr>
+          <w:rFonts w:asciiTheme="minorBidi" w:hAnsiTheme="minorBidi"/>
+          <w:sz w:val="20"/>
+          <w:szCs w:val="20"/>
+          <w:lang w:val="id-ID"/>
+        </w:rPr>
+      </w:pPr>
+    </w:p>
+    <w:p>
+      <w:pPr>
+        <w:jc w:val="both"/>
+        <w:rPr>
+          <w:rFonts w:asciiTheme="minorBidi" w:hAnsiTheme="minorBidi"/>
+          <w:sz w:val="20"/>
+          <w:szCs w:val="20"/>
+          <w:lang w:val="id-ID"/>
+        </w:rPr>
+      </w:pPr>
+    </w:p>
+    <w:p>
+      <w:pPr>
+        <w:jc w:val="both"/>
+        <w:rPr>
+          <w:rFonts w:asciiTheme="minorBidi" w:hAnsiTheme="minorBidi"/>
+          <w:sz w:val="20"/>
+          <w:szCs w:val="20"/>
+          <w:lang w:val="id-ID"/>
+        </w:rPr>
+      </w:pPr>
+    </w:p>
+    <w:p>
+      <w:pPr>
+        <w:jc w:val="both"/>
+        <w:rPr>
+          <w:rFonts w:asciiTheme="minorBidi" w:hAnsiTheme="minorBidi"/>
+          <w:color w:val="0070C0"/>
+          <w:sz w:val="20"/>
+          <w:szCs w:val="20"/>
+          <w:lang w:val="id-ID"/>
+        </w:rPr>
+      </w:pPr>
+      <w:r>
+        <w:rPr>
+          <w:rFonts w:asciiTheme="minorBidi" w:hAnsiTheme="minorBidi"/>
+          <w:sz w:val="20"/>
+          <w:szCs w:val="20"/>
+          <w:lang w:val="id-ID"/>
+        </w:rPr>
+        <w:lastRenderedPageBreak/>
+        <w:t xml:space="preserve">Keyword utama : </w:t>
+      </w:r>
+      <w:r>
+        <w:rPr>
+          <w:rFonts w:asciiTheme="minorBidi" w:hAnsiTheme="minorBidi"/>
+          <w:color w:val="0070C0"/>
+          <w:sz w:val="20"/>
+          <w:szCs w:val="20"/>
+          <w:lang w:val="id-ID"/>
+        </w:rPr>
+        <w:t>jasa seo service</w:t>
+      </w:r>
+    </w:p>
+    <w:p>
+      <w:pPr>
+        <w:jc w:val="center"/>
+        <w:rPr>
+          <w:rFonts w:asciiTheme="minorBidi" w:hAnsiTheme="minorBidi"/>
+          <w:b/>
+          <w:bCs/>
+          <w:sz w:val="20"/>
+          <w:szCs w:val="20"/>
+          <w:lang w:val="id-ID"/>
+        </w:rPr>
+      </w:pPr>
+      <w:r>
+        <w:rPr>
+          <w:rFonts w:asciiTheme="minorBidi" w:hAnsiTheme="minorBidi"/>
+          <w:b/>
+          <w:bCs/>
+          <w:sz w:val="20"/>
+          <w:szCs w:val="20"/>
+          <w:lang w:val="id-ID"/>
+        </w:rPr>
+        <w:t>Alasan Kenapa Website Anda Harus Menggunakan</w:t>
+      </w:r>
+      <w:r>
+        <w:rPr>
+          <w:rFonts w:asciiTheme="minorBidi" w:hAnsiTheme="minorBidi"/>
+          <w:b/>
+          <w:bCs/>
+          <w:sz w:val="20"/>
+          <w:szCs w:val="20"/>
+          <w:lang w:val="id-ID"/>
+        </w:rPr>
+        <w:t xml:space="preserve"> Jasa</w:t>
+      </w:r>
+      <w:r>
+        <w:rPr>
+          <w:rFonts w:asciiTheme="minorBidi" w:hAnsiTheme="minorBidi"/>
+          <w:b/>
+          <w:bCs/>
+          <w:sz w:val="20"/>
+          <w:szCs w:val="20"/>
+          <w:lang w:val="id-ID"/>
+        </w:rPr>
+        <w:t xml:space="preserve"> SEO</w:t>
+      </w:r>
+      <w:r>
+        <w:rPr>
+          <w:rFonts w:asciiTheme="minorBidi" w:hAnsiTheme="minorBidi"/>
+          <w:b/>
+          <w:bCs/>
+          <w:sz w:val="20"/>
+          <w:szCs w:val="20"/>
+          <w:lang w:val="id-ID"/>
+        </w:rPr>
+        <w:t xml:space="preserve"> Service</w:t>
+      </w:r>
+      <w:r>
+        <w:rPr>
+          <w:rFonts w:asciiTheme="minorBidi" w:hAnsiTheme="minorBidi"/>
+          <w:b/>
+          <w:bCs/>
+          <w:sz w:val="20"/>
+          <w:szCs w:val="20"/>
+          <w:lang w:val="id-ID"/>
+        </w:rPr>
+        <w:t>?</w:t>
+      </w:r>
+    </w:p>
+    <w:p>
+      <w:pPr>
+        <w:jc w:val="both"/>
+        <w:rPr>
+          <w:rFonts w:asciiTheme="minorBidi" w:hAnsiTheme="minorBidi"/>
+          <w:sz w:val="20"/>
+          <w:szCs w:val="20"/>
+          <w:lang w:val="id-ID"/>
+        </w:rPr>
+      </w:pPr>
+      <w:r>
+        <w:rPr>
+          <w:rFonts w:asciiTheme="minorBidi" w:hAnsiTheme="minorBidi"/>
+          <w:b/>
+          <w:bCs/>
+          <w:sz w:val="20"/>
+          <w:szCs w:val="20"/>
+          <w:lang w:val="id-ID"/>
+        </w:rPr>
+        <w:tab/>
+      </w:r>
+      <w:r>
+        <w:rPr>
+          <w:rFonts w:asciiTheme="minorBidi" w:hAnsiTheme="minorBidi"/>
+          <w:sz w:val="20"/>
+          <w:szCs w:val="20"/>
+          <w:lang w:val="id-ID"/>
+        </w:rPr>
+        <w:t xml:space="preserve">Strategi pemasarana secara digital tidak cukup hanya mengandalkan pembuatan website secara gratis, namun tanpa strategi yang tepat dan planning jangka panjang. Dalam berbisnis, tentu Anda ingin mendapatkan keuntungan dan cepat balik modal. Akan tetapi, Anda bingung harus memulai darimana, Anda tidak perlu khawatir karna ada </w:t>
+      </w:r>
+      <w:r>
+        <w:rPr>
+          <w:rFonts w:asciiTheme="minorBidi" w:hAnsiTheme="minorBidi"/>
+          <w:color w:val="0070C0"/>
+          <w:sz w:val="20"/>
+          <w:szCs w:val="20"/>
+          <w:lang w:val="id-ID"/>
+        </w:rPr>
+        <w:t xml:space="preserve">jasa seo service </w:t>
+      </w:r>
+      <w:r>
+        <w:rPr>
+          <w:rFonts w:asciiTheme="minorBidi" w:hAnsiTheme="minorBidi"/>
+          <w:sz w:val="20"/>
+          <w:szCs w:val="20"/>
+          <w:lang w:val="id-ID"/>
+        </w:rPr>
+        <w:t xml:space="preserve">yang akan membantu perkembangan bisnis Anda. berikut alasannya kenapa Anda perlu </w:t>
+      </w:r>
+      <w:r>
+        <w:rPr>
+          <w:rFonts w:asciiTheme="minorBidi" w:hAnsiTheme="minorBidi"/>
+          <w:sz w:val="20"/>
+          <w:szCs w:val="20"/>
+          <w:lang w:val="id-ID"/>
+        </w:rPr>
+        <w:t>menggunakan jasa seo?</w:t>
       </w:r>
     </w:p>
     <w:p>
@@ -831,43 +607,52 @@
         <w:pStyle w:val="ListParagraph"/>
         <w:numPr>
           <w:ilvl w:val="0"/>
-          <w:numId w:val="3"/>
+          <w:numId w:val="2"/>
         </w:numPr>
         <w:jc w:val="both"/>
         <w:rPr>
           <w:rFonts w:asciiTheme="minorBidi" w:hAnsiTheme="minorBidi"/>
-          <w:sz w:val="20"/>
-          <w:szCs w:val="20"/>
-          <w:lang w:val="id-ID"/>
-        </w:rPr>
-      </w:pPr>
-      <w:r>
-        <w:rPr>
-          <w:rFonts w:asciiTheme="minorBidi" w:hAnsiTheme="minorBidi"/>
-          <w:sz w:val="20"/>
-          <w:szCs w:val="20"/>
-          <w:lang w:val="id-ID"/>
-        </w:rPr>
-        <w:t xml:space="preserve">Alat </w:t>
-      </w:r>
-      <w:r>
-        <w:rPr>
-          <w:rFonts w:asciiTheme="minorBidi" w:hAnsiTheme="minorBidi"/>
-          <w:color w:val="0070C0"/>
-          <w:sz w:val="20"/>
-          <w:szCs w:val="20"/>
-          <w:lang w:val="id-ID"/>
-        </w:rPr>
-        <w:t xml:space="preserve">asphalt finisher </w:t>
-      </w:r>
-      <w:r>
-        <w:rPr>
-          <w:rFonts w:asciiTheme="minorBidi" w:hAnsiTheme="minorBidi"/>
-          <w:sz w:val="20"/>
-          <w:szCs w:val="20"/>
-          <w:lang w:val="id-ID"/>
-        </w:rPr>
-        <w:t>ini memiliki ketebalan 5 cm, dengan kecepatan 1 hingga 1.5 meter per menit, dan dapat mencapai hingga 50 ton per jam.</w:t>
+          <w:b/>
+          <w:bCs/>
+          <w:sz w:val="20"/>
+          <w:szCs w:val="20"/>
+          <w:lang w:val="id-ID"/>
+        </w:rPr>
+      </w:pPr>
+      <w:r>
+        <w:rPr>
+          <w:rFonts w:asciiTheme="minorBidi" w:hAnsiTheme="minorBidi"/>
+          <w:b/>
+          <w:bCs/>
+          <w:sz w:val="20"/>
+          <w:szCs w:val="20"/>
+          <w:lang w:val="id-ID"/>
+        </w:rPr>
+        <w:t>Menggunakan analisa keyword yang tepat sasaran</w:t>
+      </w:r>
+    </w:p>
+    <w:p>
+      <w:pPr>
+        <w:pStyle w:val="ListParagraph"/>
+        <w:ind w:firstLine="720"/>
+        <w:jc w:val="both"/>
+        <w:rPr>
+          <w:rFonts w:asciiTheme="minorBidi" w:hAnsiTheme="minorBidi"/>
+          <w:sz w:val="20"/>
+          <w:szCs w:val="20"/>
+          <w:lang w:val="id-ID"/>
+        </w:rPr>
+      </w:pPr>
+      <w:bookmarkStart w:id="0" w:name="_GoBack"/>
+      <w:bookmarkEnd w:id="0"/>
+      <w:r>
+        <w:rPr>
+          <w:rFonts w:asciiTheme="minorBidi" w:hAnsiTheme="minorBidi"/>
+          <w:sz w:val="20"/>
+          <w:szCs w:val="20"/>
+          <w:lang w:val="id-ID"/>
+        </w:rPr>
+        <w:t>Jasa seo sudah riset terlebih dahulu dalam menentukan keyword yang bisa menjadi target pengunjung dalam pencarian. Cukup relevan dengan target yang ditentukan dan bisa mendatangkan pengunjung dalam jumlah yang lebih besar. Rekomendasi jasa seo cukup efektif untuk kelancaran bisnis Anda.</w:t>
       </w:r>
     </w:p>
     <w:p>
@@ -875,85 +660,42 @@
         <w:pStyle w:val="ListParagraph"/>
         <w:numPr>
           <w:ilvl w:val="0"/>
-          <w:numId w:val="3"/>
+          <w:numId w:val="2"/>
         </w:numPr>
         <w:jc w:val="both"/>
         <w:rPr>
           <w:rFonts w:asciiTheme="minorBidi" w:hAnsiTheme="minorBidi"/>
-          <w:sz w:val="20"/>
-          <w:szCs w:val="20"/>
-          <w:lang w:val="id-ID"/>
-        </w:rPr>
-      </w:pPr>
-      <w:r>
-        <w:rPr>
-          <w:rFonts w:asciiTheme="minorBidi" w:hAnsiTheme="minorBidi"/>
-          <w:sz w:val="20"/>
-          <w:szCs w:val="20"/>
-          <w:lang w:val="id-ID"/>
-        </w:rPr>
-        <w:t xml:space="preserve">Penghamparan dapat dilakukan secara perlahan-lahan, lapis per lapis aspal dilakukan setelah pekerjaan pada pelapisan pondasi bagian bawah sudah selesai dikerjakan. </w:t>
-      </w:r>
-    </w:p>
-    <w:p>
-      <w:pPr>
-        <w:ind w:left="720" w:firstLine="360"/>
-        <w:jc w:val="both"/>
-        <w:rPr>
-          <w:rFonts w:asciiTheme="minorBidi" w:hAnsiTheme="minorBidi"/>
-          <w:sz w:val="20"/>
-          <w:szCs w:val="20"/>
-          <w:lang w:val="id-ID"/>
-        </w:rPr>
-      </w:pPr>
-      <w:r>
-        <w:rPr>
-          <w:rFonts w:asciiTheme="minorBidi" w:hAnsiTheme="minorBidi"/>
-          <w:sz w:val="20"/>
-          <w:szCs w:val="20"/>
-          <w:lang w:val="id-ID"/>
-        </w:rPr>
-        <w:lastRenderedPageBreak/>
-        <w:t xml:space="preserve">Alat ini dikatakan layak digunakan untuk proses pengaspalan jika </w:t>
-      </w:r>
-      <w:r>
-        <w:rPr>
-          <w:rFonts w:asciiTheme="minorBidi" w:hAnsiTheme="minorBidi"/>
-          <w:sz w:val="20"/>
-          <w:szCs w:val="20"/>
-          <w:lang w:val="id-ID"/>
-        </w:rPr>
-        <w:t>memiliki stabilitas yang tinggi, memiliki kemampuan daya gilasan dan perataan, memiliki koneksi yang memanjang dan melintang dengan baik agar tidak men</w:t>
-      </w:r>
-      <w:r>
-        <w:rPr>
-          <w:rFonts w:asciiTheme="minorBidi" w:hAnsiTheme="minorBidi"/>
-          <w:sz w:val="20"/>
-          <w:szCs w:val="20"/>
-          <w:lang w:val="id-ID"/>
-        </w:rPr>
-        <w:t xml:space="preserve">gganggu pengguna jalan lainnya. Selain itu, </w:t>
-      </w:r>
-      <w:bookmarkStart w:id="0" w:name="_GoBack"/>
-      <w:bookmarkEnd w:id="0"/>
-      <w:r>
-        <w:rPr>
-          <w:rFonts w:asciiTheme="minorBidi" w:hAnsiTheme="minorBidi"/>
-          <w:sz w:val="20"/>
-          <w:szCs w:val="20"/>
-          <w:lang w:val="id-ID"/>
-        </w:rPr>
-        <w:t>memiliki kemampuan mencampur material pada permukaan jalan baru pada segala macam jenis aspal, dapat membuat subgrade yang bagus dengan menyiapkan base dan material yang baik, sehingga permukaan base menjadi rata.</w:t>
-      </w:r>
-      <w:r>
-        <w:rPr>
-          <w:rFonts w:asciiTheme="minorBidi" w:hAnsiTheme="minorBidi"/>
-          <w:sz w:val="20"/>
-          <w:szCs w:val="20"/>
-          <w:lang w:val="id-ID"/>
-        </w:rPr>
-        <w:t xml:space="preserve"> Dengan mengetahui fungsi dan cara kerja dari alat </w:t>
-      </w:r>
+          <w:b/>
+          <w:bCs/>
+          <w:sz w:val="20"/>
+          <w:szCs w:val="20"/>
+          <w:lang w:val="id-ID"/>
+        </w:rPr>
+      </w:pPr>
+      <w:r>
+        <w:rPr>
+          <w:rFonts w:asciiTheme="minorBidi" w:hAnsiTheme="minorBidi"/>
+          <w:b/>
+          <w:bCs/>
+          <w:sz w:val="20"/>
+          <w:szCs w:val="20"/>
+          <w:lang w:val="id-ID"/>
+        </w:rPr>
+        <w:t xml:space="preserve">Mengoptimasi halaman website </w:t>
+      </w:r>
+    </w:p>
+    <w:p>
+      <w:pPr>
+        <w:pStyle w:val="ListParagraph"/>
+        <w:ind w:firstLine="720"/>
+        <w:jc w:val="both"/>
+        <w:rPr>
+          <w:rFonts w:asciiTheme="minorBidi" w:hAnsiTheme="minorBidi"/>
+          <w:sz w:val="20"/>
+          <w:szCs w:val="20"/>
+          <w:lang w:val="id-ID"/>
+        </w:rPr>
+      </w:pPr>
       <w:r>
         <w:rPr>
           <w:rFonts w:asciiTheme="minorBidi" w:hAnsiTheme="minorBidi"/>
@@ -962,17 +704,187 @@
           <w:szCs w:val="20"/>
           <w:lang w:val="id-ID"/>
         </w:rPr>
-        <w:t xml:space="preserve">asphalt finisher </w:t>
-      </w:r>
-      <w:r>
-        <w:rPr>
-          <w:rFonts w:asciiTheme="minorBidi" w:hAnsiTheme="minorBidi"/>
-          <w:sz w:val="20"/>
-          <w:szCs w:val="20"/>
-          <w:lang w:val="id-ID"/>
-        </w:rPr>
-        <w:t>ini diharapkan dapat membantu proses pembuatan dan perbaikan jalan dengan baik dan penggunaan peralatan yang sesuai dengan standar kontruksi jalan.</w:t>
-      </w:r>
+        <w:t xml:space="preserve">Jasa seo service </w:t>
+      </w:r>
+      <w:r>
+        <w:rPr>
+          <w:rFonts w:asciiTheme="minorBidi" w:hAnsiTheme="minorBidi"/>
+          <w:sz w:val="20"/>
+          <w:szCs w:val="20"/>
+          <w:lang w:val="id-ID"/>
+        </w:rPr>
+        <w:t xml:space="preserve">juga memeriksa secara detail dalam mengoptimasi halaman website Anda, seperti internal link, struktur website, optimasi konten, loading speed, dan sebagainya. Selain itu, tidak hanya optimasi secara on halaman namun juga pada saat off, melalui proses link building dapat meningkatkan website Anda menjadi ranking pertama dalam pencarian Google. </w:t>
+      </w:r>
+    </w:p>
+    <w:p>
+      <w:pPr>
+        <w:pStyle w:val="ListParagraph"/>
+        <w:numPr>
+          <w:ilvl w:val="0"/>
+          <w:numId w:val="2"/>
+        </w:numPr>
+        <w:jc w:val="both"/>
+        <w:rPr>
+          <w:rFonts w:asciiTheme="minorBidi" w:hAnsiTheme="minorBidi"/>
+          <w:b/>
+          <w:bCs/>
+          <w:sz w:val="20"/>
+          <w:szCs w:val="20"/>
+          <w:lang w:val="id-ID"/>
+        </w:rPr>
+      </w:pPr>
+      <w:r>
+        <w:rPr>
+          <w:rFonts w:asciiTheme="minorBidi" w:hAnsiTheme="minorBidi"/>
+          <w:b/>
+          <w:bCs/>
+          <w:sz w:val="20"/>
+          <w:szCs w:val="20"/>
+          <w:lang w:val="id-ID"/>
+        </w:rPr>
+        <w:t>Membuat content artikel yang berkualitas</w:t>
+      </w:r>
+    </w:p>
+    <w:p>
+      <w:pPr>
+        <w:pStyle w:val="ListParagraph"/>
+        <w:ind w:firstLine="720"/>
+        <w:jc w:val="both"/>
+        <w:rPr>
+          <w:rFonts w:asciiTheme="minorBidi" w:hAnsiTheme="minorBidi"/>
+          <w:sz w:val="20"/>
+          <w:szCs w:val="20"/>
+          <w:lang w:val="id-ID"/>
+        </w:rPr>
+      </w:pPr>
+      <w:r>
+        <w:rPr>
+          <w:rFonts w:asciiTheme="minorBidi" w:hAnsiTheme="minorBidi"/>
+          <w:sz w:val="20"/>
+          <w:szCs w:val="20"/>
+          <w:lang w:val="id-ID"/>
+        </w:rPr>
+        <w:t xml:space="preserve">Tim seo </w:t>
+      </w:r>
+      <w:r>
+        <w:rPr>
+          <w:rFonts w:asciiTheme="minorBidi" w:hAnsiTheme="minorBidi"/>
+          <w:sz w:val="20"/>
+          <w:szCs w:val="20"/>
+          <w:lang w:val="id-ID"/>
+        </w:rPr>
+        <w:t xml:space="preserve">tentunya dibentuk dari orang-orang yang berpengalaman dan profesional dibidangnya. Sehingga tim bekerja keras untuk membuat topik-topik yang menarik untuk para pengunjung, menggunakan teknik seo yang friendly, cukup informatif, dan lolos dari mesin duplikat. Dengan begitu, kepercayaan pelanggan terhadap website Anda semakin meningkat. Topik-topik yang informatif dan aktual menjadi incaran para pengujung website. </w:t>
+      </w:r>
+    </w:p>
+    <w:p>
+      <w:pPr>
+        <w:pStyle w:val="ListParagraph"/>
+        <w:numPr>
+          <w:ilvl w:val="0"/>
+          <w:numId w:val="2"/>
+        </w:numPr>
+        <w:jc w:val="both"/>
+        <w:rPr>
+          <w:rFonts w:asciiTheme="minorBidi" w:hAnsiTheme="minorBidi"/>
+          <w:b/>
+          <w:bCs/>
+          <w:sz w:val="20"/>
+          <w:szCs w:val="20"/>
+          <w:lang w:val="id-ID"/>
+        </w:rPr>
+      </w:pPr>
+      <w:r>
+        <w:rPr>
+          <w:rFonts w:asciiTheme="minorBidi" w:hAnsiTheme="minorBidi"/>
+          <w:b/>
+          <w:bCs/>
+          <w:sz w:val="20"/>
+          <w:szCs w:val="20"/>
+          <w:lang w:val="id-ID"/>
+        </w:rPr>
+        <w:t>Melihat perkembangan melalui laporan bulanan</w:t>
+      </w:r>
+    </w:p>
+    <w:p>
+      <w:pPr>
+        <w:pStyle w:val="ListParagraph"/>
+        <w:ind w:firstLine="720"/>
+        <w:jc w:val="both"/>
+        <w:rPr>
+          <w:rFonts w:asciiTheme="minorBidi" w:hAnsiTheme="minorBidi"/>
+          <w:sz w:val="20"/>
+          <w:szCs w:val="20"/>
+          <w:lang w:val="id-ID"/>
+        </w:rPr>
+      </w:pPr>
+      <w:r>
+        <w:rPr>
+          <w:rFonts w:asciiTheme="minorBidi" w:hAnsiTheme="minorBidi"/>
+          <w:sz w:val="20"/>
+          <w:szCs w:val="20"/>
+          <w:lang w:val="id-ID"/>
+        </w:rPr>
+        <w:t xml:space="preserve">Tim seo akan memberikan informasi setiap bulannya, bahkan Anda sendiri juga dapat memeriksa langsung mengenai perkembangan website Anda. Anda dapat melihat traffic, metriks seo yang lain, dan ranking. Bagi Anda yang masih dalam tahapan pemula mengenai teknik seo, Anda akan diberikan penjelasan dan panduan </w:t>
+      </w:r>
+      <w:r>
+        <w:rPr>
+          <w:rFonts w:asciiTheme="minorBidi" w:hAnsiTheme="minorBidi"/>
+          <w:sz w:val="20"/>
+          <w:szCs w:val="20"/>
+          <w:lang w:val="id-ID"/>
+        </w:rPr>
+        <w:t xml:space="preserve">oleh </w:t>
+      </w:r>
+      <w:r>
+        <w:rPr>
+          <w:rFonts w:asciiTheme="minorBidi" w:hAnsiTheme="minorBidi"/>
+          <w:color w:val="0070C0"/>
+          <w:sz w:val="20"/>
+          <w:szCs w:val="20"/>
+          <w:lang w:val="id-ID"/>
+        </w:rPr>
+        <w:t xml:space="preserve">jasa seo service </w:t>
+      </w:r>
+      <w:r>
+        <w:rPr>
+          <w:rFonts w:asciiTheme="minorBidi" w:hAnsiTheme="minorBidi"/>
+          <w:sz w:val="20"/>
+          <w:szCs w:val="20"/>
+          <w:lang w:val="id-ID"/>
+        </w:rPr>
+        <w:t>berkena</w:t>
+      </w:r>
+      <w:r>
+        <w:rPr>
+          <w:rFonts w:asciiTheme="minorBidi" w:hAnsiTheme="minorBidi"/>
+          <w:sz w:val="20"/>
+          <w:szCs w:val="20"/>
+          <w:lang w:val="id-ID"/>
+        </w:rPr>
+        <w:t>an dengan cara kerja teknik seo. Selain itu, Anda akan memperoleh target customer melalui kemunculan website pada iklan google ads, sosial media yang banyak digunakan oleh semua orang, juga di berbagai pencarian lainnya.</w:t>
+      </w:r>
+    </w:p>
+    <w:p>
+      <w:pPr>
+        <w:jc w:val="both"/>
+        <w:rPr>
+          <w:rFonts w:asciiTheme="minorBidi" w:hAnsiTheme="minorBidi"/>
+          <w:sz w:val="20"/>
+          <w:szCs w:val="20"/>
+          <w:lang w:val="id-ID"/>
+        </w:rPr>
+      </w:pPr>
+    </w:p>
+    <w:p>
+      <w:pPr>
+        <w:jc w:val="both"/>
+        <w:rPr>
+          <w:rFonts w:asciiTheme="minorBidi" w:hAnsiTheme="minorBidi"/>
+          <w:sz w:val="20"/>
+          <w:szCs w:val="20"/>
+          <w:lang w:val="id-ID"/>
+        </w:rPr>
+      </w:pPr>
     </w:p>
     <w:sectPr>
       <w:pgSz w:w="12240" w:h="15840"/>
@@ -987,16 +899,16 @@
 <file path=word/numbering.xml><?xml version="1.0" encoding="utf-8"?>
 <w:numbering xmlns:wpc="http://schemas.microsoft.com/office/word/2010/wordprocessingCanvas" xmlns:mc="http://schemas.openxmlformats.org/markup-compatibility/2006" xmlns:o="urn:schemas-microsoft-com:office:office" xmlns:r="http://schemas.openxmlformats.org/officeDocument/2006/relationships" xmlns:m="http://schemas.openxmlformats.org/officeDocument/2006/math" xmlns:v="urn:schemas-microsoft-com:vml" xmlns:wp14="http://schemas.microsoft.com/office/word/2010/wordprocessingDrawing" xmlns:wp="http://schemas.openxmlformats.org/drawingml/2006/wordprocessingDrawing" xmlns:w10="urn:schemas-microsoft-com:office:word" xmlns:w="http://schemas.openxmlformats.org/wordprocessingml/2006/main" xmlns:w14="http://schemas.microsoft.com/office/word/2010/wordml" xmlns:wpg="http://schemas.microsoft.com/office/word/2010/wordprocessingGroup" xmlns:wpi="http://schemas.microsoft.com/office/word/2010/wordprocessingInk" xmlns:wne="http://schemas.microsoft.com/office/word/2006/wordml" xmlns:wps="http://schemas.microsoft.com/office/word/2010/wordprocessingShape" mc:Ignorable="w14 wp14">
   <w:abstractNum w:abstractNumId="0">
-    <w:nsid w:val="407F7C4A"/>
+    <w:nsid w:val="412C08AE"/>
     <w:multiLevelType w:val="hybridMultilevel"/>
-    <w:tmpl w:val="73864376"/>
-    <w:lvl w:ilvl="0" w:tplc="A4D89848">
+    <w:tmpl w:val="84089850"/>
+    <w:lvl w:ilvl="0" w:tplc="0409000F">
       <w:start w:val="1"/>
       <w:numFmt w:val="decimal"/>
       <w:lvlText w:val="%1."/>
       <w:lvlJc w:val="left"/>
       <w:pPr>
-        <w:ind w:left="1080" w:hanging="360"/>
+        <w:ind w:left="720" w:hanging="360"/>
       </w:pPr>
       <w:rPr>
         <w:rFonts w:hint="default"/>
@@ -1008,7 +920,7 @@
       <w:lvlText w:val="%2."/>
       <w:lvlJc w:val="left"/>
       <w:pPr>
-        <w:ind w:left="1800" w:hanging="360"/>
+        <w:ind w:left="1440" w:hanging="360"/>
       </w:pPr>
     </w:lvl>
     <w:lvl w:ilvl="2" w:tplc="0409001B" w:tentative="1">
@@ -1017,7 +929,7 @@
       <w:lvlText w:val="%3."/>
       <w:lvlJc w:val="right"/>
       <w:pPr>
-        <w:ind w:left="2520" w:hanging="180"/>
+        <w:ind w:left="2160" w:hanging="180"/>
       </w:pPr>
     </w:lvl>
     <w:lvl w:ilvl="3" w:tplc="0409000F" w:tentative="1">
@@ -1026,7 +938,7 @@
       <w:lvlText w:val="%4."/>
       <w:lvlJc w:val="left"/>
       <w:pPr>
-        <w:ind w:left="3240" w:hanging="360"/>
+        <w:ind w:left="2880" w:hanging="360"/>
       </w:pPr>
     </w:lvl>
     <w:lvl w:ilvl="4" w:tplc="04090019" w:tentative="1">
@@ -1035,7 +947,7 @@
       <w:lvlText w:val="%5."/>
       <w:lvlJc w:val="left"/>
       <w:pPr>
-        <w:ind w:left="3960" w:hanging="360"/>
+        <w:ind w:left="3600" w:hanging="360"/>
       </w:pPr>
     </w:lvl>
     <w:lvl w:ilvl="5" w:tplc="0409001B" w:tentative="1">
@@ -1044,7 +956,7 @@
       <w:lvlText w:val="%6."/>
       <w:lvlJc w:val="right"/>
       <w:pPr>
-        <w:ind w:left="4680" w:hanging="180"/>
+        <w:ind w:left="4320" w:hanging="180"/>
       </w:pPr>
     </w:lvl>
     <w:lvl w:ilvl="6" w:tplc="0409000F" w:tentative="1">
@@ -1053,7 +965,7 @@
       <w:lvlText w:val="%7."/>
       <w:lvlJc w:val="left"/>
       <w:pPr>
-        <w:ind w:left="5400" w:hanging="360"/>
+        <w:ind w:left="5040" w:hanging="360"/>
       </w:pPr>
     </w:lvl>
     <w:lvl w:ilvl="7" w:tplc="04090019" w:tentative="1">
@@ -1062,7 +974,7 @@
       <w:lvlText w:val="%8."/>
       <w:lvlJc w:val="left"/>
       <w:pPr>
-        <w:ind w:left="6120" w:hanging="360"/>
+        <w:ind w:left="5760" w:hanging="360"/>
       </w:pPr>
     </w:lvl>
     <w:lvl w:ilvl="8" w:tplc="0409001B" w:tentative="1">
@@ -1071,21 +983,21 @@
       <w:lvlText w:val="%9."/>
       <w:lvlJc w:val="right"/>
       <w:pPr>
-        <w:ind w:left="6840" w:hanging="180"/>
+        <w:ind w:left="6480" w:hanging="180"/>
       </w:pPr>
     </w:lvl>
   </w:abstractNum>
   <w:abstractNum w:abstractNumId="1">
-    <w:nsid w:val="5C056F12"/>
+    <w:nsid w:val="68BF392C"/>
     <w:multiLevelType w:val="hybridMultilevel"/>
-    <w:tmpl w:val="72D82EA8"/>
-    <w:lvl w:ilvl="0" w:tplc="D8AE2130">
+    <w:tmpl w:val="BC9E7346"/>
+    <w:lvl w:ilvl="0" w:tplc="0409000F">
       <w:start w:val="1"/>
       <w:numFmt w:val="decimal"/>
-      <w:lvlText w:val="%1)"/>
+      <w:lvlText w:val="%1."/>
       <w:lvlJc w:val="left"/>
       <w:pPr>
-        <w:ind w:left="1080" w:hanging="360"/>
+        <w:ind w:left="720" w:hanging="360"/>
       </w:pPr>
       <w:rPr>
         <w:rFonts w:hint="default"/>
@@ -1097,7 +1009,7 @@
       <w:lvlText w:val="%2."/>
       <w:lvlJc w:val="left"/>
       <w:pPr>
-        <w:ind w:left="1800" w:hanging="360"/>
+        <w:ind w:left="1440" w:hanging="360"/>
       </w:pPr>
     </w:lvl>
     <w:lvl w:ilvl="2" w:tplc="0409001B" w:tentative="1">
@@ -1106,7 +1018,7 @@
       <w:lvlText w:val="%3."/>
       <w:lvlJc w:val="right"/>
       <w:pPr>
-        <w:ind w:left="2520" w:hanging="180"/>
+        <w:ind w:left="2160" w:hanging="180"/>
       </w:pPr>
     </w:lvl>
     <w:lvl w:ilvl="3" w:tplc="0409000F" w:tentative="1">
@@ -1115,7 +1027,7 @@
       <w:lvlText w:val="%4."/>
       <w:lvlJc w:val="left"/>
       <w:pPr>
-        <w:ind w:left="3240" w:hanging="360"/>
+        <w:ind w:left="2880" w:hanging="360"/>
       </w:pPr>
     </w:lvl>
     <w:lvl w:ilvl="4" w:tplc="04090019" w:tentative="1">
@@ -1124,7 +1036,7 @@
       <w:lvlText w:val="%5."/>
       <w:lvlJc w:val="left"/>
       <w:pPr>
-        <w:ind w:left="3960" w:hanging="360"/>
+        <w:ind w:left="3600" w:hanging="360"/>
       </w:pPr>
     </w:lvl>
     <w:lvl w:ilvl="5" w:tplc="0409001B" w:tentative="1">
@@ -1133,7 +1045,7 @@
       <w:lvlText w:val="%6."/>
       <w:lvlJc w:val="right"/>
       <w:pPr>
-        <w:ind w:left="4680" w:hanging="180"/>
+        <w:ind w:left="4320" w:hanging="180"/>
       </w:pPr>
     </w:lvl>
     <w:lvl w:ilvl="6" w:tplc="0409000F" w:tentative="1">
@@ -1142,7 +1054,7 @@
       <w:lvlText w:val="%7."/>
       <w:lvlJc w:val="left"/>
       <w:pPr>
-        <w:ind w:left="5400" w:hanging="360"/>
+        <w:ind w:left="5040" w:hanging="360"/>
       </w:pPr>
     </w:lvl>
     <w:lvl w:ilvl="7" w:tplc="04090019" w:tentative="1">
@@ -1151,7 +1063,7 @@
       <w:lvlText w:val="%8."/>
       <w:lvlJc w:val="left"/>
       <w:pPr>
-        <w:ind w:left="6120" w:hanging="360"/>
+        <w:ind w:left="5760" w:hanging="360"/>
       </w:pPr>
     </w:lvl>
     <w:lvl w:ilvl="8" w:tplc="0409001B" w:tentative="1">
@@ -1160,107 +1072,15 @@
       <w:lvlText w:val="%9."/>
       <w:lvlJc w:val="right"/>
       <w:pPr>
-        <w:ind w:left="6840" w:hanging="180"/>
-      </w:pPr>
-    </w:lvl>
-  </w:abstractNum>
-  <w:abstractNum w:abstractNumId="2">
-    <w:nsid w:val="66AF170A"/>
-    <w:multiLevelType w:val="hybridMultilevel"/>
-    <w:tmpl w:val="C5083B60"/>
-    <w:lvl w:ilvl="0" w:tplc="0409000F">
-      <w:start w:val="1"/>
-      <w:numFmt w:val="decimal"/>
-      <w:lvlText w:val="%1."/>
-      <w:lvlJc w:val="left"/>
-      <w:pPr>
-        <w:ind w:left="720" w:hanging="360"/>
-      </w:pPr>
-      <w:rPr>
-        <w:rFonts w:hint="default"/>
-      </w:rPr>
-    </w:lvl>
-    <w:lvl w:ilvl="1" w:tplc="04090019" w:tentative="1">
-      <w:start w:val="1"/>
-      <w:numFmt w:val="lowerLetter"/>
-      <w:lvlText w:val="%2."/>
-      <w:lvlJc w:val="left"/>
-      <w:pPr>
-        <w:ind w:left="1440" w:hanging="360"/>
-      </w:pPr>
-    </w:lvl>
-    <w:lvl w:ilvl="2" w:tplc="0409001B" w:tentative="1">
-      <w:start w:val="1"/>
-      <w:numFmt w:val="lowerRoman"/>
-      <w:lvlText w:val="%3."/>
-      <w:lvlJc w:val="right"/>
-      <w:pPr>
-        <w:ind w:left="2160" w:hanging="180"/>
-      </w:pPr>
-    </w:lvl>
-    <w:lvl w:ilvl="3" w:tplc="0409000F" w:tentative="1">
-      <w:start w:val="1"/>
-      <w:numFmt w:val="decimal"/>
-      <w:lvlText w:val="%4."/>
-      <w:lvlJc w:val="left"/>
-      <w:pPr>
-        <w:ind w:left="2880" w:hanging="360"/>
-      </w:pPr>
-    </w:lvl>
-    <w:lvl w:ilvl="4" w:tplc="04090019" w:tentative="1">
-      <w:start w:val="1"/>
-      <w:numFmt w:val="lowerLetter"/>
-      <w:lvlText w:val="%5."/>
-      <w:lvlJc w:val="left"/>
-      <w:pPr>
-        <w:ind w:left="3600" w:hanging="360"/>
-      </w:pPr>
-    </w:lvl>
-    <w:lvl w:ilvl="5" w:tplc="0409001B" w:tentative="1">
-      <w:start w:val="1"/>
-      <w:numFmt w:val="lowerRoman"/>
-      <w:lvlText w:val="%6."/>
-      <w:lvlJc w:val="right"/>
-      <w:pPr>
-        <w:ind w:left="4320" w:hanging="180"/>
-      </w:pPr>
-    </w:lvl>
-    <w:lvl w:ilvl="6" w:tplc="0409000F" w:tentative="1">
-      <w:start w:val="1"/>
-      <w:numFmt w:val="decimal"/>
-      <w:lvlText w:val="%7."/>
-      <w:lvlJc w:val="left"/>
-      <w:pPr>
-        <w:ind w:left="5040" w:hanging="360"/>
-      </w:pPr>
-    </w:lvl>
-    <w:lvl w:ilvl="7" w:tplc="04090019" w:tentative="1">
-      <w:start w:val="1"/>
-      <w:numFmt w:val="lowerLetter"/>
-      <w:lvlText w:val="%8."/>
-      <w:lvlJc w:val="left"/>
-      <w:pPr>
-        <w:ind w:left="5760" w:hanging="360"/>
-      </w:pPr>
-    </w:lvl>
-    <w:lvl w:ilvl="8" w:tplc="0409001B" w:tentative="1">
-      <w:start w:val="1"/>
-      <w:numFmt w:val="lowerRoman"/>
-      <w:lvlText w:val="%9."/>
-      <w:lvlJc w:val="right"/>
-      <w:pPr>
         <w:ind w:left="6480" w:hanging="180"/>
       </w:pPr>
     </w:lvl>
   </w:abstractNum>
   <w:num w:numId="1">
-    <w:abstractNumId w:val="2"/>
+    <w:abstractNumId w:val="1"/>
   </w:num>
   <w:num w:numId="2">
     <w:abstractNumId w:val="0"/>
-  </w:num>
-  <w:num w:numId="3">
-    <w:abstractNumId w:val="1"/>
   </w:num>
 </w:numbering>
 </file>
@@ -1457,7 +1277,7 @@
     <w:basedOn w:val="Normal"/>
     <w:uiPriority w:val="34"/>
     <w:qFormat/>
-    <w:rsid w:val="00DE537A"/>
+    <w:rsid w:val="006E5A9F"/>
     <w:pPr>
       <w:ind w:left="720"/>
       <w:contextualSpacing/>
@@ -1658,7 +1478,7 @@
     <w:basedOn w:val="Normal"/>
     <w:uiPriority w:val="34"/>
     <w:qFormat/>
-    <w:rsid w:val="00DE537A"/>
+    <w:rsid w:val="006E5A9F"/>
     <w:pPr>
       <w:ind w:left="720"/>
       <w:contextualSpacing/>

--- a/job day 24.docx
+++ b/job day 24.docx
@@ -19,7 +19,7 @@
           <w:szCs w:val="20"/>
           <w:lang w:val="id-ID"/>
         </w:rPr>
-        <w:t>Buat 2 artikel 300 kata</w:t>
+        <w:t xml:space="preserve">Buat 3 artikel 200 kata </w:t>
       </w:r>
     </w:p>
     <w:p>
@@ -50,7 +50,7 @@
           <w:szCs w:val="20"/>
           <w:lang w:val="id-ID"/>
         </w:rPr>
-        <w:t xml:space="preserve">jasa seo service </w:t>
+        <w:t>Emina Lip Cushion 9 gr</w:t>
       </w:r>
     </w:p>
     <w:p>
@@ -74,19 +74,8 @@
           <w:szCs w:val="20"/>
           <w:lang w:val="id-ID"/>
         </w:rPr>
-        <w:t xml:space="preserve">Tingkatkan Pengunjung Website Melalui Jasa SEO Service </w:t>
-      </w:r>
-    </w:p>
-    <w:p>
-      <w:pPr>
-        <w:jc w:val="both"/>
-        <w:rPr>
-          <w:rFonts w:asciiTheme="minorBidi" w:hAnsiTheme="minorBidi"/>
-          <w:sz w:val="20"/>
-          <w:szCs w:val="20"/>
-          <w:lang w:val="id-ID"/>
-        </w:rPr>
-      </w:pPr>
+        <w:t xml:space="preserve">Emina Lip Cushion 9 gr, </w:t>
+      </w:r>
       <w:r>
         <w:rPr>
           <w:rFonts w:asciiTheme="minorBidi" w:hAnsiTheme="minorBidi"/>
@@ -96,34 +85,46 @@
           <w:szCs w:val="20"/>
           <w:lang w:val="id-ID"/>
         </w:rPr>
+        <w:t>Lipstik Favorit Pilihan Instagramable</w:t>
+      </w:r>
+    </w:p>
+    <w:p>
+      <w:pPr>
+        <w:jc w:val="both"/>
+        <w:rPr>
+          <w:rFonts w:asciiTheme="minorBidi" w:hAnsiTheme="minorBidi"/>
+          <w:sz w:val="20"/>
+          <w:szCs w:val="20"/>
+          <w:lang w:val="id-ID"/>
+        </w:rPr>
+      </w:pPr>
+      <w:r>
+        <w:rPr>
+          <w:rFonts w:asciiTheme="minorBidi" w:hAnsiTheme="minorBidi"/>
+          <w:sz w:val="20"/>
+          <w:szCs w:val="20"/>
+          <w:lang w:val="id-ID"/>
+        </w:rPr>
         <w:tab/>
-      </w:r>
-      <w:r>
-        <w:rPr>
-          <w:rFonts w:asciiTheme="minorBidi" w:hAnsiTheme="minorBidi"/>
-          <w:sz w:val="20"/>
-          <w:szCs w:val="20"/>
-          <w:lang w:val="id-ID"/>
-        </w:rPr>
-        <w:t xml:space="preserve">Anda masih merasa jika website yang sudah susah payah dibuat masih saja sepi pengunjung. Kemungkinan website Anda tidak menggunakan </w:t>
-      </w:r>
-      <w:r>
-        <w:rPr>
-          <w:rFonts w:asciiTheme="minorBidi" w:hAnsiTheme="minorBidi"/>
-          <w:sz w:val="20"/>
-          <w:szCs w:val="20"/>
-          <w:lang w:val="id-ID"/>
-        </w:rPr>
-        <w:t>teknik seo</w:t>
-      </w:r>
-      <w:r>
-        <w:rPr>
-          <w:rFonts w:asciiTheme="minorBidi" w:hAnsiTheme="minorBidi"/>
-          <w:sz w:val="20"/>
-          <w:szCs w:val="20"/>
-          <w:lang w:val="id-ID"/>
-        </w:rPr>
-        <w:t xml:space="preserve">, sehingga susah dicari di mesin pencarian pada keyword tertentu. Traffic website Anda menjadi menurun meskipun pengguna internet bertambah banyak terutama Google, berikut ini keutamaan menggunakan </w:t>
+        <w:t>Memilih warna lipstik yang cocok, tahan lama, dan bagus di bibir memang susah-susah gampang. Harga yang mahal sekalipun terkadang di bibir kurang cocok digunakan, belum lagi lipstik mudah luntur saat makan atau minum. Tenang, sekarang Emina mengeluarkan produk</w:t>
+      </w:r>
+      <w:r>
+        <w:rPr>
+          <w:rFonts w:asciiTheme="minorBidi" w:hAnsiTheme="minorBidi"/>
+          <w:sz w:val="20"/>
+          <w:szCs w:val="20"/>
+          <w:lang w:val="id-ID"/>
+        </w:rPr>
+        <w:t xml:space="preserve"> lokal</w:t>
+      </w:r>
+      <w:r>
+        <w:rPr>
+          <w:rFonts w:asciiTheme="minorBidi" w:hAnsiTheme="minorBidi"/>
+          <w:sz w:val="20"/>
+          <w:szCs w:val="20"/>
+          <w:lang w:val="id-ID"/>
+        </w:rPr>
+        <w:t xml:space="preserve"> terbarunya yakni </w:t>
       </w:r>
       <w:r>
         <w:rPr>
@@ -133,16 +134,16 @@
           <w:szCs w:val="20"/>
           <w:lang w:val="id-ID"/>
         </w:rPr>
-        <w:t>jasa seo service</w:t>
-      </w:r>
-      <w:r>
-        <w:rPr>
-          <w:rFonts w:asciiTheme="minorBidi" w:hAnsiTheme="minorBidi"/>
-          <w:sz w:val="20"/>
-          <w:szCs w:val="20"/>
-          <w:lang w:val="id-ID"/>
-        </w:rPr>
-        <w:t>:</w:t>
+        <w:t>Emina Lip Cushion 9 gr</w:t>
+      </w:r>
+      <w:r>
+        <w:rPr>
+          <w:rFonts w:asciiTheme="minorBidi" w:hAnsiTheme="minorBidi"/>
+          <w:sz w:val="20"/>
+          <w:szCs w:val="20"/>
+          <w:lang w:val="id-ID"/>
+        </w:rPr>
+        <w:t>. Berikut ini detail informasi produk terbarunya Emina, yuk simak!!!</w:t>
       </w:r>
     </w:p>
     <w:p>
@@ -171,7 +172,7 @@
           <w:szCs w:val="20"/>
           <w:lang w:val="id-ID"/>
         </w:rPr>
-        <w:t xml:space="preserve">Dapat meningkatkan traffic dan pengunjung </w:t>
+        <w:t>Packaging Emina menarik</w:t>
       </w:r>
     </w:p>
     <w:p>
@@ -193,26 +194,16 @@
           <w:szCs w:val="20"/>
           <w:lang w:val="id-ID"/>
         </w:rPr>
-        <w:t xml:space="preserve">Penggunaan jasa seo dapat meningkatkan traffic secara organik di website Anda, sekaligus memudahkan pengunjung untuk menemukan laman website Anda. Keyword-keyword yang ditentukan oleh </w:t>
-      </w:r>
-      <w:r>
-        <w:rPr>
-          <w:rFonts w:asciiTheme="minorBidi" w:hAnsiTheme="minorBidi"/>
-          <w:color w:val="0070C0"/>
-          <w:sz w:val="20"/>
-          <w:szCs w:val="20"/>
-          <w:lang w:val="id-ID"/>
-        </w:rPr>
-        <w:t xml:space="preserve">jasa seo service </w:t>
-      </w:r>
-      <w:r>
-        <w:rPr>
-          <w:rFonts w:asciiTheme="minorBidi" w:hAnsiTheme="minorBidi"/>
-          <w:sz w:val="20"/>
-          <w:szCs w:val="20"/>
-          <w:lang w:val="id-ID"/>
-        </w:rPr>
-        <w:t xml:space="preserve">tentunya bukanlah asal-asalan, melainkan mereka sudah mempelajari teknik seo sesuai dengan kaidah Google. Teknik seo dapat menjadikan website Anda berada di halaman pencarian yang membuat para konsumen dengan mudah mengunjungi website Anda. Anda tidak perlu khawatir lagi persoalan pengunjung, justru para pelanggan yang akan mencari website Anda. Jika masih belum mengerti tentang penggunaan seo, Anda bisa berkonsultasi langsung dengan jasa seonya. </w:t>
+        <w:t xml:space="preserve">Produk yang satu ini memiliki packaging yang berbentuk tube dengan ukuran yang mini, imut, dan pilihan warna pastel. </w:t>
+      </w:r>
+      <w:r>
+        <w:rPr>
+          <w:rFonts w:asciiTheme="minorBidi" w:hAnsiTheme="minorBidi"/>
+          <w:sz w:val="20"/>
+          <w:szCs w:val="20"/>
+          <w:lang w:val="id-ID"/>
+        </w:rPr>
+        <w:t>Produk ini sangat ringan, beratnya hanya 9 gr sehingga cukup mudah dimasukkan dikantongi ataupun dimasukkan di dalam tas tanpa membutuhkan banyak tempat. Produk ini adalh produk lokal pertama menggunakan teknologi cushion sebagai applicator cushion lipstik dengan tampilan ala Korean gradient lips dan full lips yang tidak lagi menggunakan brush.</w:t>
       </w:r>
     </w:p>
     <w:p>
@@ -241,7 +232,7 @@
           <w:szCs w:val="20"/>
           <w:lang w:val="id-ID"/>
         </w:rPr>
-        <w:t xml:space="preserve">Dapat meningkatkan branding bagi perusahaan Anda </w:t>
+        <w:t>Tahan lama dan harganya terjangkau</w:t>
       </w:r>
     </w:p>
     <w:p>
@@ -259,21 +250,231 @@
       <w:r>
         <w:rPr>
           <w:rFonts w:asciiTheme="minorBidi" w:hAnsiTheme="minorBidi"/>
-          <w:sz w:val="20"/>
-          <w:szCs w:val="20"/>
-          <w:lang w:val="id-ID"/>
-        </w:rPr>
-        <w:t xml:space="preserve">Jasa seo merupakan suatu teknik digital yang digunakan untuk marketing agar perusahaan Anda menjadi no 1 di pencarian. Tim seo bekerja semaksimal mungkin memantau google supaya branding perusahaan Anda tetap bertahan dan mendatangkan pelanggan yang potensial. </w:t>
-      </w:r>
-    </w:p>
-    <w:p>
-      <w:pPr>
-        <w:pStyle w:val="ListParagraph"/>
-        <w:numPr>
-          <w:ilvl w:val="0"/>
-          <w:numId w:val="1"/>
-        </w:numPr>
-        <w:jc w:val="both"/>
+          <w:color w:val="0070C0"/>
+          <w:sz w:val="20"/>
+          <w:szCs w:val="20"/>
+          <w:lang w:val="id-ID"/>
+        </w:rPr>
+        <w:t xml:space="preserve">Emina </w:t>
+      </w:r>
+      <w:r>
+        <w:rPr>
+          <w:rFonts w:asciiTheme="minorBidi" w:hAnsiTheme="minorBidi"/>
+          <w:color w:val="0070C0"/>
+          <w:sz w:val="20"/>
+          <w:szCs w:val="20"/>
+          <w:lang w:val="id-ID"/>
+        </w:rPr>
+        <w:t xml:space="preserve">Lip Cushion 9 gr </w:t>
+      </w:r>
+      <w:r>
+        <w:rPr>
+          <w:rFonts w:asciiTheme="minorBidi" w:hAnsiTheme="minorBidi"/>
+          <w:sz w:val="20"/>
+          <w:szCs w:val="20"/>
+          <w:lang w:val="id-ID"/>
+        </w:rPr>
+        <w:t xml:space="preserve">menawarkan produk lipstik smudge-proof dan transfer-proof, </w:t>
+      </w:r>
+      <w:r>
+        <w:rPr>
+          <w:rFonts w:asciiTheme="minorBidi" w:hAnsiTheme="minorBidi"/>
+          <w:sz w:val="20"/>
+          <w:szCs w:val="20"/>
+          <w:lang w:val="id-ID"/>
+        </w:rPr>
+        <w:t>lipstiknya tahan lama dan tidak mudah pudar saat digunakan baik saat makan atau minum, tampilan lipstik masih tetap cantik di bibir. Harganya pun terbilang cukup murah dan terjangkau di semua kalangan. Kualitasnya juga sangat bagus dan multifungsi. Lipstik ini bisa digunakan untuk blush on, cukup dioleskan ke tiga titik di pipi lalu ratakan dengan spons ataupun jari. Warna akan terlihat natural di pipi, teksturnya juga ringan digunakan.</w:t>
+      </w:r>
+    </w:p>
+    <w:p>
+      <w:pPr>
+        <w:jc w:val="both"/>
+        <w:rPr>
+          <w:rFonts w:asciiTheme="minorBidi" w:hAnsiTheme="minorBidi"/>
+          <w:sz w:val="20"/>
+          <w:szCs w:val="20"/>
+          <w:lang w:val="id-ID"/>
+        </w:rPr>
+      </w:pPr>
+    </w:p>
+    <w:p>
+      <w:pPr>
+        <w:jc w:val="both"/>
+        <w:rPr>
+          <w:rFonts w:asciiTheme="minorBidi" w:hAnsiTheme="minorBidi"/>
+          <w:sz w:val="20"/>
+          <w:szCs w:val="20"/>
+          <w:lang w:val="id-ID"/>
+        </w:rPr>
+      </w:pPr>
+    </w:p>
+    <w:p>
+      <w:pPr>
+        <w:jc w:val="both"/>
+        <w:rPr>
+          <w:rFonts w:asciiTheme="minorBidi" w:hAnsiTheme="minorBidi"/>
+          <w:sz w:val="20"/>
+          <w:szCs w:val="20"/>
+          <w:lang w:val="id-ID"/>
+        </w:rPr>
+      </w:pPr>
+    </w:p>
+    <w:p>
+      <w:pPr>
+        <w:jc w:val="both"/>
+        <w:rPr>
+          <w:rFonts w:asciiTheme="minorBidi" w:hAnsiTheme="minorBidi"/>
+          <w:sz w:val="20"/>
+          <w:szCs w:val="20"/>
+          <w:lang w:val="id-ID"/>
+        </w:rPr>
+      </w:pPr>
+    </w:p>
+    <w:p>
+      <w:pPr>
+        <w:jc w:val="both"/>
+        <w:rPr>
+          <w:rFonts w:asciiTheme="minorBidi" w:hAnsiTheme="minorBidi"/>
+          <w:sz w:val="20"/>
+          <w:szCs w:val="20"/>
+          <w:lang w:val="id-ID"/>
+        </w:rPr>
+      </w:pPr>
+    </w:p>
+    <w:p>
+      <w:pPr>
+        <w:jc w:val="both"/>
+        <w:rPr>
+          <w:rFonts w:asciiTheme="minorBidi" w:hAnsiTheme="minorBidi"/>
+          <w:sz w:val="20"/>
+          <w:szCs w:val="20"/>
+          <w:lang w:val="id-ID"/>
+        </w:rPr>
+      </w:pPr>
+    </w:p>
+    <w:p>
+      <w:pPr>
+        <w:jc w:val="both"/>
+        <w:rPr>
+          <w:rFonts w:asciiTheme="minorBidi" w:hAnsiTheme="minorBidi"/>
+          <w:sz w:val="20"/>
+          <w:szCs w:val="20"/>
+          <w:lang w:val="id-ID"/>
+        </w:rPr>
+      </w:pPr>
+    </w:p>
+    <w:p>
+      <w:pPr>
+        <w:jc w:val="both"/>
+        <w:rPr>
+          <w:rFonts w:asciiTheme="minorBidi" w:hAnsiTheme="minorBidi"/>
+          <w:sz w:val="20"/>
+          <w:szCs w:val="20"/>
+          <w:lang w:val="id-ID"/>
+        </w:rPr>
+      </w:pPr>
+    </w:p>
+    <w:p>
+      <w:pPr>
+        <w:jc w:val="both"/>
+        <w:rPr>
+          <w:rFonts w:asciiTheme="minorBidi" w:hAnsiTheme="minorBidi"/>
+          <w:sz w:val="20"/>
+          <w:szCs w:val="20"/>
+          <w:lang w:val="id-ID"/>
+        </w:rPr>
+      </w:pPr>
+    </w:p>
+    <w:p>
+      <w:pPr>
+        <w:jc w:val="both"/>
+        <w:rPr>
+          <w:rFonts w:asciiTheme="minorBidi" w:hAnsiTheme="minorBidi"/>
+          <w:sz w:val="20"/>
+          <w:szCs w:val="20"/>
+          <w:lang w:val="id-ID"/>
+        </w:rPr>
+      </w:pPr>
+    </w:p>
+    <w:p>
+      <w:pPr>
+        <w:jc w:val="both"/>
+        <w:rPr>
+          <w:rFonts w:asciiTheme="minorBidi" w:hAnsiTheme="minorBidi"/>
+          <w:sz w:val="20"/>
+          <w:szCs w:val="20"/>
+          <w:lang w:val="id-ID"/>
+        </w:rPr>
+      </w:pPr>
+    </w:p>
+    <w:p>
+      <w:pPr>
+        <w:jc w:val="both"/>
+        <w:rPr>
+          <w:rFonts w:asciiTheme="minorBidi" w:hAnsiTheme="minorBidi"/>
+          <w:sz w:val="20"/>
+          <w:szCs w:val="20"/>
+          <w:lang w:val="id-ID"/>
+        </w:rPr>
+      </w:pPr>
+    </w:p>
+    <w:p>
+      <w:pPr>
+        <w:jc w:val="both"/>
+        <w:rPr>
+          <w:rFonts w:asciiTheme="minorBidi" w:hAnsiTheme="minorBidi"/>
+          <w:sz w:val="20"/>
+          <w:szCs w:val="20"/>
+          <w:lang w:val="id-ID"/>
+        </w:rPr>
+      </w:pPr>
+    </w:p>
+    <w:p>
+      <w:pPr>
+        <w:jc w:val="both"/>
+        <w:rPr>
+          <w:rFonts w:asciiTheme="minorBidi" w:hAnsiTheme="minorBidi"/>
+          <w:sz w:val="20"/>
+          <w:szCs w:val="20"/>
+          <w:lang w:val="id-ID"/>
+        </w:rPr>
+      </w:pPr>
+    </w:p>
+    <w:p>
+      <w:pPr>
+        <w:jc w:val="both"/>
+        <w:rPr>
+          <w:rFonts w:asciiTheme="minorBidi" w:hAnsiTheme="minorBidi"/>
+          <w:color w:val="0070C0"/>
+          <w:sz w:val="20"/>
+          <w:szCs w:val="20"/>
+          <w:lang w:val="id-ID"/>
+        </w:rPr>
+      </w:pPr>
+      <w:r>
+        <w:rPr>
+          <w:rFonts w:asciiTheme="minorBidi" w:hAnsiTheme="minorBidi"/>
+          <w:sz w:val="20"/>
+          <w:szCs w:val="20"/>
+          <w:lang w:val="id-ID"/>
+        </w:rPr>
+        <w:lastRenderedPageBreak/>
+        <w:t xml:space="preserve">Keyword utama : </w:t>
+      </w:r>
+      <w:r>
+        <w:rPr>
+          <w:rFonts w:asciiTheme="minorBidi" w:hAnsiTheme="minorBidi"/>
+          <w:color w:val="0070C0"/>
+          <w:sz w:val="20"/>
+          <w:szCs w:val="20"/>
+          <w:lang w:val="id-ID"/>
+        </w:rPr>
+        <w:t>Emina Lip Mask 9 gr</w:t>
+      </w:r>
+    </w:p>
+    <w:p>
+      <w:pPr>
+        <w:jc w:val="center"/>
         <w:rPr>
           <w:rFonts w:asciiTheme="minorBidi" w:hAnsiTheme="minorBidi"/>
           <w:b/>
@@ -292,29 +493,7 @@
           <w:szCs w:val="20"/>
           <w:lang w:val="id-ID"/>
         </w:rPr>
-        <w:t>Menghemat biaya iklan, tenaga, dan waktu</w:t>
-      </w:r>
-    </w:p>
-    <w:p>
-      <w:pPr>
-        <w:pStyle w:val="ListParagraph"/>
-        <w:ind w:firstLine="720"/>
-        <w:jc w:val="both"/>
-        <w:rPr>
-          <w:rFonts w:asciiTheme="minorBidi" w:hAnsiTheme="minorBidi"/>
-          <w:sz w:val="20"/>
-          <w:szCs w:val="20"/>
-          <w:lang w:val="id-ID"/>
-        </w:rPr>
-      </w:pPr>
-      <w:r>
-        <w:rPr>
-          <w:rFonts w:asciiTheme="minorBidi" w:hAnsiTheme="minorBidi"/>
-          <w:sz w:val="20"/>
-          <w:szCs w:val="20"/>
-          <w:lang w:val="id-ID"/>
-        </w:rPr>
-        <w:t xml:space="preserve">Melalui jasa seo, Anda tidak perlu lagi mengeluarkan dana yang lebih besar untuk mempromosikan brand perusahaan Anda. Anda juga tidak perlu susah payah mengurusi segala macam proses ataupun strategi marketing dengan teknik seo, sekaligus waktu Anda masih bisa digunakan untuk hal lainnya. Dikarenakan tim seo yang akan membantu meningkatkan promosi Anda. </w:t>
+        <w:t>Emina Lip Mask 9 gr, Perawatan Bibir Pecah-pecah dan Kering</w:t>
       </w:r>
     </w:p>
     <w:p>
@@ -335,7 +514,7 @@
           <w:lang w:val="id-ID"/>
         </w:rPr>
         <w:tab/>
-        <w:t xml:space="preserve">Cukup simpel dan mudahkan meningkatkan traffic website Anda melalui </w:t>
+        <w:t xml:space="preserve">Bibirmu terasa kering dan pecah-pecah? Solusinya, gunakan mask untuk lip yang bisa melembabkan bibirmu. Bibir kering dan pecah-pecah biasanya terjadi karena kurang minum air putih, kurang mengkonsumsi buah, ataupun faktor dari bibir itu sendiri. Produk Emina juga menyediakan lip mask dengan berat 9 gr. Berikut ini manfaat menggunakan produk </w:t>
       </w:r>
       <w:r>
         <w:rPr>
@@ -345,261 +524,16 @@
           <w:szCs w:val="20"/>
           <w:lang w:val="id-ID"/>
         </w:rPr>
-        <w:t>jasa seo service</w:t>
-      </w:r>
-      <w:r>
-        <w:rPr>
-          <w:rFonts w:asciiTheme="minorBidi" w:hAnsiTheme="minorBidi"/>
-          <w:sz w:val="20"/>
-          <w:szCs w:val="20"/>
-          <w:lang w:val="id-ID"/>
-        </w:rPr>
-        <w:t xml:space="preserve">, msekipun begitu keuntungannya juga luar biasa. Anda akan merasakan perbedaannya saat tidak menggunakan teknik seo dengan setelah memakai teknik seo. </w:t>
-      </w:r>
-      <w:r>
-        <w:rPr>
-          <w:rFonts w:asciiTheme="minorBidi" w:hAnsiTheme="minorBidi"/>
-          <w:sz w:val="20"/>
-          <w:szCs w:val="20"/>
-          <w:lang w:val="id-ID"/>
-        </w:rPr>
-        <w:t>Dengan begitu, bisnis Anda akan cepat berkembang pesat dengan ramainya pengunjung karena dukungan dari jasa seo. Teknik ini dipercaya cukup berhasil mendapatkan keuntungan yang lebih besar dari bisnis yang Anda jalani.</w:t>
-      </w:r>
-    </w:p>
-    <w:p>
-      <w:pPr>
-        <w:jc w:val="both"/>
-        <w:rPr>
-          <w:rFonts w:asciiTheme="minorBidi" w:hAnsiTheme="minorBidi"/>
-          <w:sz w:val="20"/>
-          <w:szCs w:val="20"/>
-          <w:lang w:val="id-ID"/>
-        </w:rPr>
-      </w:pPr>
-    </w:p>
-    <w:p>
-      <w:pPr>
-        <w:jc w:val="both"/>
-        <w:rPr>
-          <w:rFonts w:asciiTheme="minorBidi" w:hAnsiTheme="minorBidi"/>
-          <w:sz w:val="20"/>
-          <w:szCs w:val="20"/>
-          <w:lang w:val="id-ID"/>
-        </w:rPr>
-      </w:pPr>
-    </w:p>
-    <w:p>
-      <w:pPr>
-        <w:jc w:val="both"/>
-        <w:rPr>
-          <w:rFonts w:asciiTheme="minorBidi" w:hAnsiTheme="minorBidi"/>
-          <w:sz w:val="20"/>
-          <w:szCs w:val="20"/>
-          <w:lang w:val="id-ID"/>
-        </w:rPr>
-      </w:pPr>
-    </w:p>
-    <w:p>
-      <w:pPr>
-        <w:jc w:val="both"/>
-        <w:rPr>
-          <w:rFonts w:asciiTheme="minorBidi" w:hAnsiTheme="minorBidi"/>
-          <w:sz w:val="20"/>
-          <w:szCs w:val="20"/>
-          <w:lang w:val="id-ID"/>
-        </w:rPr>
-      </w:pPr>
-    </w:p>
-    <w:p>
-      <w:pPr>
-        <w:jc w:val="both"/>
-        <w:rPr>
-          <w:rFonts w:asciiTheme="minorBidi" w:hAnsiTheme="minorBidi"/>
-          <w:sz w:val="20"/>
-          <w:szCs w:val="20"/>
-          <w:lang w:val="id-ID"/>
-        </w:rPr>
-      </w:pPr>
-    </w:p>
-    <w:p>
-      <w:pPr>
-        <w:jc w:val="both"/>
-        <w:rPr>
-          <w:rFonts w:asciiTheme="minorBidi" w:hAnsiTheme="minorBidi"/>
-          <w:sz w:val="20"/>
-          <w:szCs w:val="20"/>
-          <w:lang w:val="id-ID"/>
-        </w:rPr>
-      </w:pPr>
-    </w:p>
-    <w:p>
-      <w:pPr>
-        <w:jc w:val="both"/>
-        <w:rPr>
-          <w:rFonts w:asciiTheme="minorBidi" w:hAnsiTheme="minorBidi"/>
-          <w:sz w:val="20"/>
-          <w:szCs w:val="20"/>
-          <w:lang w:val="id-ID"/>
-        </w:rPr>
-      </w:pPr>
-    </w:p>
-    <w:p>
-      <w:pPr>
-        <w:jc w:val="both"/>
-        <w:rPr>
-          <w:rFonts w:asciiTheme="minorBidi" w:hAnsiTheme="minorBidi"/>
-          <w:color w:val="0070C0"/>
-          <w:sz w:val="20"/>
-          <w:szCs w:val="20"/>
-          <w:lang w:val="id-ID"/>
-        </w:rPr>
-      </w:pPr>
-      <w:r>
-        <w:rPr>
-          <w:rFonts w:asciiTheme="minorBidi" w:hAnsiTheme="minorBidi"/>
-          <w:sz w:val="20"/>
-          <w:szCs w:val="20"/>
-          <w:lang w:val="id-ID"/>
-        </w:rPr>
-        <w:lastRenderedPageBreak/>
-        <w:t xml:space="preserve">Keyword utama : </w:t>
-      </w:r>
-      <w:r>
-        <w:rPr>
-          <w:rFonts w:asciiTheme="minorBidi" w:hAnsiTheme="minorBidi"/>
-          <w:color w:val="0070C0"/>
-          <w:sz w:val="20"/>
-          <w:szCs w:val="20"/>
-          <w:lang w:val="id-ID"/>
-        </w:rPr>
-        <w:t>jasa seo service</w:t>
-      </w:r>
-    </w:p>
-    <w:p>
-      <w:pPr>
-        <w:jc w:val="center"/>
-        <w:rPr>
-          <w:rFonts w:asciiTheme="minorBidi" w:hAnsiTheme="minorBidi"/>
-          <w:b/>
-          <w:bCs/>
-          <w:sz w:val="20"/>
-          <w:szCs w:val="20"/>
-          <w:lang w:val="id-ID"/>
-        </w:rPr>
-      </w:pPr>
-      <w:r>
-        <w:rPr>
-          <w:rFonts w:asciiTheme="minorBidi" w:hAnsiTheme="minorBidi"/>
-          <w:b/>
-          <w:bCs/>
-          <w:sz w:val="20"/>
-          <w:szCs w:val="20"/>
-          <w:lang w:val="id-ID"/>
-        </w:rPr>
-        <w:t>Alasan Kenapa Website Anda Harus Menggunakan</w:t>
-      </w:r>
-      <w:r>
-        <w:rPr>
-          <w:rFonts w:asciiTheme="minorBidi" w:hAnsiTheme="minorBidi"/>
-          <w:b/>
-          <w:bCs/>
-          <w:sz w:val="20"/>
-          <w:szCs w:val="20"/>
-          <w:lang w:val="id-ID"/>
-        </w:rPr>
-        <w:t xml:space="preserve"> Jasa</w:t>
-      </w:r>
-      <w:r>
-        <w:rPr>
-          <w:rFonts w:asciiTheme="minorBidi" w:hAnsiTheme="minorBidi"/>
-          <w:b/>
-          <w:bCs/>
-          <w:sz w:val="20"/>
-          <w:szCs w:val="20"/>
-          <w:lang w:val="id-ID"/>
-        </w:rPr>
-        <w:t xml:space="preserve"> SEO</w:t>
-      </w:r>
-      <w:r>
-        <w:rPr>
-          <w:rFonts w:asciiTheme="minorBidi" w:hAnsiTheme="minorBidi"/>
-          <w:b/>
-          <w:bCs/>
-          <w:sz w:val="20"/>
-          <w:szCs w:val="20"/>
-          <w:lang w:val="id-ID"/>
-        </w:rPr>
-        <w:t xml:space="preserve"> Service</w:t>
-      </w:r>
-      <w:r>
-        <w:rPr>
-          <w:rFonts w:asciiTheme="minorBidi" w:hAnsiTheme="minorBidi"/>
-          <w:b/>
-          <w:bCs/>
-          <w:sz w:val="20"/>
-          <w:szCs w:val="20"/>
-          <w:lang w:val="id-ID"/>
-        </w:rPr>
-        <w:t>?</w:t>
-      </w:r>
-    </w:p>
-    <w:p>
-      <w:pPr>
-        <w:jc w:val="both"/>
-        <w:rPr>
-          <w:rFonts w:asciiTheme="minorBidi" w:hAnsiTheme="minorBidi"/>
-          <w:sz w:val="20"/>
-          <w:szCs w:val="20"/>
-          <w:lang w:val="id-ID"/>
-        </w:rPr>
-      </w:pPr>
-      <w:r>
-        <w:rPr>
-          <w:rFonts w:asciiTheme="minorBidi" w:hAnsiTheme="minorBidi"/>
-          <w:b/>
-          <w:bCs/>
-          <w:sz w:val="20"/>
-          <w:szCs w:val="20"/>
-          <w:lang w:val="id-ID"/>
-        </w:rPr>
-        <w:tab/>
-      </w:r>
-      <w:r>
-        <w:rPr>
-          <w:rFonts w:asciiTheme="minorBidi" w:hAnsiTheme="minorBidi"/>
-          <w:sz w:val="20"/>
-          <w:szCs w:val="20"/>
-          <w:lang w:val="id-ID"/>
-        </w:rPr>
-        <w:t xml:space="preserve">Strategi pemasarana secara digital tidak cukup hanya mengandalkan pembuatan website secara gratis, namun tanpa strategi yang tepat dan planning jangka panjang. Dalam berbisnis, tentu Anda ingin mendapatkan keuntungan dan cepat balik modal. Akan tetapi, Anda bingung harus memulai darimana, Anda tidak perlu khawatir karna ada </w:t>
-      </w:r>
-      <w:r>
-        <w:rPr>
-          <w:rFonts w:asciiTheme="minorBidi" w:hAnsiTheme="minorBidi"/>
-          <w:color w:val="0070C0"/>
-          <w:sz w:val="20"/>
-          <w:szCs w:val="20"/>
-          <w:lang w:val="id-ID"/>
-        </w:rPr>
-        <w:t xml:space="preserve">jasa seo service </w:t>
-      </w:r>
-      <w:r>
-        <w:rPr>
-          <w:rFonts w:asciiTheme="minorBidi" w:hAnsiTheme="minorBidi"/>
-          <w:sz w:val="20"/>
-          <w:szCs w:val="20"/>
-          <w:lang w:val="id-ID"/>
-        </w:rPr>
-        <w:t xml:space="preserve">yang akan membantu perkembangan bisnis Anda. berikut alasannya kenapa Anda perlu </w:t>
-      </w:r>
-      <w:r>
-        <w:rPr>
-          <w:rFonts w:asciiTheme="minorBidi" w:hAnsiTheme="minorBidi"/>
-          <w:sz w:val="20"/>
-          <w:szCs w:val="20"/>
-          <w:lang w:val="id-ID"/>
-        </w:rPr>
-        <w:t>menggunakan jasa seo?</w:t>
+        <w:t>Emina Lip Mask 9 gr</w:t>
+      </w:r>
+      <w:r>
+        <w:rPr>
+          <w:rFonts w:asciiTheme="minorBidi" w:hAnsiTheme="minorBidi"/>
+          <w:sz w:val="20"/>
+          <w:szCs w:val="20"/>
+          <w:lang w:val="id-ID"/>
+        </w:rPr>
+        <w:t>:</w:t>
       </w:r>
     </w:p>
     <w:p>
@@ -628,7 +562,7 @@
           <w:szCs w:val="20"/>
           <w:lang w:val="id-ID"/>
         </w:rPr>
-        <w:t>Menggunakan analisa keyword yang tepat sasaran</w:t>
+        <w:t>Membuat bibir menjadi terasa kenyal</w:t>
       </w:r>
     </w:p>
     <w:p>
@@ -643,16 +577,33 @@
           <w:lang w:val="id-ID"/>
         </w:rPr>
       </w:pPr>
-      <w:bookmarkStart w:id="0" w:name="_GoBack"/>
-      <w:bookmarkEnd w:id="0"/>
-      <w:r>
-        <w:rPr>
-          <w:rFonts w:asciiTheme="minorBidi" w:hAnsiTheme="minorBidi"/>
-          <w:sz w:val="20"/>
-          <w:szCs w:val="20"/>
-          <w:lang w:val="id-ID"/>
-        </w:rPr>
-        <w:t>Jasa seo sudah riset terlebih dahulu dalam menentukan keyword yang bisa menjadi target pengunjung dalam pencarian. Cukup relevan dengan target yang ditentukan dan bisa mendatangkan pengunjung dalam jumlah yang lebih besar. Rekomendasi jasa seo cukup efektif untuk kelancaran bisnis Anda.</w:t>
+      <w:r>
+        <w:rPr>
+          <w:rFonts w:asciiTheme="minorBidi" w:hAnsiTheme="minorBidi"/>
+          <w:sz w:val="20"/>
+          <w:szCs w:val="20"/>
+          <w:lang w:val="id-ID"/>
+        </w:rPr>
+        <w:t xml:space="preserve">Produk </w:t>
+      </w:r>
+      <w:r>
+        <w:rPr>
+          <w:rFonts w:asciiTheme="minorBidi" w:hAnsiTheme="minorBidi"/>
+          <w:color w:val="0070C0"/>
+          <w:sz w:val="20"/>
+          <w:szCs w:val="20"/>
+          <w:lang w:val="id-ID"/>
+        </w:rPr>
+        <w:t xml:space="preserve">Emina Lip Mask 9 gr </w:t>
+      </w:r>
+      <w:r>
+        <w:rPr>
+          <w:rFonts w:asciiTheme="minorBidi" w:hAnsiTheme="minorBidi"/>
+          <w:sz w:val="20"/>
+          <w:szCs w:val="20"/>
+          <w:lang w:val="id-ID"/>
+        </w:rPr>
+        <w:t xml:space="preserve">ini jika digunakan dengan rutin dapat mencegah bibir yang kering dan sering mengelupas. Gunakan pemakaian setiap malam sebelum tidur atau bisa digunakan kapanpun setiap hari, supaya dapat memulihkan kembali sel kulit mati pada bibir. Kemasannya menarik, simpel, dan mudah dibawa kemana-mana. Teksturnya sangat lembut karena mengandung 7 natural oil dan juga shea butter yang dapat memberikan kelembapan pada bibir. </w:t>
       </w:r>
     </w:p>
     <w:p>
@@ -681,7 +632,7 @@
           <w:szCs w:val="20"/>
           <w:lang w:val="id-ID"/>
         </w:rPr>
-        <w:t xml:space="preserve">Mengoptimasi halaman website </w:t>
+        <w:t xml:space="preserve">Mencerahkan bibir </w:t>
       </w:r>
     </w:p>
     <w:p>
@@ -699,21 +650,257 @@
       <w:r>
         <w:rPr>
           <w:rFonts w:asciiTheme="minorBidi" w:hAnsiTheme="minorBidi"/>
+          <w:sz w:val="20"/>
+          <w:szCs w:val="20"/>
+          <w:lang w:val="id-ID"/>
+        </w:rPr>
+        <w:t>Selain kemasannya yang menarik, lip masknya juga bisa mencerahkan bibir yang terlihat gelap. Wangi produknya juga seger seperti aroma mentimun, terasa dingin jika digunakan di bibir, membuat bibirmu kelih</w:t>
+      </w:r>
+      <w:r>
+        <w:rPr>
+          <w:rFonts w:asciiTheme="minorBidi" w:hAnsiTheme="minorBidi"/>
+          <w:sz w:val="20"/>
+          <w:szCs w:val="20"/>
+          <w:lang w:val="id-ID"/>
+        </w:rPr>
+        <w:t xml:space="preserve">atan merona berwarna ke pink an dan glossy. Selain itu, produk Emina Lip Mask ini sangat mudah ditemukan, bisa di store-store kecantikan, toko e-Commerce, ataupun toko-toko kecil sekalipun. Jika bibirmu terasa kering dan pecah-pecah bahkan mungkin sampai berdarh saat dikelupas, coba gunakan pemakaian lip masknya Emina. Rasakan perubahannya dari sebelum pemakaiannya. </w:t>
+      </w:r>
+    </w:p>
+    <w:p>
+      <w:pPr>
+        <w:rPr>
+          <w:rFonts w:asciiTheme="minorBidi" w:hAnsiTheme="minorBidi"/>
+          <w:sz w:val="20"/>
+          <w:szCs w:val="20"/>
+          <w:lang w:val="id-ID"/>
+        </w:rPr>
+      </w:pPr>
+    </w:p>
+    <w:p>
+      <w:pPr>
+        <w:rPr>
+          <w:rFonts w:asciiTheme="minorBidi" w:hAnsiTheme="minorBidi"/>
+          <w:sz w:val="20"/>
+          <w:szCs w:val="20"/>
+          <w:lang w:val="id-ID"/>
+        </w:rPr>
+      </w:pPr>
+    </w:p>
+    <w:p>
+      <w:pPr>
+        <w:rPr>
+          <w:rFonts w:asciiTheme="minorBidi" w:hAnsiTheme="minorBidi"/>
+          <w:sz w:val="20"/>
+          <w:szCs w:val="20"/>
+          <w:lang w:val="id-ID"/>
+        </w:rPr>
+      </w:pPr>
+    </w:p>
+    <w:p>
+      <w:pPr>
+        <w:rPr>
+          <w:rFonts w:asciiTheme="minorBidi" w:hAnsiTheme="minorBidi"/>
+          <w:sz w:val="20"/>
+          <w:szCs w:val="20"/>
+          <w:lang w:val="id-ID"/>
+        </w:rPr>
+      </w:pPr>
+    </w:p>
+    <w:p>
+      <w:pPr>
+        <w:rPr>
+          <w:rFonts w:asciiTheme="minorBidi" w:hAnsiTheme="minorBidi"/>
+          <w:sz w:val="20"/>
+          <w:szCs w:val="20"/>
+          <w:lang w:val="id-ID"/>
+        </w:rPr>
+      </w:pPr>
+    </w:p>
+    <w:p>
+      <w:pPr>
+        <w:rPr>
+          <w:rFonts w:asciiTheme="minorBidi" w:hAnsiTheme="minorBidi"/>
+          <w:sz w:val="20"/>
+          <w:szCs w:val="20"/>
+          <w:lang w:val="id-ID"/>
+        </w:rPr>
+      </w:pPr>
+    </w:p>
+    <w:p>
+      <w:pPr>
+        <w:rPr>
+          <w:rFonts w:asciiTheme="minorBidi" w:hAnsiTheme="minorBidi"/>
+          <w:sz w:val="20"/>
+          <w:szCs w:val="20"/>
+          <w:lang w:val="id-ID"/>
+        </w:rPr>
+      </w:pPr>
+    </w:p>
+    <w:p>
+      <w:pPr>
+        <w:rPr>
+          <w:rFonts w:asciiTheme="minorBidi" w:hAnsiTheme="minorBidi"/>
+          <w:sz w:val="20"/>
+          <w:szCs w:val="20"/>
+          <w:lang w:val="id-ID"/>
+        </w:rPr>
+      </w:pPr>
+    </w:p>
+    <w:p>
+      <w:pPr>
+        <w:rPr>
+          <w:rFonts w:asciiTheme="minorBidi" w:hAnsiTheme="minorBidi"/>
+          <w:sz w:val="20"/>
+          <w:szCs w:val="20"/>
+          <w:lang w:val="id-ID"/>
+        </w:rPr>
+      </w:pPr>
+    </w:p>
+    <w:p>
+      <w:pPr>
+        <w:rPr>
+          <w:rFonts w:asciiTheme="minorBidi" w:hAnsiTheme="minorBidi"/>
+          <w:sz w:val="20"/>
+          <w:szCs w:val="20"/>
+          <w:lang w:val="id-ID"/>
+        </w:rPr>
+      </w:pPr>
+    </w:p>
+    <w:p>
+      <w:pPr>
+        <w:rPr>
+          <w:rFonts w:asciiTheme="minorBidi" w:hAnsiTheme="minorBidi"/>
+          <w:sz w:val="20"/>
+          <w:szCs w:val="20"/>
+          <w:lang w:val="id-ID"/>
+        </w:rPr>
+      </w:pPr>
+    </w:p>
+    <w:p>
+      <w:pPr>
+        <w:rPr>
+          <w:rFonts w:asciiTheme="minorBidi" w:hAnsiTheme="minorBidi"/>
+          <w:sz w:val="20"/>
+          <w:szCs w:val="20"/>
+          <w:lang w:val="id-ID"/>
+        </w:rPr>
+      </w:pPr>
+      <w:bookmarkStart w:id="0" w:name="_GoBack"/>
+      <w:bookmarkEnd w:id="0"/>
+    </w:p>
+    <w:p>
+      <w:pPr>
+        <w:rPr>
+          <w:rFonts w:asciiTheme="minorBidi" w:hAnsiTheme="minorBidi"/>
+          <w:sz w:val="20"/>
+          <w:szCs w:val="20"/>
+          <w:lang w:val="id-ID"/>
+        </w:rPr>
+      </w:pPr>
+    </w:p>
+    <w:p>
+      <w:pPr>
+        <w:rPr>
+          <w:rFonts w:asciiTheme="minorBidi" w:hAnsiTheme="minorBidi"/>
+          <w:sz w:val="20"/>
+          <w:szCs w:val="20"/>
+          <w:lang w:val="id-ID"/>
+        </w:rPr>
+      </w:pPr>
+    </w:p>
+    <w:p>
+      <w:pPr>
+        <w:rPr>
+          <w:rFonts w:asciiTheme="minorBidi" w:hAnsiTheme="minorBidi"/>
           <w:color w:val="0070C0"/>
           <w:sz w:val="20"/>
           <w:szCs w:val="20"/>
           <w:lang w:val="id-ID"/>
         </w:rPr>
-        <w:t xml:space="preserve">Jasa seo service </w:t>
-      </w:r>
-      <w:r>
-        <w:rPr>
-          <w:rFonts w:asciiTheme="minorBidi" w:hAnsiTheme="minorBidi"/>
-          <w:sz w:val="20"/>
-          <w:szCs w:val="20"/>
-          <w:lang w:val="id-ID"/>
-        </w:rPr>
-        <w:t xml:space="preserve">juga memeriksa secara detail dalam mengoptimasi halaman website Anda, seperti internal link, struktur website, optimasi konten, loading speed, dan sebagainya. Selain itu, tidak hanya optimasi secara on halaman namun juga pada saat off, melalui proses link building dapat meningkatkan website Anda menjadi ranking pertama dalam pencarian Google. </w:t>
+      </w:pPr>
+      <w:r>
+        <w:rPr>
+          <w:rFonts w:asciiTheme="minorBidi" w:hAnsiTheme="minorBidi"/>
+          <w:sz w:val="20"/>
+          <w:szCs w:val="20"/>
+          <w:lang w:val="id-ID"/>
+        </w:rPr>
+        <w:lastRenderedPageBreak/>
+        <w:t xml:space="preserve">Keyword utama: </w:t>
+      </w:r>
+      <w:r>
+        <w:rPr>
+          <w:rFonts w:asciiTheme="minorBidi" w:hAnsiTheme="minorBidi"/>
+          <w:color w:val="0070C0"/>
+          <w:sz w:val="20"/>
+          <w:szCs w:val="20"/>
+          <w:lang w:val="id-ID"/>
+        </w:rPr>
+        <w:t>Emina Lip Tint Eraser 10 ml</w:t>
+      </w:r>
+    </w:p>
+    <w:p>
+      <w:pPr>
+        <w:jc w:val="center"/>
+        <w:rPr>
+          <w:rFonts w:asciiTheme="minorBidi" w:hAnsiTheme="minorBidi"/>
+          <w:b/>
+          <w:bCs/>
+          <w:sz w:val="20"/>
+          <w:szCs w:val="20"/>
+          <w:lang w:val="id-ID"/>
+        </w:rPr>
+      </w:pPr>
+      <w:r>
+        <w:rPr>
+          <w:rFonts w:asciiTheme="minorBidi" w:hAnsiTheme="minorBidi"/>
+          <w:b/>
+          <w:bCs/>
+          <w:sz w:val="20"/>
+          <w:szCs w:val="20"/>
+          <w:lang w:val="id-ID"/>
+        </w:rPr>
+        <w:t>Emina Lip Tint Eraser 10 ml, Bersihkan Sisa Lip Tint Sampai Maksimal</w:t>
+      </w:r>
+    </w:p>
+    <w:p>
+      <w:pPr>
+        <w:jc w:val="both"/>
+        <w:rPr>
+          <w:rFonts w:asciiTheme="minorBidi" w:hAnsiTheme="minorBidi"/>
+          <w:sz w:val="20"/>
+          <w:szCs w:val="20"/>
+          <w:lang w:val="id-ID"/>
+        </w:rPr>
+      </w:pPr>
+      <w:r>
+        <w:rPr>
+          <w:rFonts w:asciiTheme="minorBidi" w:hAnsiTheme="minorBidi"/>
+          <w:sz w:val="20"/>
+          <w:szCs w:val="20"/>
+          <w:lang w:val="id-ID"/>
+        </w:rPr>
+        <w:tab/>
+        <w:t xml:space="preserve">Perempuan tak lepas dari produk-produk kecantikan, salah satunya perawatan bibir yang tidak pernah terlupakan. Pemakaian Lip Tint memng terbilang tahan lama, namun terkadang sulit untuk membersihkan sisa-sisa Lip Tint yang masih menempel di bibir. Meskipun menggunakan air tetap tidak bisa terhapus sepenuhnya, oleh karena itu kali ini ini Emina mengeluarkan produk Lip Tint Eraser untuk membersihkan sisa-sisa Lip Tint yang susah dihilangkan. Berikut ini keunggulan </w:t>
+      </w:r>
+      <w:r>
+        <w:rPr>
+          <w:rFonts w:asciiTheme="minorBidi" w:hAnsiTheme="minorBidi"/>
+          <w:color w:val="0070C0"/>
+          <w:sz w:val="20"/>
+          <w:szCs w:val="20"/>
+          <w:lang w:val="id-ID"/>
+        </w:rPr>
+        <w:t>Emina Lip Tint Eraser 10 ml</w:t>
+      </w:r>
+      <w:r>
+        <w:rPr>
+          <w:rFonts w:asciiTheme="minorBidi" w:hAnsiTheme="minorBidi"/>
+          <w:sz w:val="20"/>
+          <w:szCs w:val="20"/>
+          <w:lang w:val="id-ID"/>
+        </w:rPr>
+        <w:t>:</w:t>
       </w:r>
     </w:p>
     <w:p>
@@ -721,7 +908,7 @@
         <w:pStyle w:val="ListParagraph"/>
         <w:numPr>
           <w:ilvl w:val="0"/>
-          <w:numId w:val="2"/>
+          <w:numId w:val="3"/>
         </w:numPr>
         <w:jc w:val="both"/>
         <w:rPr>
@@ -742,7 +929,7 @@
           <w:szCs w:val="20"/>
           <w:lang w:val="id-ID"/>
         </w:rPr>
-        <w:t>Membuat content artikel yang berkualitas</w:t>
+        <w:t>Packaging girly</w:t>
       </w:r>
     </w:p>
     <w:p>
@@ -764,16 +951,26 @@
           <w:szCs w:val="20"/>
           <w:lang w:val="id-ID"/>
         </w:rPr>
-        <w:t xml:space="preserve">Tim seo </w:t>
-      </w:r>
-      <w:r>
-        <w:rPr>
-          <w:rFonts w:asciiTheme="minorBidi" w:hAnsiTheme="minorBidi"/>
-          <w:sz w:val="20"/>
-          <w:szCs w:val="20"/>
-          <w:lang w:val="id-ID"/>
-        </w:rPr>
-        <w:t xml:space="preserve">tentunya dibentuk dari orang-orang yang berpengalaman dan profesional dibidangnya. Sehingga tim bekerja keras untuk membuat topik-topik yang menarik untuk para pengunjung, menggunakan teknik seo yang friendly, cukup informatif, dan lolos dari mesin duplikat. Dengan begitu, kepercayaan pelanggan terhadap website Anda semakin meningkat. Topik-topik yang informatif dan aktual menjadi incaran para pengujung website. </w:t>
+        <w:t xml:space="preserve">Kemasan </w:t>
+      </w:r>
+      <w:r>
+        <w:rPr>
+          <w:rFonts w:asciiTheme="minorBidi" w:hAnsiTheme="minorBidi"/>
+          <w:color w:val="0070C0"/>
+          <w:sz w:val="20"/>
+          <w:szCs w:val="20"/>
+          <w:lang w:val="id-ID"/>
+        </w:rPr>
+        <w:t xml:space="preserve">Emina Lip Tint Eraser 10 ml </w:t>
+      </w:r>
+      <w:r>
+        <w:rPr>
+          <w:rFonts w:asciiTheme="minorBidi" w:hAnsiTheme="minorBidi"/>
+          <w:sz w:val="20"/>
+          <w:szCs w:val="20"/>
+          <w:lang w:val="id-ID"/>
+        </w:rPr>
+        <w:t xml:space="preserve">ini berwarna putih dan biru tosca, simpel, dan sangat girly. Produk ini berbentuk tube seperti pasta gigi mini yang berbahan plastik dilengkapi dengan lapisan doff. Beratnya sangat ringan hanya 10 ml, dan cukup praktis kalau mau dibawa kemana pun. Applicator dari produk ini berbentuk miring seperti brush, kamu bisa mengaplikasikannya di bibir dengan cara mengoleskan di bibir lalu diratakan dengan tangan. Tubenya mini sehingga saat dikeluarkan tidak bleberan kemana-mana. </w:t>
       </w:r>
     </w:p>
     <w:p>
@@ -781,7 +978,7 @@
         <w:pStyle w:val="ListParagraph"/>
         <w:numPr>
           <w:ilvl w:val="0"/>
-          <w:numId w:val="2"/>
+          <w:numId w:val="3"/>
         </w:numPr>
         <w:jc w:val="both"/>
         <w:rPr>
@@ -802,7 +999,7 @@
           <w:szCs w:val="20"/>
           <w:lang w:val="id-ID"/>
         </w:rPr>
-        <w:t>Melihat perkembangan melalui laporan bulanan</w:t>
+        <w:t>Keunggulan Emina Lip Tint</w:t>
       </w:r>
     </w:p>
     <w:p>
@@ -824,67 +1021,46 @@
           <w:szCs w:val="20"/>
           <w:lang w:val="id-ID"/>
         </w:rPr>
-        <w:t xml:space="preserve">Tim seo akan memberikan informasi setiap bulannya, bahkan Anda sendiri juga dapat memeriksa langsung mengenai perkembangan website Anda. Anda dapat melihat traffic, metriks seo yang lain, dan ranking. Bagi Anda yang masih dalam tahapan pemula mengenai teknik seo, Anda akan diberikan penjelasan dan panduan </w:t>
-      </w:r>
-      <w:r>
-        <w:rPr>
-          <w:rFonts w:asciiTheme="minorBidi" w:hAnsiTheme="minorBidi"/>
-          <w:sz w:val="20"/>
-          <w:szCs w:val="20"/>
-          <w:lang w:val="id-ID"/>
-        </w:rPr>
-        <w:t xml:space="preserve">oleh </w:t>
-      </w:r>
-      <w:r>
-        <w:rPr>
-          <w:rFonts w:asciiTheme="minorBidi" w:hAnsiTheme="minorBidi"/>
-          <w:color w:val="0070C0"/>
-          <w:sz w:val="20"/>
-          <w:szCs w:val="20"/>
-          <w:lang w:val="id-ID"/>
-        </w:rPr>
-        <w:t xml:space="preserve">jasa seo service </w:t>
-      </w:r>
-      <w:r>
-        <w:rPr>
-          <w:rFonts w:asciiTheme="minorBidi" w:hAnsiTheme="minorBidi"/>
-          <w:sz w:val="20"/>
-          <w:szCs w:val="20"/>
-          <w:lang w:val="id-ID"/>
-        </w:rPr>
-        <w:t>berkena</w:t>
-      </w:r>
-      <w:r>
-        <w:rPr>
-          <w:rFonts w:asciiTheme="minorBidi" w:hAnsiTheme="minorBidi"/>
-          <w:sz w:val="20"/>
-          <w:szCs w:val="20"/>
-          <w:lang w:val="id-ID"/>
-        </w:rPr>
-        <w:t>an dengan cara kerja teknik seo. Selain itu, Anda akan memperoleh target customer melalui kemunculan website pada iklan google ads, sosial media yang banyak digunakan oleh semua orang, juga di berbagai pencarian lainnya.</w:t>
-      </w:r>
-    </w:p>
-    <w:p>
-      <w:pPr>
-        <w:jc w:val="both"/>
-        <w:rPr>
-          <w:rFonts w:asciiTheme="minorBidi" w:hAnsiTheme="minorBidi"/>
-          <w:sz w:val="20"/>
-          <w:szCs w:val="20"/>
-          <w:lang w:val="id-ID"/>
-        </w:rPr>
-      </w:pPr>
-    </w:p>
-    <w:p>
-      <w:pPr>
-        <w:jc w:val="both"/>
-        <w:rPr>
-          <w:rFonts w:asciiTheme="minorBidi" w:hAnsiTheme="minorBidi"/>
-          <w:sz w:val="20"/>
-          <w:szCs w:val="20"/>
-          <w:lang w:val="id-ID"/>
-        </w:rPr>
-      </w:pPr>
+        <w:t xml:space="preserve">Produk ini digunakan untuk menghapus sisa Lip Tint yang sulit dihapus, teksturnya lembut </w:t>
+      </w:r>
+      <w:r>
+        <w:rPr>
+          <w:rFonts w:asciiTheme="minorBidi" w:hAnsiTheme="minorBidi"/>
+          <w:sz w:val="20"/>
+          <w:szCs w:val="20"/>
+          <w:lang w:val="id-ID"/>
+        </w:rPr>
+        <w:t xml:space="preserve">seperti gel berwarna transparan, mengandung </w:t>
+      </w:r>
+      <w:r>
+        <w:rPr>
+          <w:rFonts w:asciiTheme="minorBidi" w:hAnsiTheme="minorBidi"/>
+          <w:i/>
+          <w:iCs/>
+          <w:sz w:val="20"/>
+          <w:szCs w:val="20"/>
+          <w:lang w:val="id-ID"/>
+        </w:rPr>
+        <w:t xml:space="preserve">propyleneglycol </w:t>
+      </w:r>
+      <w:r>
+        <w:rPr>
+          <w:rFonts w:asciiTheme="minorBidi" w:hAnsiTheme="minorBidi"/>
+          <w:sz w:val="20"/>
+          <w:szCs w:val="20"/>
+          <w:lang w:val="id-ID"/>
+        </w:rPr>
+        <w:t xml:space="preserve">dan juga mengandung ekstra mentimun </w:t>
+      </w:r>
+      <w:r>
+        <w:rPr>
+          <w:rFonts w:asciiTheme="minorBidi" w:hAnsiTheme="minorBidi"/>
+          <w:sz w:val="20"/>
+          <w:szCs w:val="20"/>
+          <w:lang w:val="id-ID"/>
+        </w:rPr>
+        <w:t>yang berfungsi untuk memberikan kelembapan pada bibir, bibir akan terasa nyaman dan sejuk. Jenis produk ini ringan, tidak lengket, namun lembap dan kental dan menyegarkan. Kamu bisa mengaplikasikannya di bibir dengan mengoleskan Lip Tint Emina lalu bilas dengan air atau bisa juga dengan kapas setelah di oleskan.</w:t>
+      </w:r>
     </w:p>
     <w:sectPr>
       <w:pgSz w:w="12240" w:h="15840"/>
@@ -899,9 +1075,9 @@
 <file path=word/numbering.xml><?xml version="1.0" encoding="utf-8"?>
 <w:numbering xmlns:wpc="http://schemas.microsoft.com/office/word/2010/wordprocessingCanvas" xmlns:mc="http://schemas.openxmlformats.org/markup-compatibility/2006" xmlns:o="urn:schemas-microsoft-com:office:office" xmlns:r="http://schemas.openxmlformats.org/officeDocument/2006/relationships" xmlns:m="http://schemas.openxmlformats.org/officeDocument/2006/math" xmlns:v="urn:schemas-microsoft-com:vml" xmlns:wp14="http://schemas.microsoft.com/office/word/2010/wordprocessingDrawing" xmlns:wp="http://schemas.openxmlformats.org/drawingml/2006/wordprocessingDrawing" xmlns:w10="urn:schemas-microsoft-com:office:word" xmlns:w="http://schemas.openxmlformats.org/wordprocessingml/2006/main" xmlns:w14="http://schemas.microsoft.com/office/word/2010/wordml" xmlns:wpg="http://schemas.microsoft.com/office/word/2010/wordprocessingGroup" xmlns:wpi="http://schemas.microsoft.com/office/word/2010/wordprocessingInk" xmlns:wne="http://schemas.microsoft.com/office/word/2006/wordml" xmlns:wps="http://schemas.microsoft.com/office/word/2010/wordprocessingShape" mc:Ignorable="w14 wp14">
   <w:abstractNum w:abstractNumId="0">
-    <w:nsid w:val="412C08AE"/>
+    <w:nsid w:val="05C61C7B"/>
     <w:multiLevelType w:val="hybridMultilevel"/>
-    <w:tmpl w:val="84089850"/>
+    <w:tmpl w:val="A02EA99A"/>
     <w:lvl w:ilvl="0" w:tplc="0409000F">
       <w:start w:val="1"/>
       <w:numFmt w:val="decimal"/>
@@ -988,9 +1164,9 @@
     </w:lvl>
   </w:abstractNum>
   <w:abstractNum w:abstractNumId="1">
-    <w:nsid w:val="68BF392C"/>
+    <w:nsid w:val="4981305C"/>
     <w:multiLevelType w:val="hybridMultilevel"/>
-    <w:tmpl w:val="BC9E7346"/>
+    <w:tmpl w:val="93C46360"/>
     <w:lvl w:ilvl="0" w:tplc="0409000F">
       <w:start w:val="1"/>
       <w:numFmt w:val="decimal"/>
@@ -1076,10 +1252,102 @@
       </w:pPr>
     </w:lvl>
   </w:abstractNum>
+  <w:abstractNum w:abstractNumId="2">
+    <w:nsid w:val="67DA72A6"/>
+    <w:multiLevelType w:val="hybridMultilevel"/>
+    <w:tmpl w:val="D5C21C6C"/>
+    <w:lvl w:ilvl="0" w:tplc="0409000F">
+      <w:start w:val="1"/>
+      <w:numFmt w:val="decimal"/>
+      <w:lvlText w:val="%1."/>
+      <w:lvlJc w:val="left"/>
+      <w:pPr>
+        <w:ind w:left="720" w:hanging="360"/>
+      </w:pPr>
+      <w:rPr>
+        <w:rFonts w:hint="default"/>
+      </w:rPr>
+    </w:lvl>
+    <w:lvl w:ilvl="1" w:tplc="04090019" w:tentative="1">
+      <w:start w:val="1"/>
+      <w:numFmt w:val="lowerLetter"/>
+      <w:lvlText w:val="%2."/>
+      <w:lvlJc w:val="left"/>
+      <w:pPr>
+        <w:ind w:left="1440" w:hanging="360"/>
+      </w:pPr>
+    </w:lvl>
+    <w:lvl w:ilvl="2" w:tplc="0409001B" w:tentative="1">
+      <w:start w:val="1"/>
+      <w:numFmt w:val="lowerRoman"/>
+      <w:lvlText w:val="%3."/>
+      <w:lvlJc w:val="right"/>
+      <w:pPr>
+        <w:ind w:left="2160" w:hanging="180"/>
+      </w:pPr>
+    </w:lvl>
+    <w:lvl w:ilvl="3" w:tplc="0409000F" w:tentative="1">
+      <w:start w:val="1"/>
+      <w:numFmt w:val="decimal"/>
+      <w:lvlText w:val="%4."/>
+      <w:lvlJc w:val="left"/>
+      <w:pPr>
+        <w:ind w:left="2880" w:hanging="360"/>
+      </w:pPr>
+    </w:lvl>
+    <w:lvl w:ilvl="4" w:tplc="04090019" w:tentative="1">
+      <w:start w:val="1"/>
+      <w:numFmt w:val="lowerLetter"/>
+      <w:lvlText w:val="%5."/>
+      <w:lvlJc w:val="left"/>
+      <w:pPr>
+        <w:ind w:left="3600" w:hanging="360"/>
+      </w:pPr>
+    </w:lvl>
+    <w:lvl w:ilvl="5" w:tplc="0409001B" w:tentative="1">
+      <w:start w:val="1"/>
+      <w:numFmt w:val="lowerRoman"/>
+      <w:lvlText w:val="%6."/>
+      <w:lvlJc w:val="right"/>
+      <w:pPr>
+        <w:ind w:left="4320" w:hanging="180"/>
+      </w:pPr>
+    </w:lvl>
+    <w:lvl w:ilvl="6" w:tplc="0409000F" w:tentative="1">
+      <w:start w:val="1"/>
+      <w:numFmt w:val="decimal"/>
+      <w:lvlText w:val="%7."/>
+      <w:lvlJc w:val="left"/>
+      <w:pPr>
+        <w:ind w:left="5040" w:hanging="360"/>
+      </w:pPr>
+    </w:lvl>
+    <w:lvl w:ilvl="7" w:tplc="04090019" w:tentative="1">
+      <w:start w:val="1"/>
+      <w:numFmt w:val="lowerLetter"/>
+      <w:lvlText w:val="%8."/>
+      <w:lvlJc w:val="left"/>
+      <w:pPr>
+        <w:ind w:left="5760" w:hanging="360"/>
+      </w:pPr>
+    </w:lvl>
+    <w:lvl w:ilvl="8" w:tplc="0409001B" w:tentative="1">
+      <w:start w:val="1"/>
+      <w:numFmt w:val="lowerRoman"/>
+      <w:lvlText w:val="%9."/>
+      <w:lvlJc w:val="right"/>
+      <w:pPr>
+        <w:ind w:left="6480" w:hanging="180"/>
+      </w:pPr>
+    </w:lvl>
+  </w:abstractNum>
   <w:num w:numId="1">
+    <w:abstractNumId w:val="2"/>
+  </w:num>
+  <w:num w:numId="2">
     <w:abstractNumId w:val="1"/>
   </w:num>
-  <w:num w:numId="2">
+  <w:num w:numId="3">
     <w:abstractNumId w:val="0"/>
   </w:num>
 </w:numbering>
@@ -1277,7 +1545,7 @@
     <w:basedOn w:val="Normal"/>
     <w:uiPriority w:val="34"/>
     <w:qFormat/>
-    <w:rsid w:val="006E5A9F"/>
+    <w:rsid w:val="00D90F05"/>
     <w:pPr>
       <w:ind w:left="720"/>
       <w:contextualSpacing/>
@@ -1478,7 +1746,7 @@
     <w:basedOn w:val="Normal"/>
     <w:uiPriority w:val="34"/>
     <w:qFormat/>
-    <w:rsid w:val="006E5A9F"/>
+    <w:rsid w:val="00D90F05"/>
     <w:pPr>
       <w:ind w:left="720"/>
       <w:contextualSpacing/>

--- a/job day 24.docx
+++ b/job day 24.docx
@@ -19,7 +19,7 @@
           <w:szCs w:val="20"/>
           <w:lang w:val="id-ID"/>
         </w:rPr>
-        <w:t xml:space="preserve">Buat 3 artikel 200 kata </w:t>
+        <w:t>Buat 2 artikel 500 kata, meta deskripsi, tags, 1 image/artikel.</w:t>
       </w:r>
     </w:p>
     <w:p>
@@ -50,12 +50,20 @@
           <w:szCs w:val="20"/>
           <w:lang w:val="id-ID"/>
         </w:rPr>
-        <w:t>Emina Lip Cushion 9 gr</w:t>
-      </w:r>
-    </w:p>
-    <w:p>
-      <w:pPr>
-        <w:jc w:val="center"/>
+        <w:t>untuk meningkatkan daya tahan otot bentuk latihan yang dapat digunakan yaitu</w:t>
+      </w:r>
+    </w:p>
+    <w:p>
+      <w:pPr>
+        <w:jc w:val="both"/>
+        <w:rPr>
+          <w:rFonts w:asciiTheme="minorBidi" w:hAnsiTheme="minorBidi"/>
+          <w:sz w:val="20"/>
+          <w:szCs w:val="20"/>
+          <w:lang w:val="id-ID"/>
+        </w:rPr>
+      </w:pPr>
+      <w:r>
         <w:rPr>
           <w:rFonts w:asciiTheme="minorBidi" w:hAnsiTheme="minorBidi"/>
           <w:b/>
@@ -64,8 +72,21 @@
           <w:szCs w:val="20"/>
           <w:lang w:val="id-ID"/>
         </w:rPr>
-      </w:pPr>
-      <w:r>
+        <w:t xml:space="preserve">Meta deskripsi: </w:t>
+      </w:r>
+      <w:r>
+        <w:rPr>
+          <w:rFonts w:asciiTheme="minorBidi" w:hAnsiTheme="minorBidi"/>
+          <w:sz w:val="20"/>
+          <w:szCs w:val="20"/>
+          <w:lang w:val="id-ID"/>
+        </w:rPr>
+        <w:t>untuk meningkatkan daya taha otot bentuk latihan yang dapat digunakan yaitu dengan cara latihan fisik, seperti latihan otot, lari atau jogging, bersepedaan dan juga senam aerobik.</w:t>
+      </w:r>
+    </w:p>
+    <w:p>
+      <w:pPr>
+        <w:jc w:val="center"/>
         <w:rPr>
           <w:rFonts w:asciiTheme="minorBidi" w:hAnsiTheme="minorBidi"/>
           <w:b/>
@@ -74,8 +95,7 @@
           <w:szCs w:val="20"/>
           <w:lang w:val="id-ID"/>
         </w:rPr>
-        <w:t xml:space="preserve">Emina Lip Cushion 9 gr, </w:t>
-      </w:r>
+      </w:pPr>
       <w:r>
         <w:rPr>
           <w:rFonts w:asciiTheme="minorBidi" w:hAnsiTheme="minorBidi"/>
@@ -85,7 +105,7 @@
           <w:szCs w:val="20"/>
           <w:lang w:val="id-ID"/>
         </w:rPr>
-        <w:t>Lipstik Favorit Pilihan Instagramable</w:t>
+        <w:t>Bentuk Latihan yang Bisa Digunakan untuk Meningkatkan Daya Tahan Otot</w:t>
       </w:r>
     </w:p>
     <w:p>
@@ -106,25 +126,25 @@
           <w:lang w:val="id-ID"/>
         </w:rPr>
         <w:tab/>
-        <w:t>Memilih warna lipstik yang cocok, tahan lama, dan bagus di bibir memang susah-susah gampang. Harga yang mahal sekalipun terkadang di bibir kurang cocok digunakan, belum lagi lipstik mudah luntur saat makan atau minum. Tenang, sekarang Emina mengeluarkan produk</w:t>
-      </w:r>
-      <w:r>
-        <w:rPr>
-          <w:rFonts w:asciiTheme="minorBidi" w:hAnsiTheme="minorBidi"/>
-          <w:sz w:val="20"/>
-          <w:szCs w:val="20"/>
-          <w:lang w:val="id-ID"/>
-        </w:rPr>
-        <w:t xml:space="preserve"> lokal</w:t>
-      </w:r>
-      <w:r>
-        <w:rPr>
-          <w:rFonts w:asciiTheme="minorBidi" w:hAnsiTheme="minorBidi"/>
-          <w:sz w:val="20"/>
-          <w:szCs w:val="20"/>
-          <w:lang w:val="id-ID"/>
-        </w:rPr>
-        <w:t xml:space="preserve"> terbarunya yakni </w:t>
+        <w:t>Daya tahan pada diri seseornag adalah seberapa mampu orang tersebut mengusir kelelahannya yang diakibatkan dari menjalankan rutinitas sehari-hari dalam waktu yang cukup lama. Daya tahan mempunyai peranan yang penting untuk sumber kekuatan pada tubuh secara maksimal, setiap orang mempunyai daya tahan yang berbeda satu sama lain.</w:t>
+      </w:r>
+      <w:r>
+        <w:rPr>
+          <w:rFonts w:asciiTheme="minorBidi" w:hAnsiTheme="minorBidi"/>
+          <w:sz w:val="20"/>
+          <w:szCs w:val="20"/>
+          <w:lang w:val="id-ID"/>
+        </w:rPr>
+        <w:t xml:space="preserve"> Daya tahan tubuh juga memiliki tingkatannya dari daya tahan tubuh secara umum, daya tahan yang spesial, dan juga stamina.</w:t>
+      </w:r>
+      <w:r>
+        <w:rPr>
+          <w:rFonts w:asciiTheme="minorBidi" w:hAnsiTheme="minorBidi"/>
+          <w:sz w:val="20"/>
+          <w:szCs w:val="20"/>
+          <w:lang w:val="id-ID"/>
+        </w:rPr>
+        <w:t xml:space="preserve"> Sehingga, perlu adanya latihan dalam proses melatih daya tahan otot untuk menjadi lebih kuat. Berikut ini cara </w:t>
       </w:r>
       <w:r>
         <w:rPr>
@@ -134,16 +154,16 @@
           <w:szCs w:val="20"/>
           <w:lang w:val="id-ID"/>
         </w:rPr>
-        <w:t>Emina Lip Cushion 9 gr</w:t>
-      </w:r>
-      <w:r>
-        <w:rPr>
-          <w:rFonts w:asciiTheme="minorBidi" w:hAnsiTheme="minorBidi"/>
-          <w:sz w:val="20"/>
-          <w:szCs w:val="20"/>
-          <w:lang w:val="id-ID"/>
-        </w:rPr>
-        <w:t>. Berikut ini detail informasi produk terbarunya Emina, yuk simak!!!</w:t>
+        <w:t>untuk meningkatkan daya tahan otot bentuk latihan yang dapat digunakan yaitu</w:t>
+      </w:r>
+      <w:r>
+        <w:rPr>
+          <w:rFonts w:asciiTheme="minorBidi" w:hAnsiTheme="minorBidi"/>
+          <w:sz w:val="20"/>
+          <w:szCs w:val="20"/>
+          <w:lang w:val="id-ID"/>
+        </w:rPr>
+        <w:t xml:space="preserve">: </w:t>
       </w:r>
     </w:p>
     <w:p>
@@ -172,7 +192,7 @@
           <w:szCs w:val="20"/>
           <w:lang w:val="id-ID"/>
         </w:rPr>
-        <w:t>Packaging Emina menarik</w:t>
+        <w:t>Menggunakan latihan otot</w:t>
       </w:r>
     </w:p>
     <w:p>
@@ -190,20 +210,92 @@
       <w:r>
         <w:rPr>
           <w:rFonts w:asciiTheme="minorBidi" w:hAnsiTheme="minorBidi"/>
-          <w:sz w:val="20"/>
-          <w:szCs w:val="20"/>
-          <w:lang w:val="id-ID"/>
-        </w:rPr>
-        <w:t xml:space="preserve">Produk yang satu ini memiliki packaging yang berbentuk tube dengan ukuran yang mini, imut, dan pilihan warna pastel. </w:t>
-      </w:r>
-      <w:r>
-        <w:rPr>
-          <w:rFonts w:asciiTheme="minorBidi" w:hAnsiTheme="minorBidi"/>
-          <w:sz w:val="20"/>
-          <w:szCs w:val="20"/>
-          <w:lang w:val="id-ID"/>
-        </w:rPr>
-        <w:t>Produk ini sangat ringan, beratnya hanya 9 gr sehingga cukup mudah dimasukkan dikantongi ataupun dimasukkan di dalam tas tanpa membutuhkan banyak tempat. Produk ini adalh produk lokal pertama menggunakan teknologi cushion sebagai applicator cushion lipstik dengan tampilan ala Korean gradient lips dan full lips yang tidak lagi menggunakan brush.</w:t>
+          <w:color w:val="0070C0"/>
+          <w:sz w:val="20"/>
+          <w:szCs w:val="20"/>
+          <w:lang w:val="id-ID"/>
+        </w:rPr>
+        <w:t xml:space="preserve">Untuk meningkatkan daya tahan otot bentuk latihan yang dapat digunakan yaitu </w:t>
+      </w:r>
+      <w:r>
+        <w:rPr>
+          <w:rFonts w:asciiTheme="minorBidi" w:hAnsiTheme="minorBidi"/>
+          <w:i/>
+          <w:iCs/>
+          <w:sz w:val="20"/>
+          <w:szCs w:val="20"/>
+          <w:lang w:val="id-ID"/>
+        </w:rPr>
+        <w:t xml:space="preserve">sit-up, push-ap, plank, squat, </w:t>
+      </w:r>
+      <w:r>
+        <w:rPr>
+          <w:rFonts w:asciiTheme="minorBidi" w:hAnsiTheme="minorBidi"/>
+          <w:sz w:val="20"/>
+          <w:szCs w:val="20"/>
+          <w:lang w:val="id-ID"/>
+        </w:rPr>
+        <w:t>dan</w:t>
+      </w:r>
+      <w:r>
+        <w:rPr>
+          <w:rFonts w:asciiTheme="minorBidi" w:hAnsiTheme="minorBidi"/>
+          <w:i/>
+          <w:iCs/>
+          <w:sz w:val="20"/>
+          <w:szCs w:val="20"/>
+          <w:lang w:val="id-ID"/>
+        </w:rPr>
+        <w:t xml:space="preserve"> pull-up.</w:t>
+      </w:r>
+      <w:r>
+        <w:rPr>
+          <w:rFonts w:asciiTheme="minorBidi" w:hAnsiTheme="minorBidi"/>
+          <w:sz w:val="20"/>
+          <w:szCs w:val="20"/>
+          <w:lang w:val="id-ID"/>
+        </w:rPr>
+        <w:t xml:space="preserve"> Latihan-latihan tersebut dapat meningkatkan kekuatan pada otot, misalnya </w:t>
+      </w:r>
+      <w:r>
+        <w:rPr>
+          <w:rFonts w:asciiTheme="minorBidi" w:hAnsiTheme="minorBidi"/>
+          <w:i/>
+          <w:iCs/>
+          <w:sz w:val="20"/>
+          <w:szCs w:val="20"/>
+          <w:lang w:val="id-ID"/>
+        </w:rPr>
+        <w:t>pull-up</w:t>
+      </w:r>
+      <w:r>
+        <w:rPr>
+          <w:rFonts w:asciiTheme="minorBidi" w:hAnsiTheme="minorBidi"/>
+          <w:sz w:val="20"/>
+          <w:szCs w:val="20"/>
+          <w:lang w:val="id-ID"/>
+        </w:rPr>
+        <w:t xml:space="preserve"> latihan tersebut dapat mengukur kekuatan pada daya tahan otot di lengan dan bahu Anda. Sedangkan latihan </w:t>
+      </w:r>
+      <w:r>
+        <w:rPr>
+          <w:rFonts w:asciiTheme="minorBidi" w:hAnsiTheme="minorBidi"/>
+          <w:i/>
+          <w:iCs/>
+          <w:sz w:val="20"/>
+          <w:szCs w:val="20"/>
+          <w:lang w:val="id-ID"/>
+        </w:rPr>
+        <w:t xml:space="preserve">squat </w:t>
+      </w:r>
+      <w:r>
+        <w:rPr>
+          <w:rFonts w:asciiTheme="minorBidi" w:hAnsiTheme="minorBidi"/>
+          <w:sz w:val="20"/>
+          <w:szCs w:val="20"/>
+          <w:lang w:val="id-ID"/>
+        </w:rPr>
+        <w:t>dapat membantu Anda dalam menguatkan daya tahan otot paha Anda. Masing-masing jenis latihan tersebut mempunyai fungsi daya tahan otot dengan tujuannya sendiri, sesuai dengan keinginan Anda daya tahan otot mana yang ingin Anda tingkatkan.</w:t>
       </w:r>
     </w:p>
     <w:p>
@@ -232,7 +324,7 @@
           <w:szCs w:val="20"/>
           <w:lang w:val="id-ID"/>
         </w:rPr>
-        <w:t>Tahan lama dan harganya terjangkau</w:t>
+        <w:t>Melakukan lari atau jogging</w:t>
       </w:r>
     </w:p>
     <w:p>
@@ -250,231 +342,21 @@
       <w:r>
         <w:rPr>
           <w:rFonts w:asciiTheme="minorBidi" w:hAnsiTheme="minorBidi"/>
-          <w:color w:val="0070C0"/>
-          <w:sz w:val="20"/>
-          <w:szCs w:val="20"/>
-          <w:lang w:val="id-ID"/>
-        </w:rPr>
-        <w:t xml:space="preserve">Emina </w:t>
-      </w:r>
-      <w:r>
-        <w:rPr>
-          <w:rFonts w:asciiTheme="minorBidi" w:hAnsiTheme="minorBidi"/>
-          <w:color w:val="0070C0"/>
-          <w:sz w:val="20"/>
-          <w:szCs w:val="20"/>
-          <w:lang w:val="id-ID"/>
-        </w:rPr>
-        <w:t xml:space="preserve">Lip Cushion 9 gr </w:t>
-      </w:r>
-      <w:r>
-        <w:rPr>
-          <w:rFonts w:asciiTheme="minorBidi" w:hAnsiTheme="minorBidi"/>
-          <w:sz w:val="20"/>
-          <w:szCs w:val="20"/>
-          <w:lang w:val="id-ID"/>
-        </w:rPr>
-        <w:t xml:space="preserve">menawarkan produk lipstik smudge-proof dan transfer-proof, </w:t>
-      </w:r>
-      <w:r>
-        <w:rPr>
-          <w:rFonts w:asciiTheme="minorBidi" w:hAnsiTheme="minorBidi"/>
-          <w:sz w:val="20"/>
-          <w:szCs w:val="20"/>
-          <w:lang w:val="id-ID"/>
-        </w:rPr>
-        <w:t>lipstiknya tahan lama dan tidak mudah pudar saat digunakan baik saat makan atau minum, tampilan lipstik masih tetap cantik di bibir. Harganya pun terbilang cukup murah dan terjangkau di semua kalangan. Kualitasnya juga sangat bagus dan multifungsi. Lipstik ini bisa digunakan untuk blush on, cukup dioleskan ke tiga titik di pipi lalu ratakan dengan spons ataupun jari. Warna akan terlihat natural di pipi, teksturnya juga ringan digunakan.</w:t>
-      </w:r>
-    </w:p>
-    <w:p>
-      <w:pPr>
-        <w:jc w:val="both"/>
-        <w:rPr>
-          <w:rFonts w:asciiTheme="minorBidi" w:hAnsiTheme="minorBidi"/>
-          <w:sz w:val="20"/>
-          <w:szCs w:val="20"/>
-          <w:lang w:val="id-ID"/>
-        </w:rPr>
-      </w:pPr>
-    </w:p>
-    <w:p>
-      <w:pPr>
-        <w:jc w:val="both"/>
-        <w:rPr>
-          <w:rFonts w:asciiTheme="minorBidi" w:hAnsiTheme="minorBidi"/>
-          <w:sz w:val="20"/>
-          <w:szCs w:val="20"/>
-          <w:lang w:val="id-ID"/>
-        </w:rPr>
-      </w:pPr>
-    </w:p>
-    <w:p>
-      <w:pPr>
-        <w:jc w:val="both"/>
-        <w:rPr>
-          <w:rFonts w:asciiTheme="minorBidi" w:hAnsiTheme="minorBidi"/>
-          <w:sz w:val="20"/>
-          <w:szCs w:val="20"/>
-          <w:lang w:val="id-ID"/>
-        </w:rPr>
-      </w:pPr>
-    </w:p>
-    <w:p>
-      <w:pPr>
-        <w:jc w:val="both"/>
-        <w:rPr>
-          <w:rFonts w:asciiTheme="minorBidi" w:hAnsiTheme="minorBidi"/>
-          <w:sz w:val="20"/>
-          <w:szCs w:val="20"/>
-          <w:lang w:val="id-ID"/>
-        </w:rPr>
-      </w:pPr>
-    </w:p>
-    <w:p>
-      <w:pPr>
-        <w:jc w:val="both"/>
-        <w:rPr>
-          <w:rFonts w:asciiTheme="minorBidi" w:hAnsiTheme="minorBidi"/>
-          <w:sz w:val="20"/>
-          <w:szCs w:val="20"/>
-          <w:lang w:val="id-ID"/>
-        </w:rPr>
-      </w:pPr>
-    </w:p>
-    <w:p>
-      <w:pPr>
-        <w:jc w:val="both"/>
-        <w:rPr>
-          <w:rFonts w:asciiTheme="minorBidi" w:hAnsiTheme="minorBidi"/>
-          <w:sz w:val="20"/>
-          <w:szCs w:val="20"/>
-          <w:lang w:val="id-ID"/>
-        </w:rPr>
-      </w:pPr>
-    </w:p>
-    <w:p>
-      <w:pPr>
-        <w:jc w:val="both"/>
-        <w:rPr>
-          <w:rFonts w:asciiTheme="minorBidi" w:hAnsiTheme="minorBidi"/>
-          <w:sz w:val="20"/>
-          <w:szCs w:val="20"/>
-          <w:lang w:val="id-ID"/>
-        </w:rPr>
-      </w:pPr>
-    </w:p>
-    <w:p>
-      <w:pPr>
-        <w:jc w:val="both"/>
-        <w:rPr>
-          <w:rFonts w:asciiTheme="minorBidi" w:hAnsiTheme="minorBidi"/>
-          <w:sz w:val="20"/>
-          <w:szCs w:val="20"/>
-          <w:lang w:val="id-ID"/>
-        </w:rPr>
-      </w:pPr>
-    </w:p>
-    <w:p>
-      <w:pPr>
-        <w:jc w:val="both"/>
-        <w:rPr>
-          <w:rFonts w:asciiTheme="minorBidi" w:hAnsiTheme="minorBidi"/>
-          <w:sz w:val="20"/>
-          <w:szCs w:val="20"/>
-          <w:lang w:val="id-ID"/>
-        </w:rPr>
-      </w:pPr>
-    </w:p>
-    <w:p>
-      <w:pPr>
-        <w:jc w:val="both"/>
-        <w:rPr>
-          <w:rFonts w:asciiTheme="minorBidi" w:hAnsiTheme="minorBidi"/>
-          <w:sz w:val="20"/>
-          <w:szCs w:val="20"/>
-          <w:lang w:val="id-ID"/>
-        </w:rPr>
-      </w:pPr>
-    </w:p>
-    <w:p>
-      <w:pPr>
-        <w:jc w:val="both"/>
-        <w:rPr>
-          <w:rFonts w:asciiTheme="minorBidi" w:hAnsiTheme="minorBidi"/>
-          <w:sz w:val="20"/>
-          <w:szCs w:val="20"/>
-          <w:lang w:val="id-ID"/>
-        </w:rPr>
-      </w:pPr>
-    </w:p>
-    <w:p>
-      <w:pPr>
-        <w:jc w:val="both"/>
-        <w:rPr>
-          <w:rFonts w:asciiTheme="minorBidi" w:hAnsiTheme="minorBidi"/>
-          <w:sz w:val="20"/>
-          <w:szCs w:val="20"/>
-          <w:lang w:val="id-ID"/>
-        </w:rPr>
-      </w:pPr>
-    </w:p>
-    <w:p>
-      <w:pPr>
-        <w:jc w:val="both"/>
-        <w:rPr>
-          <w:rFonts w:asciiTheme="minorBidi" w:hAnsiTheme="minorBidi"/>
-          <w:sz w:val="20"/>
-          <w:szCs w:val="20"/>
-          <w:lang w:val="id-ID"/>
-        </w:rPr>
-      </w:pPr>
-    </w:p>
-    <w:p>
-      <w:pPr>
-        <w:jc w:val="both"/>
-        <w:rPr>
-          <w:rFonts w:asciiTheme="minorBidi" w:hAnsiTheme="minorBidi"/>
-          <w:sz w:val="20"/>
-          <w:szCs w:val="20"/>
-          <w:lang w:val="id-ID"/>
-        </w:rPr>
-      </w:pPr>
-    </w:p>
-    <w:p>
-      <w:pPr>
-        <w:jc w:val="both"/>
-        <w:rPr>
-          <w:rFonts w:asciiTheme="minorBidi" w:hAnsiTheme="minorBidi"/>
-          <w:color w:val="0070C0"/>
-          <w:sz w:val="20"/>
-          <w:szCs w:val="20"/>
-          <w:lang w:val="id-ID"/>
-        </w:rPr>
-      </w:pPr>
-      <w:r>
-        <w:rPr>
-          <w:rFonts w:asciiTheme="minorBidi" w:hAnsiTheme="minorBidi"/>
-          <w:sz w:val="20"/>
-          <w:szCs w:val="20"/>
-          <w:lang w:val="id-ID"/>
-        </w:rPr>
-        <w:lastRenderedPageBreak/>
-        <w:t xml:space="preserve">Keyword utama : </w:t>
-      </w:r>
-      <w:r>
-        <w:rPr>
-          <w:rFonts w:asciiTheme="minorBidi" w:hAnsiTheme="minorBidi"/>
-          <w:color w:val="0070C0"/>
-          <w:sz w:val="20"/>
-          <w:szCs w:val="20"/>
-          <w:lang w:val="id-ID"/>
-        </w:rPr>
-        <w:t>Emina Lip Mask 9 gr</w:t>
-      </w:r>
-    </w:p>
-    <w:p>
-      <w:pPr>
-        <w:jc w:val="center"/>
+          <w:sz w:val="20"/>
+          <w:szCs w:val="20"/>
+          <w:lang w:val="id-ID"/>
+        </w:rPr>
+        <w:t xml:space="preserve">Olahraga yang satu ini sangat mudah dilakukan, dan hampir kebanyakan orang mempraktekkannya dalam menjaga kebugaran tubuh. Lari atau jogging dengan waktu tertentu, misal kurang lebih 15-30 menit, Anda akan memperoleh manfaatnya dalam meningkatkan daya tahan tubuh Anda. Selain itu, ada jenis olahraga lain, seperti lari jarak jauh dengan menggunakan tempo yang sedikit melambat akan memberikan manfaat dalam mencapai kebugaran kardiovaskular juga membantu dalam meningkatkan daya tahan tubuh Anda. Misalnya, Anda ingin mencoba lari dengan jarak sekitar 2,4 km dan jarak yang Anda gunakan untuk lari tersebut dapat membantu meningkatkan ketahanan tubuh. </w:t>
+      </w:r>
+    </w:p>
+    <w:p>
+      <w:pPr>
+        <w:pStyle w:val="ListParagraph"/>
+        <w:numPr>
+          <w:ilvl w:val="0"/>
+          <w:numId w:val="1"/>
+        </w:numPr>
+        <w:jc w:val="both"/>
         <w:rPr>
           <w:rFonts w:asciiTheme="minorBidi" w:hAnsiTheme="minorBidi"/>
           <w:b/>
@@ -493,28 +375,111 @@
           <w:szCs w:val="20"/>
           <w:lang w:val="id-ID"/>
         </w:rPr>
-        <w:t>Emina Lip Mask 9 gr, Perawatan Bibir Pecah-pecah dan Kering</w:t>
-      </w:r>
-    </w:p>
-    <w:p>
-      <w:pPr>
-        <w:jc w:val="both"/>
-        <w:rPr>
-          <w:rFonts w:asciiTheme="minorBidi" w:hAnsiTheme="minorBidi"/>
-          <w:sz w:val="20"/>
-          <w:szCs w:val="20"/>
-          <w:lang w:val="id-ID"/>
-        </w:rPr>
-      </w:pPr>
-      <w:r>
-        <w:rPr>
-          <w:rFonts w:asciiTheme="minorBidi" w:hAnsiTheme="minorBidi"/>
-          <w:sz w:val="20"/>
-          <w:szCs w:val="20"/>
-          <w:lang w:val="id-ID"/>
-        </w:rPr>
+        <w:t xml:space="preserve">Bersepedaan </w:t>
+      </w:r>
+    </w:p>
+    <w:p>
+      <w:pPr>
+        <w:pStyle w:val="ListParagraph"/>
+        <w:ind w:firstLine="720"/>
+        <w:jc w:val="both"/>
+        <w:rPr>
+          <w:rFonts w:asciiTheme="minorBidi" w:hAnsiTheme="minorBidi"/>
+          <w:sz w:val="20"/>
+          <w:szCs w:val="20"/>
+          <w:lang w:val="id-ID"/>
+        </w:rPr>
+      </w:pPr>
+      <w:r>
+        <w:rPr>
+          <w:rFonts w:asciiTheme="minorBidi" w:hAnsiTheme="minorBidi"/>
+          <w:sz w:val="20"/>
+          <w:szCs w:val="20"/>
+          <w:lang w:val="id-ID"/>
+        </w:rPr>
+        <w:t xml:space="preserve">Sudah bukan suatu hal yang asing lagi bagi mereka yang ingin menjaga kesehatan tubuhnya, salah satu jenis latihan fisik dalam meningkatkan daya tahan pada otot maupun tubuh yaitu dengan bersepeda. Bersepeda menjadi semakin trend saat ini dalam menjaga kebugaran pada tubuh serta melatih otot pada kaki supaya tetap kuat. Bersepeda juga bisa memberikan Anda kekuatan pada jantung dan latihan stamina. </w:t>
+      </w:r>
+      <w:r>
+        <w:rPr>
+          <w:rFonts w:asciiTheme="minorBidi" w:hAnsiTheme="minorBidi"/>
+          <w:sz w:val="20"/>
+          <w:szCs w:val="20"/>
+          <w:lang w:val="id-ID"/>
+        </w:rPr>
+        <w:t xml:space="preserve">Latihan fisik jenis ini tidak perlu membayar mahal dan juga mudah untuk dilakukan. </w:t>
+      </w:r>
+    </w:p>
+    <w:p>
+      <w:pPr>
+        <w:pStyle w:val="ListParagraph"/>
+        <w:numPr>
+          <w:ilvl w:val="0"/>
+          <w:numId w:val="1"/>
+        </w:numPr>
+        <w:jc w:val="both"/>
+        <w:rPr>
+          <w:rFonts w:asciiTheme="minorBidi" w:hAnsiTheme="minorBidi"/>
+          <w:b/>
+          <w:bCs/>
+          <w:sz w:val="20"/>
+          <w:szCs w:val="20"/>
+          <w:lang w:val="id-ID"/>
+        </w:rPr>
+      </w:pPr>
+      <w:r>
+        <w:rPr>
+          <w:rFonts w:asciiTheme="minorBidi" w:hAnsiTheme="minorBidi"/>
+          <w:b/>
+          <w:bCs/>
+          <w:sz w:val="20"/>
+          <w:szCs w:val="20"/>
+          <w:lang w:val="id-ID"/>
+        </w:rPr>
+        <w:t>Senam aerobik</w:t>
+      </w:r>
+    </w:p>
+    <w:p>
+      <w:pPr>
+        <w:pStyle w:val="ListParagraph"/>
+        <w:ind w:firstLine="720"/>
+        <w:jc w:val="both"/>
+        <w:rPr>
+          <w:rFonts w:asciiTheme="minorBidi" w:hAnsiTheme="minorBidi"/>
+          <w:sz w:val="20"/>
+          <w:szCs w:val="20"/>
+          <w:lang w:val="id-ID"/>
+        </w:rPr>
+      </w:pPr>
+      <w:r>
+        <w:rPr>
+          <w:rFonts w:asciiTheme="minorBidi" w:hAnsiTheme="minorBidi"/>
+          <w:sz w:val="20"/>
+          <w:szCs w:val="20"/>
+          <w:lang w:val="id-ID"/>
+        </w:rPr>
+        <w:t xml:space="preserve">Senam biasanya digemari oleh para ibu-ibu untuk melatih kebugaran tubuh dan menjaga badan agar tetap ideal. Namun, senam yang dimaksud adalah senam aerobik yang dapat membantu melatih otot jantung dan juga stamina. Dikarenakan semua tubuh bersama melakukan gerakan yang diikuti dari senam aerobik yang membuat semua otot pada tubuh dapat bergerak dengan baik. Daya tahan tubuh seseorang yang terlalu banyak melakukan aktivitas dengan menggunakan intensitas yang tinggi, dapat menjadikan senam aerobik sebagai latihan untuk memberikan kekuatan daya tahan pada otot. </w:t>
+      </w:r>
+    </w:p>
+    <w:p>
+      <w:pPr>
+        <w:jc w:val="both"/>
+        <w:rPr>
+          <w:rFonts w:asciiTheme="minorBidi" w:hAnsiTheme="minorBidi"/>
+          <w:sz w:val="20"/>
+          <w:szCs w:val="20"/>
+          <w:lang w:val="id-ID"/>
+        </w:rPr>
+      </w:pPr>
+      <w:r>
+        <w:rPr>
+          <w:rFonts w:asciiTheme="minorBidi" w:hAnsiTheme="minorBidi"/>
+          <w:sz w:val="20"/>
+          <w:szCs w:val="20"/>
+          <w:lang w:val="id-ID"/>
+        </w:rPr>
+        <w:lastRenderedPageBreak/>
         <w:tab/>
-        <w:t xml:space="preserve">Bibirmu terasa kering dan pecah-pecah? Solusinya, gunakan mask untuk lip yang bisa melembabkan bibirmu. Bibir kering dan pecah-pecah biasanya terjadi karena kurang minum air putih, kurang mengkonsumsi buah, ataupun faktor dari bibir itu sendiri. Produk Emina juga menyediakan lip mask dengan berat 9 gr. Berikut ini manfaat menggunakan produk </w:t>
+        <w:t xml:space="preserve">Beberapa jenis latihan fisik diatas adalah </w:t>
       </w:r>
       <w:r>
         <w:rPr>
@@ -524,16 +489,470 @@
           <w:szCs w:val="20"/>
           <w:lang w:val="id-ID"/>
         </w:rPr>
-        <w:t>Emina Lip Mask 9 gr</w:t>
-      </w:r>
-      <w:r>
-        <w:rPr>
-          <w:rFonts w:asciiTheme="minorBidi" w:hAnsiTheme="minorBidi"/>
-          <w:sz w:val="20"/>
-          <w:szCs w:val="20"/>
-          <w:lang w:val="id-ID"/>
-        </w:rPr>
-        <w:t>:</w:t>
+        <w:t xml:space="preserve">untuk meningkatkan daya tahan otot bentuk latihan yang dapat digunakan yaitu </w:t>
+      </w:r>
+      <w:r>
+        <w:rPr>
+          <w:rFonts w:asciiTheme="minorBidi" w:hAnsiTheme="minorBidi"/>
+          <w:sz w:val="20"/>
+          <w:szCs w:val="20"/>
+          <w:lang w:val="id-ID"/>
+        </w:rPr>
+        <w:t xml:space="preserve">dengan cara latihan seperti yang dijelaskan diatas. Jika Anda adalah orang yang sibuk bekerja atau mempunyai jadwal yang padat, Anda bisa mengambil latihan fisik beberapa kali dalam waktu 1 minggu. Pergunakan waktu tersebut dengan seoptimal mungkin untuk kesehatan jangka panjang dan kebugaran pada tubuh. </w:t>
+      </w:r>
+      <w:r>
+        <w:rPr>
+          <w:rFonts w:asciiTheme="minorBidi" w:hAnsiTheme="minorBidi"/>
+          <w:sz w:val="20"/>
+          <w:szCs w:val="20"/>
+          <w:lang w:val="id-ID"/>
+        </w:rPr>
+        <w:t>Anda bisa mempraktekkan rekomendasi diatas salah satunya atau bergantian setiap minggunya. Selain itu, mengkonsumsi makanan dan minuman yang sehat dan bergizi juga dapat membantu dalam meningkatkan daya tahan tubuh Anda.</w:t>
+      </w:r>
+    </w:p>
+    <w:p>
+      <w:pPr>
+        <w:jc w:val="both"/>
+        <w:rPr>
+          <w:rFonts w:asciiTheme="minorBidi" w:hAnsiTheme="minorBidi"/>
+          <w:sz w:val="20"/>
+          <w:szCs w:val="20"/>
+          <w:lang w:val="id-ID"/>
+        </w:rPr>
+      </w:pPr>
+      <w:r>
+        <w:rPr>
+          <w:rFonts w:asciiTheme="minorBidi" w:hAnsiTheme="minorBidi"/>
+          <w:b/>
+          <w:bCs/>
+          <w:sz w:val="20"/>
+          <w:szCs w:val="20"/>
+          <w:lang w:val="id-ID"/>
+        </w:rPr>
+        <w:t xml:space="preserve">Tags: </w:t>
+      </w:r>
+      <w:r>
+        <w:rPr>
+          <w:rFonts w:asciiTheme="minorBidi" w:hAnsiTheme="minorBidi"/>
+          <w:sz w:val="20"/>
+          <w:szCs w:val="20"/>
+          <w:lang w:val="id-ID"/>
+        </w:rPr>
+        <w:t>daya tahan otot, daya tahan tubuh, bentuk latihan, latihan fisik, kebugaran, keseharan, intensitas, kekuatan, rekomendasi, olahraga.</w:t>
+      </w:r>
+    </w:p>
+    <w:p>
+      <w:pPr>
+        <w:jc w:val="both"/>
+        <w:rPr>
+          <w:rFonts w:asciiTheme="minorBidi" w:hAnsiTheme="minorBidi"/>
+          <w:sz w:val="20"/>
+          <w:szCs w:val="20"/>
+          <w:lang w:val="id-ID"/>
+        </w:rPr>
+      </w:pPr>
+    </w:p>
+    <w:p>
+      <w:pPr>
+        <w:jc w:val="both"/>
+        <w:rPr>
+          <w:rFonts w:asciiTheme="minorBidi" w:hAnsiTheme="minorBidi"/>
+          <w:sz w:val="20"/>
+          <w:szCs w:val="20"/>
+          <w:lang w:val="id-ID"/>
+        </w:rPr>
+      </w:pPr>
+    </w:p>
+    <w:p>
+      <w:pPr>
+        <w:jc w:val="both"/>
+        <w:rPr>
+          <w:rFonts w:asciiTheme="minorBidi" w:hAnsiTheme="minorBidi"/>
+          <w:sz w:val="20"/>
+          <w:szCs w:val="20"/>
+          <w:lang w:val="id-ID"/>
+        </w:rPr>
+      </w:pPr>
+    </w:p>
+    <w:p>
+      <w:pPr>
+        <w:jc w:val="both"/>
+        <w:rPr>
+          <w:rFonts w:asciiTheme="minorBidi" w:hAnsiTheme="minorBidi"/>
+          <w:sz w:val="20"/>
+          <w:szCs w:val="20"/>
+          <w:lang w:val="id-ID"/>
+        </w:rPr>
+      </w:pPr>
+    </w:p>
+    <w:p>
+      <w:pPr>
+        <w:jc w:val="both"/>
+        <w:rPr>
+          <w:rFonts w:asciiTheme="minorBidi" w:hAnsiTheme="minorBidi"/>
+          <w:sz w:val="20"/>
+          <w:szCs w:val="20"/>
+          <w:lang w:val="id-ID"/>
+        </w:rPr>
+      </w:pPr>
+    </w:p>
+    <w:p>
+      <w:pPr>
+        <w:jc w:val="both"/>
+        <w:rPr>
+          <w:rFonts w:asciiTheme="minorBidi" w:hAnsiTheme="minorBidi"/>
+          <w:sz w:val="20"/>
+          <w:szCs w:val="20"/>
+          <w:lang w:val="id-ID"/>
+        </w:rPr>
+      </w:pPr>
+    </w:p>
+    <w:p>
+      <w:pPr>
+        <w:jc w:val="both"/>
+        <w:rPr>
+          <w:rFonts w:asciiTheme="minorBidi" w:hAnsiTheme="minorBidi"/>
+          <w:sz w:val="20"/>
+          <w:szCs w:val="20"/>
+          <w:lang w:val="id-ID"/>
+        </w:rPr>
+      </w:pPr>
+    </w:p>
+    <w:p>
+      <w:pPr>
+        <w:jc w:val="both"/>
+        <w:rPr>
+          <w:rFonts w:asciiTheme="minorBidi" w:hAnsiTheme="minorBidi"/>
+          <w:sz w:val="20"/>
+          <w:szCs w:val="20"/>
+          <w:lang w:val="id-ID"/>
+        </w:rPr>
+      </w:pPr>
+    </w:p>
+    <w:p>
+      <w:pPr>
+        <w:jc w:val="both"/>
+        <w:rPr>
+          <w:rFonts w:asciiTheme="minorBidi" w:hAnsiTheme="minorBidi"/>
+          <w:sz w:val="20"/>
+          <w:szCs w:val="20"/>
+          <w:lang w:val="id-ID"/>
+        </w:rPr>
+      </w:pPr>
+    </w:p>
+    <w:p>
+      <w:pPr>
+        <w:jc w:val="both"/>
+        <w:rPr>
+          <w:rFonts w:asciiTheme="minorBidi" w:hAnsiTheme="minorBidi"/>
+          <w:sz w:val="20"/>
+          <w:szCs w:val="20"/>
+          <w:lang w:val="id-ID"/>
+        </w:rPr>
+      </w:pPr>
+    </w:p>
+    <w:p>
+      <w:pPr>
+        <w:jc w:val="both"/>
+        <w:rPr>
+          <w:rFonts w:asciiTheme="minorBidi" w:hAnsiTheme="minorBidi"/>
+          <w:sz w:val="20"/>
+          <w:szCs w:val="20"/>
+          <w:lang w:val="id-ID"/>
+        </w:rPr>
+      </w:pPr>
+    </w:p>
+    <w:p>
+      <w:pPr>
+        <w:jc w:val="both"/>
+        <w:rPr>
+          <w:rFonts w:asciiTheme="minorBidi" w:hAnsiTheme="minorBidi"/>
+          <w:sz w:val="20"/>
+          <w:szCs w:val="20"/>
+          <w:lang w:val="id-ID"/>
+        </w:rPr>
+      </w:pPr>
+    </w:p>
+    <w:p>
+      <w:pPr>
+        <w:jc w:val="both"/>
+        <w:rPr>
+          <w:rFonts w:asciiTheme="minorBidi" w:hAnsiTheme="minorBidi"/>
+          <w:sz w:val="20"/>
+          <w:szCs w:val="20"/>
+          <w:lang w:val="id-ID"/>
+        </w:rPr>
+      </w:pPr>
+    </w:p>
+    <w:p>
+      <w:pPr>
+        <w:jc w:val="both"/>
+        <w:rPr>
+          <w:rFonts w:asciiTheme="minorBidi" w:hAnsiTheme="minorBidi"/>
+          <w:sz w:val="20"/>
+          <w:szCs w:val="20"/>
+          <w:lang w:val="id-ID"/>
+        </w:rPr>
+      </w:pPr>
+    </w:p>
+    <w:p>
+      <w:pPr>
+        <w:jc w:val="both"/>
+        <w:rPr>
+          <w:rFonts w:asciiTheme="minorBidi" w:hAnsiTheme="minorBidi"/>
+          <w:sz w:val="20"/>
+          <w:szCs w:val="20"/>
+          <w:lang w:val="id-ID"/>
+        </w:rPr>
+      </w:pPr>
+    </w:p>
+    <w:p>
+      <w:pPr>
+        <w:jc w:val="both"/>
+        <w:rPr>
+          <w:rFonts w:asciiTheme="minorBidi" w:hAnsiTheme="minorBidi"/>
+          <w:sz w:val="20"/>
+          <w:szCs w:val="20"/>
+          <w:lang w:val="id-ID"/>
+        </w:rPr>
+      </w:pPr>
+    </w:p>
+    <w:p>
+      <w:pPr>
+        <w:jc w:val="both"/>
+        <w:rPr>
+          <w:rFonts w:asciiTheme="minorBidi" w:hAnsiTheme="minorBidi"/>
+          <w:sz w:val="20"/>
+          <w:szCs w:val="20"/>
+          <w:lang w:val="id-ID"/>
+        </w:rPr>
+      </w:pPr>
+    </w:p>
+    <w:p>
+      <w:pPr>
+        <w:jc w:val="both"/>
+        <w:rPr>
+          <w:rFonts w:asciiTheme="minorBidi" w:hAnsiTheme="minorBidi"/>
+          <w:sz w:val="20"/>
+          <w:szCs w:val="20"/>
+          <w:lang w:val="id-ID"/>
+        </w:rPr>
+      </w:pPr>
+    </w:p>
+    <w:p>
+      <w:pPr>
+        <w:jc w:val="both"/>
+        <w:rPr>
+          <w:rFonts w:asciiTheme="minorBidi" w:hAnsiTheme="minorBidi"/>
+          <w:sz w:val="20"/>
+          <w:szCs w:val="20"/>
+          <w:lang w:val="id-ID"/>
+        </w:rPr>
+      </w:pPr>
+    </w:p>
+    <w:p>
+      <w:pPr>
+        <w:jc w:val="both"/>
+        <w:rPr>
+          <w:rFonts w:asciiTheme="minorBidi" w:hAnsiTheme="minorBidi"/>
+          <w:sz w:val="20"/>
+          <w:szCs w:val="20"/>
+          <w:lang w:val="id-ID"/>
+        </w:rPr>
+      </w:pPr>
+    </w:p>
+    <w:p>
+      <w:pPr>
+        <w:jc w:val="both"/>
+        <w:rPr>
+          <w:rFonts w:asciiTheme="minorBidi" w:hAnsiTheme="minorBidi"/>
+          <w:sz w:val="20"/>
+          <w:szCs w:val="20"/>
+          <w:lang w:val="id-ID"/>
+        </w:rPr>
+      </w:pPr>
+    </w:p>
+    <w:p>
+      <w:pPr>
+        <w:jc w:val="both"/>
+        <w:rPr>
+          <w:rFonts w:asciiTheme="minorBidi" w:hAnsiTheme="minorBidi"/>
+          <w:sz w:val="20"/>
+          <w:szCs w:val="20"/>
+          <w:lang w:val="id-ID"/>
+        </w:rPr>
+      </w:pPr>
+    </w:p>
+    <w:p>
+      <w:pPr>
+        <w:jc w:val="both"/>
+        <w:rPr>
+          <w:rFonts w:asciiTheme="minorBidi" w:hAnsiTheme="minorBidi"/>
+          <w:color w:val="0070C0"/>
+          <w:sz w:val="20"/>
+          <w:szCs w:val="20"/>
+          <w:lang w:val="id-ID"/>
+        </w:rPr>
+      </w:pPr>
+      <w:r>
+        <w:rPr>
+          <w:rFonts w:asciiTheme="minorBidi" w:hAnsiTheme="minorBidi"/>
+          <w:sz w:val="20"/>
+          <w:szCs w:val="20"/>
+          <w:lang w:val="id-ID"/>
+        </w:rPr>
+        <w:lastRenderedPageBreak/>
+        <w:t xml:space="preserve">Keyword utama: </w:t>
+      </w:r>
+      <w:r>
+        <w:rPr>
+          <w:rFonts w:asciiTheme="minorBidi" w:hAnsiTheme="minorBidi"/>
+          <w:color w:val="0070C0"/>
+          <w:sz w:val="20"/>
+          <w:szCs w:val="20"/>
+          <w:lang w:val="id-ID"/>
+        </w:rPr>
+        <w:t>masak nasi untuk 30 orang berapa liter</w:t>
+      </w:r>
+    </w:p>
+    <w:p>
+      <w:pPr>
+        <w:jc w:val="both"/>
+        <w:rPr>
+          <w:rFonts w:asciiTheme="minorBidi" w:hAnsiTheme="minorBidi"/>
+          <w:sz w:val="20"/>
+          <w:szCs w:val="20"/>
+          <w:lang w:val="id-ID"/>
+        </w:rPr>
+      </w:pPr>
+      <w:r>
+        <w:rPr>
+          <w:rFonts w:asciiTheme="minorBidi" w:hAnsiTheme="minorBidi"/>
+          <w:b/>
+          <w:bCs/>
+          <w:sz w:val="20"/>
+          <w:szCs w:val="20"/>
+          <w:lang w:val="id-ID"/>
+        </w:rPr>
+        <w:t xml:space="preserve">Meta deskripsi: </w:t>
+      </w:r>
+      <w:r>
+        <w:rPr>
+          <w:rFonts w:asciiTheme="minorBidi" w:hAnsiTheme="minorBidi"/>
+          <w:sz w:val="20"/>
+          <w:szCs w:val="20"/>
+          <w:lang w:val="id-ID"/>
+        </w:rPr>
+        <w:t>Ketika Anda bingung saat masak nasi untuk 30 orang berapa liter beras yang dibutuhkan agar nasi masak dengan sempurna. Anda bisa mengikuti langkah-langkah dibawah ini dan mencobanya langsung di rumah.</w:t>
+      </w:r>
+    </w:p>
+    <w:p>
+      <w:pPr>
+        <w:jc w:val="center"/>
+        <w:rPr>
+          <w:rFonts w:asciiTheme="minorBidi" w:hAnsiTheme="minorBidi"/>
+          <w:b/>
+          <w:bCs/>
+          <w:sz w:val="20"/>
+          <w:szCs w:val="20"/>
+          <w:lang w:val="id-ID"/>
+        </w:rPr>
+      </w:pPr>
+      <w:r>
+        <w:rPr>
+          <w:rFonts w:asciiTheme="minorBidi" w:hAnsiTheme="minorBidi"/>
+          <w:b/>
+          <w:bCs/>
+          <w:sz w:val="20"/>
+          <w:szCs w:val="20"/>
+          <w:lang w:val="id-ID"/>
+        </w:rPr>
+        <w:t>Cara Masak Nasi Untuk 30 Orang dengan Perhitungan Liter yang Tepat</w:t>
+      </w:r>
+    </w:p>
+    <w:p>
+      <w:pPr>
+        <w:jc w:val="both"/>
+        <w:rPr>
+          <w:rFonts w:asciiTheme="minorBidi" w:hAnsiTheme="minorBidi"/>
+          <w:sz w:val="20"/>
+          <w:szCs w:val="20"/>
+          <w:lang w:val="id-ID"/>
+        </w:rPr>
+      </w:pPr>
+      <w:r>
+        <w:rPr>
+          <w:rFonts w:asciiTheme="minorBidi" w:hAnsiTheme="minorBidi"/>
+          <w:sz w:val="20"/>
+          <w:szCs w:val="20"/>
+          <w:lang w:val="id-ID"/>
+        </w:rPr>
+        <w:tab/>
+        <w:t>Tidak semua orang memiliki perhitungan yang tepat saat memasak nasi dengan pulen dan enak, diantaranya kebanyakan air yang hasilnya nasi jadi benyek seperti bubur. Sebagian yang lainnya bisa kekurangan air dan menghasilkan nasi yang sangat keras dan kekeringan air. Perhitungan memasak nasi dengan porsi banyak biasanya dig</w:t>
+      </w:r>
+      <w:r>
+        <w:rPr>
+          <w:rFonts w:asciiTheme="minorBidi" w:hAnsiTheme="minorBidi"/>
+          <w:sz w:val="20"/>
+          <w:szCs w:val="20"/>
+          <w:lang w:val="id-ID"/>
+        </w:rPr>
+        <w:t>unakan pada acara-acara hajatan, penikahan</w:t>
+      </w:r>
+      <w:r>
+        <w:rPr>
+          <w:rFonts w:asciiTheme="minorBidi" w:hAnsiTheme="minorBidi"/>
+          <w:sz w:val="20"/>
+          <w:szCs w:val="20"/>
+          <w:lang w:val="id-ID"/>
+        </w:rPr>
+        <w:t>, ataupun rutinitas yang dilakukan setiap harinya oleh catering, pemilik rumah makan, dan sebagainya.</w:t>
+      </w:r>
+      <w:r>
+        <w:rPr>
+          <w:rFonts w:asciiTheme="minorBidi" w:hAnsiTheme="minorBidi"/>
+          <w:sz w:val="20"/>
+          <w:szCs w:val="20"/>
+          <w:lang w:val="id-ID"/>
+        </w:rPr>
+        <w:t xml:space="preserve"> Tidak mudah memang memasak nasi dengan perhitungan yang tepat, jika belum terbiasa </w:t>
+      </w:r>
+      <w:r>
+        <w:rPr>
+          <w:rFonts w:asciiTheme="minorBidi" w:hAnsiTheme="minorBidi"/>
+          <w:sz w:val="20"/>
+          <w:szCs w:val="20"/>
+          <w:lang w:val="id-ID"/>
+        </w:rPr>
+        <w:t>memasak dalam kapasitas banyak. Bahkan untuk kepentingan acara tertentu biasanya lebih dari 30 orang yang dibutuhkan untuk memasak nasi.</w:t>
+      </w:r>
+      <w:r>
+        <w:rPr>
+          <w:rFonts w:asciiTheme="minorBidi" w:hAnsiTheme="minorBidi"/>
+          <w:sz w:val="20"/>
+          <w:szCs w:val="20"/>
+          <w:lang w:val="id-ID"/>
+        </w:rPr>
+        <w:t xml:space="preserve"> Sehingga, Anda juga perlu mengetahui perhitungan liter nasi yang dibutuhkan sesuai dengan porsi yang diinginkan. Seperti </w:t>
+      </w:r>
+      <w:r>
+        <w:rPr>
+          <w:rFonts w:asciiTheme="minorBidi" w:hAnsiTheme="minorBidi"/>
+          <w:color w:val="0070C0"/>
+          <w:sz w:val="20"/>
+          <w:szCs w:val="20"/>
+          <w:lang w:val="id-ID"/>
+        </w:rPr>
+        <w:t>masak nasi untuk 30 orang berapa liter</w:t>
+      </w:r>
+      <w:r>
+        <w:rPr>
+          <w:rFonts w:asciiTheme="minorBidi" w:hAnsiTheme="minorBidi"/>
+          <w:sz w:val="20"/>
+          <w:szCs w:val="20"/>
+          <w:lang w:val="id-ID"/>
+        </w:rPr>
+        <w:t>? Berikut, cara memasaknya yang perlu Anda ketahui:</w:t>
       </w:r>
     </w:p>
     <w:p>
@@ -562,7 +981,7 @@
           <w:szCs w:val="20"/>
           <w:lang w:val="id-ID"/>
         </w:rPr>
-        <w:t>Membuat bibir menjadi terasa kenyal</w:t>
+        <w:t>Memasak nasi menggunakan magicom</w:t>
       </w:r>
     </w:p>
     <w:p>
@@ -584,7 +1003,7 @@
           <w:szCs w:val="20"/>
           <w:lang w:val="id-ID"/>
         </w:rPr>
-        <w:t xml:space="preserve">Produk </w:t>
+        <w:t xml:space="preserve">Setiap orang mempunyai cara dan seleranya sendiri saat memasak, termasuk alat yang dipakai untuk memasak nasi. Salah satunya, kebanyakan orang memakai magicom supaya lebih praktis, namun, kapasitas magicom sangat terbatas, sehingga tidak bisa dimasak sekaligus dalam kapasitas yang banyak. Kemudahan memasak menggunakan magicom adalah lebih praktis dan khawatir gosong, namun jika kebanyakan air nasi terlihat lembek. Pertanyaannya, jika </w:t>
       </w:r>
       <w:r>
         <w:rPr>
@@ -594,16 +1013,56 @@
           <w:szCs w:val="20"/>
           <w:lang w:val="id-ID"/>
         </w:rPr>
-        <w:t xml:space="preserve">Emina Lip Mask 9 gr </w:t>
-      </w:r>
-      <w:r>
-        <w:rPr>
-          <w:rFonts w:asciiTheme="minorBidi" w:hAnsiTheme="minorBidi"/>
-          <w:sz w:val="20"/>
-          <w:szCs w:val="20"/>
-          <w:lang w:val="id-ID"/>
-        </w:rPr>
-        <w:t xml:space="preserve">ini jika digunakan dengan rutin dapat mencegah bibir yang kering dan sering mengelupas. Gunakan pemakaian setiap malam sebelum tidur atau bisa digunakan kapanpun setiap hari, supaya dapat memulihkan kembali sel kulit mati pada bibir. Kemasannya menarik, simpel, dan mudah dibawa kemana-mana. Teksturnya sangat lembut karena mengandung 7 natural oil dan juga shea butter yang dapat memberikan kelembapan pada bibir. </w:t>
+        <w:t xml:space="preserve">masak nasi untuk 30 orang berapa liter </w:t>
+      </w:r>
+      <w:r>
+        <w:rPr>
+          <w:rFonts w:asciiTheme="minorBidi" w:hAnsiTheme="minorBidi"/>
+          <w:sz w:val="20"/>
+          <w:szCs w:val="20"/>
+          <w:lang w:val="id-ID"/>
+        </w:rPr>
+        <w:t xml:space="preserve">beras yang dibutuhkan? Anda bisa menggunakan 3 liter </w:t>
+      </w:r>
+      <w:r>
+        <w:rPr>
+          <w:rFonts w:asciiTheme="minorBidi" w:hAnsiTheme="minorBidi"/>
+          <w:sz w:val="20"/>
+          <w:szCs w:val="20"/>
+          <w:lang w:val="id-ID"/>
+        </w:rPr>
+        <w:t>untuk 30 orang, jika khawatir akan kekurangan Anda bisa tambahin 1 liter lagi. Biasanya malah berlebih nasinya jika takaran berasnya lebih dari 3 liter.</w:t>
+      </w:r>
+    </w:p>
+    <w:p>
+      <w:pPr>
+        <w:pStyle w:val="ListParagraph"/>
+        <w:ind w:firstLine="720"/>
+        <w:jc w:val="both"/>
+        <w:rPr>
+          <w:rFonts w:asciiTheme="minorBidi" w:hAnsiTheme="minorBidi"/>
+          <w:sz w:val="20"/>
+          <w:szCs w:val="20"/>
+          <w:lang w:val="id-ID"/>
+        </w:rPr>
+      </w:pPr>
+      <w:r>
+        <w:rPr>
+          <w:rFonts w:asciiTheme="minorBidi" w:hAnsiTheme="minorBidi"/>
+          <w:sz w:val="20"/>
+          <w:szCs w:val="20"/>
+          <w:lang w:val="id-ID"/>
+        </w:rPr>
+        <w:t xml:space="preserve"> Setelah beras dicuci dengan bersih, Anda bisa menambahkan air pada magicom setinggi dua ruas jari diatas permukaan beras yang akan dimasak. Jika bingung, Anda bisa melihat ukuran garis yang ada di dalam magicom dan mengukurnya dengan ketinggian 2 garis diatas permukaan beras.</w:t>
+      </w:r>
+      <w:r>
+        <w:rPr>
+          <w:rFonts w:asciiTheme="minorBidi" w:hAnsiTheme="minorBidi"/>
+          <w:sz w:val="20"/>
+          <w:szCs w:val="20"/>
+          <w:lang w:val="id-ID"/>
+        </w:rPr>
+        <w:t xml:space="preserve"> Tunggu beberapa menit, sekitar 30 menitan mungkin juga bisa lebih cepat dari perkiraan waktu tersebut sampai nasinya matang dan bisa langsung di makan. </w:t>
       </w:r>
     </w:p>
     <w:p>
@@ -632,7 +1091,7 @@
           <w:szCs w:val="20"/>
           <w:lang w:val="id-ID"/>
         </w:rPr>
-        <w:t xml:space="preserve">Mencerahkan bibir </w:t>
+        <w:t>Memasak nasi menggunakan dandang</w:t>
       </w:r>
     </w:p>
     <w:p>
@@ -654,413 +1113,132 @@
           <w:szCs w:val="20"/>
           <w:lang w:val="id-ID"/>
         </w:rPr>
-        <w:t>Selain kemasannya yang menarik, lip masknya juga bisa mencerahkan bibir yang terlihat gelap. Wangi produknya juga seger seperti aroma mentimun, terasa dingin jika digunakan di bibir, membuat bibirmu kelih</w:t>
-      </w:r>
-      <w:r>
-        <w:rPr>
-          <w:rFonts w:asciiTheme="minorBidi" w:hAnsiTheme="minorBidi"/>
-          <w:sz w:val="20"/>
-          <w:szCs w:val="20"/>
-          <w:lang w:val="id-ID"/>
-        </w:rPr>
-        <w:t xml:space="preserve">atan merona berwarna ke pink an dan glossy. Selain itu, produk Emina Lip Mask ini sangat mudah ditemukan, bisa di store-store kecantikan, toko e-Commerce, ataupun toko-toko kecil sekalipun. Jika bibirmu terasa kering dan pecah-pecah bahkan mungkin sampai berdarh saat dikelupas, coba gunakan pemakaian lip masknya Emina. Rasakan perubahannya dari sebelum pemakaiannya. </w:t>
-      </w:r>
-    </w:p>
-    <w:p>
-      <w:pPr>
-        <w:rPr>
-          <w:rFonts w:asciiTheme="minorBidi" w:hAnsiTheme="minorBidi"/>
-          <w:sz w:val="20"/>
-          <w:szCs w:val="20"/>
-          <w:lang w:val="id-ID"/>
-        </w:rPr>
-      </w:pPr>
-    </w:p>
-    <w:p>
-      <w:pPr>
-        <w:rPr>
-          <w:rFonts w:asciiTheme="minorBidi" w:hAnsiTheme="minorBidi"/>
-          <w:sz w:val="20"/>
-          <w:szCs w:val="20"/>
-          <w:lang w:val="id-ID"/>
-        </w:rPr>
-      </w:pPr>
-    </w:p>
-    <w:p>
-      <w:pPr>
-        <w:rPr>
-          <w:rFonts w:asciiTheme="minorBidi" w:hAnsiTheme="minorBidi"/>
-          <w:sz w:val="20"/>
-          <w:szCs w:val="20"/>
-          <w:lang w:val="id-ID"/>
-        </w:rPr>
-      </w:pPr>
-    </w:p>
-    <w:p>
-      <w:pPr>
-        <w:rPr>
-          <w:rFonts w:asciiTheme="minorBidi" w:hAnsiTheme="minorBidi"/>
-          <w:sz w:val="20"/>
-          <w:szCs w:val="20"/>
-          <w:lang w:val="id-ID"/>
-        </w:rPr>
-      </w:pPr>
-    </w:p>
-    <w:p>
-      <w:pPr>
-        <w:rPr>
-          <w:rFonts w:asciiTheme="minorBidi" w:hAnsiTheme="minorBidi"/>
-          <w:sz w:val="20"/>
-          <w:szCs w:val="20"/>
-          <w:lang w:val="id-ID"/>
-        </w:rPr>
-      </w:pPr>
-    </w:p>
-    <w:p>
-      <w:pPr>
-        <w:rPr>
-          <w:rFonts w:asciiTheme="minorBidi" w:hAnsiTheme="minorBidi"/>
-          <w:sz w:val="20"/>
-          <w:szCs w:val="20"/>
-          <w:lang w:val="id-ID"/>
-        </w:rPr>
-      </w:pPr>
-    </w:p>
-    <w:p>
-      <w:pPr>
-        <w:rPr>
-          <w:rFonts w:asciiTheme="minorBidi" w:hAnsiTheme="minorBidi"/>
-          <w:sz w:val="20"/>
-          <w:szCs w:val="20"/>
-          <w:lang w:val="id-ID"/>
-        </w:rPr>
-      </w:pPr>
-    </w:p>
-    <w:p>
-      <w:pPr>
-        <w:rPr>
-          <w:rFonts w:asciiTheme="minorBidi" w:hAnsiTheme="minorBidi"/>
-          <w:sz w:val="20"/>
-          <w:szCs w:val="20"/>
-          <w:lang w:val="id-ID"/>
-        </w:rPr>
-      </w:pPr>
-    </w:p>
-    <w:p>
-      <w:pPr>
-        <w:rPr>
-          <w:rFonts w:asciiTheme="minorBidi" w:hAnsiTheme="minorBidi"/>
-          <w:sz w:val="20"/>
-          <w:szCs w:val="20"/>
-          <w:lang w:val="id-ID"/>
-        </w:rPr>
-      </w:pPr>
-    </w:p>
-    <w:p>
-      <w:pPr>
-        <w:rPr>
-          <w:rFonts w:asciiTheme="minorBidi" w:hAnsiTheme="minorBidi"/>
-          <w:sz w:val="20"/>
-          <w:szCs w:val="20"/>
-          <w:lang w:val="id-ID"/>
-        </w:rPr>
-      </w:pPr>
-    </w:p>
-    <w:p>
-      <w:pPr>
-        <w:rPr>
-          <w:rFonts w:asciiTheme="minorBidi" w:hAnsiTheme="minorBidi"/>
-          <w:sz w:val="20"/>
-          <w:szCs w:val="20"/>
-          <w:lang w:val="id-ID"/>
-        </w:rPr>
-      </w:pPr>
-    </w:p>
-    <w:p>
-      <w:pPr>
-        <w:rPr>
-          <w:rFonts w:asciiTheme="minorBidi" w:hAnsiTheme="minorBidi"/>
-          <w:sz w:val="20"/>
-          <w:szCs w:val="20"/>
-          <w:lang w:val="id-ID"/>
-        </w:rPr>
-      </w:pPr>
+        <w:t xml:space="preserve">Memang terlihat sedikit lebih lama menanak nasi menggunakan dandang, namun hasil masakan nasi menggunakan dandang biasanya jauh lebih enak dibanding magicom. Karena akan ada beberapa prosesnya, dari memasak dengan air terlebih dahulu, setelah terlihat matang baru dimasak kembali menggunakan saringan dandang sampai nasi matang dengan sempurna. Masak nasi dengan memakai dandang menggunakan api sedangkan magicom menggunakan aliran listrik, sehingga nasi dari magicom lebih cepat basi dan mengering dibandingkan memasak dengan memakai dandang. </w:t>
+      </w:r>
+      <w:r>
+        <w:rPr>
+          <w:rFonts w:asciiTheme="minorBidi" w:hAnsiTheme="minorBidi"/>
+          <w:sz w:val="20"/>
+          <w:szCs w:val="20"/>
+          <w:lang w:val="id-ID"/>
+        </w:rPr>
+        <w:t>Langkah awal sebelum memasak nasi menggunakan dandang, cuci beras sampai bersih dahulu, setelah itu masak nasi dengan ukuran air dua ruas jari di atas permukaan beras di panci.</w:t>
+      </w:r>
+    </w:p>
+    <w:p>
+      <w:pPr>
+        <w:pStyle w:val="ListParagraph"/>
+        <w:ind w:firstLine="720"/>
+        <w:jc w:val="both"/>
+        <w:rPr>
+          <w:rFonts w:asciiTheme="minorBidi" w:hAnsiTheme="minorBidi"/>
+          <w:sz w:val="20"/>
+          <w:szCs w:val="20"/>
+          <w:lang w:val="id-ID"/>
+        </w:rPr>
+      </w:pPr>
+      <w:r>
+        <w:rPr>
+          <w:rFonts w:asciiTheme="minorBidi" w:hAnsiTheme="minorBidi"/>
+          <w:sz w:val="20"/>
+          <w:szCs w:val="20"/>
+          <w:lang w:val="id-ID"/>
+        </w:rPr>
+        <w:t xml:space="preserve"> Setelah air didalam panci sudah mulai mengering, pindahkan nasi ke dandang dan kukus nasi hingga 30 menit lamanya. Tunggu sampai nasi matang baru matikan apinya. </w:t>
+      </w:r>
+      <w:r>
+        <w:rPr>
+          <w:rFonts w:asciiTheme="minorBidi" w:hAnsiTheme="minorBidi"/>
+          <w:color w:val="0070C0"/>
+          <w:sz w:val="20"/>
+          <w:szCs w:val="20"/>
+          <w:lang w:val="id-ID"/>
+        </w:rPr>
+        <w:t xml:space="preserve">Masak nasi untuk 30 orang berapa liter </w:t>
+      </w:r>
+      <w:r>
+        <w:rPr>
+          <w:rFonts w:asciiTheme="minorBidi" w:hAnsiTheme="minorBidi"/>
+          <w:sz w:val="20"/>
+          <w:szCs w:val="20"/>
+          <w:lang w:val="id-ID"/>
+        </w:rPr>
+        <w:t xml:space="preserve">beras yang digunakan saat memasak memakai dandang? Jawabannya sama 3 liter beras yang bisa Anda masak untuk 30 orang. Itulah tadi informasi yang bisa Anda dapatkan, takaran saat memasak nasi 30 porsi/orang. Anda bisa memasaknya menggunakan magicom ataupun dandang sesuai dengan selera dan kebutuhan Anda. Semoga informasi diatas dapat membantu Anda untuk memasak nasi sesuai dengan takarannya, </w:t>
+      </w:r>
+      <w:r>
+        <w:rPr>
+          <w:rFonts w:asciiTheme="minorBidi" w:hAnsiTheme="minorBidi"/>
+          <w:sz w:val="20"/>
+          <w:szCs w:val="20"/>
+          <w:lang w:val="id-ID"/>
+        </w:rPr>
+        <w:lastRenderedPageBreak/>
+        <w:t>sehingga nasi yang matan</w:t>
+      </w:r>
+      <w:r>
+        <w:rPr>
+          <w:rFonts w:asciiTheme="minorBidi" w:hAnsiTheme="minorBidi"/>
+          <w:sz w:val="20"/>
+          <w:szCs w:val="20"/>
+          <w:lang w:val="id-ID"/>
+        </w:rPr>
+        <w:t>g sesuai dengan ekspektasi Anda, dan juga menghemat kantong Anda untuk membayar orang memasak nasi dengan jumlah yang banyak karena Anda bisa melakukannya sendiri.</w:t>
+      </w:r>
+    </w:p>
+    <w:p>
+      <w:pPr>
+        <w:jc w:val="both"/>
+        <w:rPr>
+          <w:rFonts w:asciiTheme="minorBidi" w:hAnsiTheme="minorBidi"/>
+          <w:sz w:val="20"/>
+          <w:szCs w:val="20"/>
+          <w:lang w:val="id-ID"/>
+        </w:rPr>
+      </w:pPr>
+      <w:r>
+        <w:rPr>
+          <w:rFonts w:asciiTheme="minorBidi" w:hAnsiTheme="minorBidi"/>
+          <w:b/>
+          <w:bCs/>
+          <w:sz w:val="20"/>
+          <w:szCs w:val="20"/>
+          <w:lang w:val="id-ID"/>
+        </w:rPr>
+        <w:t xml:space="preserve">Tags: </w:t>
+      </w:r>
+      <w:r>
+        <w:rPr>
+          <w:rFonts w:asciiTheme="minorBidi" w:hAnsiTheme="minorBidi"/>
+          <w:sz w:val="20"/>
+          <w:szCs w:val="20"/>
+          <w:lang w:val="id-ID"/>
+        </w:rPr>
+        <w:t xml:space="preserve">masak nasi, 30 orang, liter, beras, magicom, dandang, takarang, air, panci, matang, porsi, kukus, catering, rumah makan, pulen, enak. </w:t>
+      </w:r>
       <w:bookmarkStart w:id="0" w:name="_GoBack"/>
       <w:bookmarkEnd w:id="0"/>
     </w:p>
     <w:p>
       <w:pPr>
-        <w:rPr>
-          <w:rFonts w:asciiTheme="minorBidi" w:hAnsiTheme="minorBidi"/>
-          <w:sz w:val="20"/>
-          <w:szCs w:val="20"/>
-          <w:lang w:val="id-ID"/>
-        </w:rPr>
-      </w:pPr>
-    </w:p>
-    <w:p>
-      <w:pPr>
-        <w:rPr>
-          <w:rFonts w:asciiTheme="minorBidi" w:hAnsiTheme="minorBidi"/>
-          <w:sz w:val="20"/>
-          <w:szCs w:val="20"/>
-          <w:lang w:val="id-ID"/>
-        </w:rPr>
-      </w:pPr>
-    </w:p>
-    <w:p>
-      <w:pPr>
-        <w:rPr>
-          <w:rFonts w:asciiTheme="minorBidi" w:hAnsiTheme="minorBidi"/>
-          <w:color w:val="0070C0"/>
-          <w:sz w:val="20"/>
-          <w:szCs w:val="20"/>
-          <w:lang w:val="id-ID"/>
-        </w:rPr>
-      </w:pPr>
-      <w:r>
-        <w:rPr>
-          <w:rFonts w:asciiTheme="minorBidi" w:hAnsiTheme="minorBidi"/>
-          <w:sz w:val="20"/>
-          <w:szCs w:val="20"/>
-          <w:lang w:val="id-ID"/>
-        </w:rPr>
-        <w:lastRenderedPageBreak/>
-        <w:t xml:space="preserve">Keyword utama: </w:t>
-      </w:r>
-      <w:r>
-        <w:rPr>
-          <w:rFonts w:asciiTheme="minorBidi" w:hAnsiTheme="minorBidi"/>
-          <w:color w:val="0070C0"/>
-          <w:sz w:val="20"/>
-          <w:szCs w:val="20"/>
-          <w:lang w:val="id-ID"/>
-        </w:rPr>
-        <w:t>Emina Lip Tint Eraser 10 ml</w:t>
-      </w:r>
-    </w:p>
-    <w:p>
-      <w:pPr>
-        <w:jc w:val="center"/>
-        <w:rPr>
-          <w:rFonts w:asciiTheme="minorBidi" w:hAnsiTheme="minorBidi"/>
-          <w:b/>
-          <w:bCs/>
-          <w:sz w:val="20"/>
-          <w:szCs w:val="20"/>
-          <w:lang w:val="id-ID"/>
-        </w:rPr>
-      </w:pPr>
-      <w:r>
-        <w:rPr>
-          <w:rFonts w:asciiTheme="minorBidi" w:hAnsiTheme="minorBidi"/>
-          <w:b/>
-          <w:bCs/>
-          <w:sz w:val="20"/>
-          <w:szCs w:val="20"/>
-          <w:lang w:val="id-ID"/>
-        </w:rPr>
-        <w:t>Emina Lip Tint Eraser 10 ml, Bersihkan Sisa Lip Tint Sampai Maksimal</w:t>
-      </w:r>
-    </w:p>
-    <w:p>
-      <w:pPr>
-        <w:jc w:val="both"/>
-        <w:rPr>
-          <w:rFonts w:asciiTheme="minorBidi" w:hAnsiTheme="minorBidi"/>
-          <w:sz w:val="20"/>
-          <w:szCs w:val="20"/>
-          <w:lang w:val="id-ID"/>
-        </w:rPr>
-      </w:pPr>
-      <w:r>
-        <w:rPr>
-          <w:rFonts w:asciiTheme="minorBidi" w:hAnsiTheme="minorBidi"/>
-          <w:sz w:val="20"/>
-          <w:szCs w:val="20"/>
-          <w:lang w:val="id-ID"/>
-        </w:rPr>
-        <w:tab/>
-        <w:t xml:space="preserve">Perempuan tak lepas dari produk-produk kecantikan, salah satunya perawatan bibir yang tidak pernah terlupakan. Pemakaian Lip Tint memng terbilang tahan lama, namun terkadang sulit untuk membersihkan sisa-sisa Lip Tint yang masih menempel di bibir. Meskipun menggunakan air tetap tidak bisa terhapus sepenuhnya, oleh karena itu kali ini ini Emina mengeluarkan produk Lip Tint Eraser untuk membersihkan sisa-sisa Lip Tint yang susah dihilangkan. Berikut ini keunggulan </w:t>
-      </w:r>
-      <w:r>
-        <w:rPr>
-          <w:rFonts w:asciiTheme="minorBidi" w:hAnsiTheme="minorBidi"/>
-          <w:color w:val="0070C0"/>
-          <w:sz w:val="20"/>
-          <w:szCs w:val="20"/>
-          <w:lang w:val="id-ID"/>
-        </w:rPr>
-        <w:t>Emina Lip Tint Eraser 10 ml</w:t>
-      </w:r>
-      <w:r>
-        <w:rPr>
-          <w:rFonts w:asciiTheme="minorBidi" w:hAnsiTheme="minorBidi"/>
-          <w:sz w:val="20"/>
-          <w:szCs w:val="20"/>
-          <w:lang w:val="id-ID"/>
-        </w:rPr>
-        <w:t>:</w:t>
-      </w:r>
-    </w:p>
-    <w:p>
-      <w:pPr>
-        <w:pStyle w:val="ListParagraph"/>
-        <w:numPr>
-          <w:ilvl w:val="0"/>
-          <w:numId w:val="3"/>
-        </w:numPr>
-        <w:jc w:val="both"/>
-        <w:rPr>
-          <w:rFonts w:asciiTheme="minorBidi" w:hAnsiTheme="minorBidi"/>
-          <w:b/>
-          <w:bCs/>
-          <w:sz w:val="20"/>
-          <w:szCs w:val="20"/>
-          <w:lang w:val="id-ID"/>
-        </w:rPr>
-      </w:pPr>
-      <w:r>
-        <w:rPr>
-          <w:rFonts w:asciiTheme="minorBidi" w:hAnsiTheme="minorBidi"/>
-          <w:b/>
-          <w:bCs/>
-          <w:sz w:val="20"/>
-          <w:szCs w:val="20"/>
-          <w:lang w:val="id-ID"/>
-        </w:rPr>
-        <w:t>Packaging girly</w:t>
-      </w:r>
-    </w:p>
-    <w:p>
-      <w:pPr>
-        <w:pStyle w:val="ListParagraph"/>
-        <w:ind w:firstLine="720"/>
-        <w:jc w:val="both"/>
-        <w:rPr>
-          <w:rFonts w:asciiTheme="minorBidi" w:hAnsiTheme="minorBidi"/>
-          <w:sz w:val="20"/>
-          <w:szCs w:val="20"/>
-          <w:lang w:val="id-ID"/>
-        </w:rPr>
-      </w:pPr>
-      <w:r>
-        <w:rPr>
-          <w:rFonts w:asciiTheme="minorBidi" w:hAnsiTheme="minorBidi"/>
-          <w:sz w:val="20"/>
-          <w:szCs w:val="20"/>
-          <w:lang w:val="id-ID"/>
-        </w:rPr>
-        <w:t xml:space="preserve">Kemasan </w:t>
-      </w:r>
-      <w:r>
-        <w:rPr>
-          <w:rFonts w:asciiTheme="minorBidi" w:hAnsiTheme="minorBidi"/>
-          <w:color w:val="0070C0"/>
-          <w:sz w:val="20"/>
-          <w:szCs w:val="20"/>
-          <w:lang w:val="id-ID"/>
-        </w:rPr>
-        <w:t xml:space="preserve">Emina Lip Tint Eraser 10 ml </w:t>
-      </w:r>
-      <w:r>
-        <w:rPr>
-          <w:rFonts w:asciiTheme="minorBidi" w:hAnsiTheme="minorBidi"/>
-          <w:sz w:val="20"/>
-          <w:szCs w:val="20"/>
-          <w:lang w:val="id-ID"/>
-        </w:rPr>
-        <w:t xml:space="preserve">ini berwarna putih dan biru tosca, simpel, dan sangat girly. Produk ini berbentuk tube seperti pasta gigi mini yang berbahan plastik dilengkapi dengan lapisan doff. Beratnya sangat ringan hanya 10 ml, dan cukup praktis kalau mau dibawa kemana pun. Applicator dari produk ini berbentuk miring seperti brush, kamu bisa mengaplikasikannya di bibir dengan cara mengoleskan di bibir lalu diratakan dengan tangan. Tubenya mini sehingga saat dikeluarkan tidak bleberan kemana-mana. </w:t>
-      </w:r>
-    </w:p>
-    <w:p>
-      <w:pPr>
-        <w:pStyle w:val="ListParagraph"/>
-        <w:numPr>
-          <w:ilvl w:val="0"/>
-          <w:numId w:val="3"/>
-        </w:numPr>
-        <w:jc w:val="both"/>
-        <w:rPr>
-          <w:rFonts w:asciiTheme="minorBidi" w:hAnsiTheme="minorBidi"/>
-          <w:b/>
-          <w:bCs/>
-          <w:sz w:val="20"/>
-          <w:szCs w:val="20"/>
-          <w:lang w:val="id-ID"/>
-        </w:rPr>
-      </w:pPr>
-      <w:r>
-        <w:rPr>
-          <w:rFonts w:asciiTheme="minorBidi" w:hAnsiTheme="minorBidi"/>
-          <w:b/>
-          <w:bCs/>
-          <w:sz w:val="20"/>
-          <w:szCs w:val="20"/>
-          <w:lang w:val="id-ID"/>
-        </w:rPr>
-        <w:t>Keunggulan Emina Lip Tint</w:t>
-      </w:r>
-    </w:p>
-    <w:p>
-      <w:pPr>
-        <w:pStyle w:val="ListParagraph"/>
-        <w:ind w:firstLine="720"/>
-        <w:jc w:val="both"/>
-        <w:rPr>
-          <w:rFonts w:asciiTheme="minorBidi" w:hAnsiTheme="minorBidi"/>
-          <w:sz w:val="20"/>
-          <w:szCs w:val="20"/>
-          <w:lang w:val="id-ID"/>
-        </w:rPr>
-      </w:pPr>
-      <w:r>
-        <w:rPr>
-          <w:rFonts w:asciiTheme="minorBidi" w:hAnsiTheme="minorBidi"/>
-          <w:sz w:val="20"/>
-          <w:szCs w:val="20"/>
-          <w:lang w:val="id-ID"/>
-        </w:rPr>
-        <w:t xml:space="preserve">Produk ini digunakan untuk menghapus sisa Lip Tint yang sulit dihapus, teksturnya lembut </w:t>
-      </w:r>
-      <w:r>
-        <w:rPr>
-          <w:rFonts w:asciiTheme="minorBidi" w:hAnsiTheme="minorBidi"/>
-          <w:sz w:val="20"/>
-          <w:szCs w:val="20"/>
-          <w:lang w:val="id-ID"/>
-        </w:rPr>
-        <w:t xml:space="preserve">seperti gel berwarna transparan, mengandung </w:t>
-      </w:r>
-      <w:r>
-        <w:rPr>
-          <w:rFonts w:asciiTheme="minorBidi" w:hAnsiTheme="minorBidi"/>
-          <w:i/>
-          <w:iCs/>
-          <w:sz w:val="20"/>
-          <w:szCs w:val="20"/>
-          <w:lang w:val="id-ID"/>
-        </w:rPr>
-        <w:t xml:space="preserve">propyleneglycol </w:t>
-      </w:r>
-      <w:r>
-        <w:rPr>
-          <w:rFonts w:asciiTheme="minorBidi" w:hAnsiTheme="minorBidi"/>
-          <w:sz w:val="20"/>
-          <w:szCs w:val="20"/>
-          <w:lang w:val="id-ID"/>
-        </w:rPr>
-        <w:t xml:space="preserve">dan juga mengandung ekstra mentimun </w:t>
-      </w:r>
-      <w:r>
-        <w:rPr>
-          <w:rFonts w:asciiTheme="minorBidi" w:hAnsiTheme="minorBidi"/>
-          <w:sz w:val="20"/>
-          <w:szCs w:val="20"/>
-          <w:lang w:val="id-ID"/>
-        </w:rPr>
-        <w:t>yang berfungsi untuk memberikan kelembapan pada bibir, bibir akan terasa nyaman dan sejuk. Jenis produk ini ringan, tidak lengket, namun lembap dan kental dan menyegarkan. Kamu bisa mengaplikasikannya di bibir dengan mengoleskan Lip Tint Emina lalu bilas dengan air atau bisa juga dengan kapas setelah di oleskan.</w:t>
-      </w:r>
+        <w:jc w:val="both"/>
+        <w:rPr>
+          <w:rFonts w:asciiTheme="minorBidi" w:hAnsiTheme="minorBidi"/>
+          <w:sz w:val="20"/>
+          <w:szCs w:val="20"/>
+          <w:lang w:val="id-ID"/>
+        </w:rPr>
+      </w:pPr>
+    </w:p>
+    <w:p>
+      <w:pPr>
+        <w:jc w:val="both"/>
+        <w:rPr>
+          <w:rFonts w:asciiTheme="minorBidi" w:hAnsiTheme="minorBidi"/>
+          <w:sz w:val="20"/>
+          <w:szCs w:val="20"/>
+          <w:lang w:val="id-ID"/>
+        </w:rPr>
+      </w:pPr>
     </w:p>
     <w:sectPr>
       <w:pgSz w:w="12240" w:h="15840"/>
@@ -1075,9 +1253,9 @@
 <file path=word/numbering.xml><?xml version="1.0" encoding="utf-8"?>
 <w:numbering xmlns:wpc="http://schemas.microsoft.com/office/word/2010/wordprocessingCanvas" xmlns:mc="http://schemas.openxmlformats.org/markup-compatibility/2006" xmlns:o="urn:schemas-microsoft-com:office:office" xmlns:r="http://schemas.openxmlformats.org/officeDocument/2006/relationships" xmlns:m="http://schemas.openxmlformats.org/officeDocument/2006/math" xmlns:v="urn:schemas-microsoft-com:vml" xmlns:wp14="http://schemas.microsoft.com/office/word/2010/wordprocessingDrawing" xmlns:wp="http://schemas.openxmlformats.org/drawingml/2006/wordprocessingDrawing" xmlns:w10="urn:schemas-microsoft-com:office:word" xmlns:w="http://schemas.openxmlformats.org/wordprocessingml/2006/main" xmlns:w14="http://schemas.microsoft.com/office/word/2010/wordml" xmlns:wpg="http://schemas.microsoft.com/office/word/2010/wordprocessingGroup" xmlns:wpi="http://schemas.microsoft.com/office/word/2010/wordprocessingInk" xmlns:wne="http://schemas.microsoft.com/office/word/2006/wordml" xmlns:wps="http://schemas.microsoft.com/office/word/2010/wordprocessingShape" mc:Ignorable="w14 wp14">
   <w:abstractNum w:abstractNumId="0">
-    <w:nsid w:val="05C61C7B"/>
+    <w:nsid w:val="1CFE710E"/>
     <w:multiLevelType w:val="hybridMultilevel"/>
-    <w:tmpl w:val="A02EA99A"/>
+    <w:tmpl w:val="07D82A44"/>
     <w:lvl w:ilvl="0" w:tplc="0409000F">
       <w:start w:val="1"/>
       <w:numFmt w:val="decimal"/>
@@ -1164,9 +1342,9 @@
     </w:lvl>
   </w:abstractNum>
   <w:abstractNum w:abstractNumId="1">
-    <w:nsid w:val="4981305C"/>
+    <w:nsid w:val="1F954F6E"/>
     <w:multiLevelType w:val="hybridMultilevel"/>
-    <w:tmpl w:val="93C46360"/>
+    <w:tmpl w:val="6056626E"/>
     <w:lvl w:ilvl="0" w:tplc="0409000F">
       <w:start w:val="1"/>
       <w:numFmt w:val="decimal"/>
@@ -1252,102 +1430,10 @@
       </w:pPr>
     </w:lvl>
   </w:abstractNum>
-  <w:abstractNum w:abstractNumId="2">
-    <w:nsid w:val="67DA72A6"/>
-    <w:multiLevelType w:val="hybridMultilevel"/>
-    <w:tmpl w:val="D5C21C6C"/>
-    <w:lvl w:ilvl="0" w:tplc="0409000F">
-      <w:start w:val="1"/>
-      <w:numFmt w:val="decimal"/>
-      <w:lvlText w:val="%1."/>
-      <w:lvlJc w:val="left"/>
-      <w:pPr>
-        <w:ind w:left="720" w:hanging="360"/>
-      </w:pPr>
-      <w:rPr>
-        <w:rFonts w:hint="default"/>
-      </w:rPr>
-    </w:lvl>
-    <w:lvl w:ilvl="1" w:tplc="04090019" w:tentative="1">
-      <w:start w:val="1"/>
-      <w:numFmt w:val="lowerLetter"/>
-      <w:lvlText w:val="%2."/>
-      <w:lvlJc w:val="left"/>
-      <w:pPr>
-        <w:ind w:left="1440" w:hanging="360"/>
-      </w:pPr>
-    </w:lvl>
-    <w:lvl w:ilvl="2" w:tplc="0409001B" w:tentative="1">
-      <w:start w:val="1"/>
-      <w:numFmt w:val="lowerRoman"/>
-      <w:lvlText w:val="%3."/>
-      <w:lvlJc w:val="right"/>
-      <w:pPr>
-        <w:ind w:left="2160" w:hanging="180"/>
-      </w:pPr>
-    </w:lvl>
-    <w:lvl w:ilvl="3" w:tplc="0409000F" w:tentative="1">
-      <w:start w:val="1"/>
-      <w:numFmt w:val="decimal"/>
-      <w:lvlText w:val="%4."/>
-      <w:lvlJc w:val="left"/>
-      <w:pPr>
-        <w:ind w:left="2880" w:hanging="360"/>
-      </w:pPr>
-    </w:lvl>
-    <w:lvl w:ilvl="4" w:tplc="04090019" w:tentative="1">
-      <w:start w:val="1"/>
-      <w:numFmt w:val="lowerLetter"/>
-      <w:lvlText w:val="%5."/>
-      <w:lvlJc w:val="left"/>
-      <w:pPr>
-        <w:ind w:left="3600" w:hanging="360"/>
-      </w:pPr>
-    </w:lvl>
-    <w:lvl w:ilvl="5" w:tplc="0409001B" w:tentative="1">
-      <w:start w:val="1"/>
-      <w:numFmt w:val="lowerRoman"/>
-      <w:lvlText w:val="%6."/>
-      <w:lvlJc w:val="right"/>
-      <w:pPr>
-        <w:ind w:left="4320" w:hanging="180"/>
-      </w:pPr>
-    </w:lvl>
-    <w:lvl w:ilvl="6" w:tplc="0409000F" w:tentative="1">
-      <w:start w:val="1"/>
-      <w:numFmt w:val="decimal"/>
-      <w:lvlText w:val="%7."/>
-      <w:lvlJc w:val="left"/>
-      <w:pPr>
-        <w:ind w:left="5040" w:hanging="360"/>
-      </w:pPr>
-    </w:lvl>
-    <w:lvl w:ilvl="7" w:tplc="04090019" w:tentative="1">
-      <w:start w:val="1"/>
-      <w:numFmt w:val="lowerLetter"/>
-      <w:lvlText w:val="%8."/>
-      <w:lvlJc w:val="left"/>
-      <w:pPr>
-        <w:ind w:left="5760" w:hanging="360"/>
-      </w:pPr>
-    </w:lvl>
-    <w:lvl w:ilvl="8" w:tplc="0409001B" w:tentative="1">
-      <w:start w:val="1"/>
-      <w:numFmt w:val="lowerRoman"/>
-      <w:lvlText w:val="%9."/>
-      <w:lvlJc w:val="right"/>
-      <w:pPr>
-        <w:ind w:left="6480" w:hanging="180"/>
-      </w:pPr>
-    </w:lvl>
-  </w:abstractNum>
   <w:num w:numId="1">
-    <w:abstractNumId w:val="2"/>
+    <w:abstractNumId w:val="1"/>
   </w:num>
   <w:num w:numId="2">
-    <w:abstractNumId w:val="1"/>
-  </w:num>
-  <w:num w:numId="3">
     <w:abstractNumId w:val="0"/>
   </w:num>
 </w:numbering>
@@ -1545,7 +1631,7 @@
     <w:basedOn w:val="Normal"/>
     <w:uiPriority w:val="34"/>
     <w:qFormat/>
-    <w:rsid w:val="00D90F05"/>
+    <w:rsid w:val="00806E6A"/>
     <w:pPr>
       <w:ind w:left="720"/>
       <w:contextualSpacing/>
@@ -1746,7 +1832,7 @@
     <w:basedOn w:val="Normal"/>
     <w:uiPriority w:val="34"/>
     <w:qFormat/>
-    <w:rsid w:val="00D90F05"/>
+    <w:rsid w:val="00806E6A"/>
     <w:pPr>
       <w:ind w:left="720"/>
       <w:contextualSpacing/>
